--- a/Qualification/IPA/基本情報技術者試験(FE)/基本情報技術者試験公式集.docx
+++ b/Qualification/IPA/基本情報技術者試験(FE)/基本情報技術者試験公式集.docx
@@ -1,16 +1,17 @@
 
 <file path=word/document.xml><?xml version="1.0" encoding="utf-8"?>
-<w:document xmlns:wpc="http://schemas.microsoft.com/office/word/2010/wordprocessingCanvas" xmlns:cx="http://schemas.microsoft.com/office/drawing/2014/chartex" xmlns:cx1="http://schemas.microsoft.com/office/drawing/2015/9/8/chartex" xmlns:mc="http://schemas.openxmlformats.org/markup-compatibility/2006" xmlns:o="urn:schemas-microsoft-com:office:office" xmlns:r="http://schemas.openxmlformats.org/officeDocument/2006/relationships" xmlns:m="http://schemas.openxmlformats.org/officeDocument/2006/math" xmlns:v="urn:schemas-microsoft-com:vml" xmlns:wp14="http://schemas.microsoft.com/office/word/2010/wordprocessingDrawing" xmlns:wp="http://schemas.openxmlformats.org/drawingml/2006/wordprocessingDrawing" xmlns:w10="urn:schemas-microsoft-com:office:word" xmlns:w="http://schemas.openxmlformats.org/wordprocessingml/2006/main" xmlns:w14="http://schemas.microsoft.com/office/word/2010/wordml" xmlns:w15="http://schemas.microsoft.com/office/word/2012/wordml" xmlns:w16se="http://schemas.microsoft.com/office/word/2015/wordml/symex" xmlns:wpg="http://schemas.microsoft.com/office/word/2010/wordprocessingGroup" xmlns:wpi="http://schemas.microsoft.com/office/word/2010/wordprocessingInk" xmlns:wne="http://schemas.microsoft.com/office/word/2006/wordml" xmlns:wps="http://schemas.microsoft.com/office/word/2010/wordprocessingShape" mc:Ignorable="w14 w15 w16se wp14">
+<w:document xmlns:wpc="http://schemas.microsoft.com/office/word/2010/wordprocessingCanvas" xmlns:cx="http://schemas.microsoft.com/office/drawing/2014/chartex" xmlns:cx1="http://schemas.microsoft.com/office/drawing/2015/9/8/chartex" xmlns:cx2="http://schemas.microsoft.com/office/drawing/2015/10/21/chartex" xmlns:cx3="http://schemas.microsoft.com/office/drawing/2016/5/9/chartex" xmlns:cx4="http://schemas.microsoft.com/office/drawing/2016/5/10/chartex" xmlns:cx5="http://schemas.microsoft.com/office/drawing/2016/5/11/chartex" xmlns:cx6="http://schemas.microsoft.com/office/drawing/2016/5/12/chartex" xmlns:cx7="http://schemas.microsoft.com/office/drawing/2016/5/13/chartex" xmlns:cx8="http://schemas.microsoft.com/office/drawing/2016/5/14/chartex" xmlns:mc="http://schemas.openxmlformats.org/markup-compatibility/2006" xmlns:aink="http://schemas.microsoft.com/office/drawing/2016/ink" xmlns:am3d="http://schemas.microsoft.com/office/drawing/2017/model3d" xmlns:o="urn:schemas-microsoft-com:office:office" xmlns:oel="http://schemas.microsoft.com/office/2019/extlst" xmlns:r="http://schemas.openxmlformats.org/officeDocument/2006/relationships" xmlns:m="http://schemas.openxmlformats.org/officeDocument/2006/math" xmlns:v="urn:schemas-microsoft-com:vml" xmlns:wp14="http://schemas.microsoft.com/office/word/2010/wordprocessingDrawing" xmlns:wp="http://schemas.openxmlformats.org/drawingml/2006/wordprocessingDrawing" xmlns:w10="urn:schemas-microsoft-com:office:word" xmlns:w="http://schemas.openxmlformats.org/wordprocessingml/2006/main" xmlns:w14="http://schemas.microsoft.com/office/word/2010/wordml" xmlns:w15="http://schemas.microsoft.com/office/word/2012/wordml" xmlns:w16cex="http://schemas.microsoft.com/office/word/2018/wordml/cex" xmlns:w16cid="http://schemas.microsoft.com/office/word/2016/wordml/cid" xmlns:w16="http://schemas.microsoft.com/office/word/2018/wordml" xmlns:w16du="http://schemas.microsoft.com/office/word/2023/wordml/word16du" xmlns:w16sdtdh="http://schemas.microsoft.com/office/word/2020/wordml/sdtdatahash" xmlns:w16se="http://schemas.microsoft.com/office/word/2015/wordml/symex" xmlns:wpg="http://schemas.microsoft.com/office/word/2010/wordprocessingGroup" xmlns:wpi="http://schemas.microsoft.com/office/word/2010/wordprocessingInk" xmlns:wne="http://schemas.microsoft.com/office/word/2006/wordml" xmlns:wps="http://schemas.microsoft.com/office/word/2010/wordprocessingShape" mc:Ignorable="w14 w15 w16se w16cid w16 w16cex w16sdtdh w16du wp14">
   <w:body>
     <w:p>
       <w:pPr>
         <w:rPr>
+          <w:rFonts w:ascii="LM Roman 10" w:hAnsi="LM Roman 10"/>
           <w:sz w:val="22"/>
         </w:rPr>
       </w:pPr>
       <w:r>
         <w:rPr>
-          <w:rFonts w:hint="eastAsia"/>
+          <w:rFonts w:ascii="LM Roman 10" w:hAnsi="LM Roman 10"/>
           <w:sz w:val="22"/>
         </w:rPr>
         <w:t>基本情報技術者試験　公式集</w:t>
@@ -19,10 +20,13 @@
     <w:p>
       <w:pPr>
         <w:pStyle w:val="1"/>
+        <w:rPr>
+          <w:rFonts w:ascii="LM Roman 10" w:hAnsi="LM Roman 10"/>
+        </w:rPr>
       </w:pPr>
       <w:r>
         <w:rPr>
-          <w:rFonts w:hint="eastAsia"/>
+          <w:rFonts w:ascii="LM Roman 10" w:hAnsi="LM Roman 10"/>
         </w:rPr>
         <w:t>テクノロジ系</w:t>
       </w:r>
@@ -30,10 +34,13 @@
     <w:p>
       <w:pPr>
         <w:pStyle w:val="2"/>
+        <w:rPr>
+          <w:rFonts w:ascii="LM Roman 10" w:hAnsi="LM Roman 10"/>
+        </w:rPr>
       </w:pPr>
       <w:r>
         <w:rPr>
-          <w:rFonts w:hint="eastAsia"/>
+          <w:rFonts w:ascii="LM Roman 10" w:hAnsi="LM Roman 10"/>
         </w:rPr>
         <w:t>コンピュータ構成要素</w:t>
       </w:r>
@@ -42,53 +49,60 @@
       <w:pPr>
         <w:pStyle w:val="3"/>
         <w:ind w:leftChars="0" w:left="0"/>
+        <w:rPr>
+          <w:rFonts w:ascii="LM Roman 10" w:hAnsi="LM Roman 10"/>
+        </w:rPr>
       </w:pPr>
       <w:r>
         <w:rPr>
-          <w:rFonts w:hint="eastAsia"/>
+          <w:rFonts w:ascii="LM Roman 10" w:hAnsi="LM Roman 10"/>
         </w:rPr>
         <w:t>クロック周波数</w:t>
       </w:r>
     </w:p>
     <w:p>
-      <w:r>
-        <w:rPr>
-          <w:rFonts w:ascii="Times New Roman" w:hAnsi="Times New Roman" w:cs="Times New Roman" w:hint="eastAsia"/>
+      <w:pPr>
+        <w:rPr>
+          <w:rFonts w:ascii="LM Roman 10" w:hAnsi="LM Roman 10"/>
+        </w:rPr>
+      </w:pPr>
+      <w:r>
+        <w:rPr>
+          <w:rFonts w:ascii="LM Roman 10" w:hAnsi="LM Roman 10" w:cs="Times New Roman"/>
         </w:rPr>
         <w:t>CPU</w:t>
       </w:r>
       <w:r>
         <w:rPr>
-          <w:rFonts w:hint="eastAsia"/>
+          <w:rFonts w:ascii="LM Roman 10" w:hAnsi="LM Roman 10"/>
         </w:rPr>
         <w:t>の命令実行数</w:t>
       </w:r>
     </w:p>
     <w:p>
-      <w:r>
-        <w:rPr>
-          <w:rFonts w:ascii="Cambria Math" w:hAnsi="Cambria Math" w:cs="Times New Roman" w:hint="eastAsia"/>
+      <w:pPr>
+        <w:rPr>
+          <w:rFonts w:ascii="Latin Modern Math" w:hAnsi="Latin Modern Math"/>
+        </w:rPr>
+      </w:pPr>
+      <w:r>
+        <w:rPr>
+          <w:rFonts w:ascii="LM Roman 10" w:hAnsi="LM Roman 10" w:cs="Times New Roman"/>
         </w:rPr>
         <w:t>命令</w:t>
       </w:r>
       <w:r>
         <w:rPr>
-          <w:rFonts w:ascii="Cambria Math" w:hAnsi="Cambria Math" w:cs="Times New Roman" w:hint="eastAsia"/>
-        </w:rPr>
-        <w:t>実行</w:t>
-      </w:r>
-      <w:r>
-        <w:rPr>
-          <w:rFonts w:ascii="Times New Roman" w:hAnsi="Times New Roman" w:cs="Times New Roman" w:hint="eastAsia"/>
-        </w:rPr>
-        <w:t>数を</w:t>
+          <w:rFonts w:ascii="LM Roman 10" w:hAnsi="LM Roman 10" w:cs="Times New Roman"/>
+        </w:rPr>
+        <w:t>実行数を</w:t>
       </w:r>
       <m:oMath>
         <m:sSub>
           <m:sSubPr>
             <m:ctrlPr>
               <w:rPr>
-                <w:rFonts w:ascii="Cambria Math" w:hAnsi="Cambria Math" w:cs="Times New Roman"/>
+                <w:rFonts w:ascii="Latin Modern Math" w:hAnsi="Latin Modern Math" w:cs="Times New Roman"/>
                 <w:i/>
               </w:rPr>
             </m:ctrlPr>
@@ -96,7 +110,7 @@
           <m:e>
             <m:r>
               <w:rPr>
-                <w:rFonts w:ascii="Cambria Math" w:hAnsi="Cambria Math" w:cs="Times New Roman"/>
+                <w:rFonts w:ascii="Latin Modern Math" w:hAnsi="Latin Modern Math" w:cs="Times New Roman"/>
               </w:rPr>
               <m:t>C</m:t>
             </m:r>
@@ -104,7 +118,7 @@
           <m:sub>
             <m:r>
               <w:rPr>
-                <w:rFonts w:ascii="Cambria Math" w:hAnsi="Cambria Math" w:cs="Times New Roman"/>
+                <w:rFonts w:ascii="Latin Modern Math" w:hAnsi="Latin Modern Math" w:cs="Times New Roman"/>
               </w:rPr>
               <m:t>n</m:t>
             </m:r>
@@ -113,110 +127,116 @@
       </m:oMath>
       <w:r>
         <w:rPr>
-          <w:rFonts w:ascii="Times New Roman" w:hAnsi="Times New Roman" w:cs="Times New Roman" w:hint="eastAsia"/>
-        </w:rPr>
-        <w:t>、</w:t>
-      </w:r>
-      <w:r>
-        <w:rPr>
-          <w:rFonts w:ascii="Times New Roman" w:hAnsi="Times New Roman" w:cs="Times New Roman" w:hint="eastAsia"/>
+          <w:rFonts w:ascii="LM Roman 10" w:hAnsi="LM Roman 10" w:cs="Times New Roman"/>
+        </w:rPr>
+        <w:t>，</w:t>
+      </w:r>
+      <w:r>
+        <w:rPr>
+          <w:rFonts w:ascii="LM Roman 10" w:hAnsi="LM Roman 10" w:cs="Times New Roman"/>
         </w:rPr>
         <w:t>クロックサイクル周波数</w:t>
       </w:r>
       <w:r>
         <w:rPr>
-          <w:rFonts w:ascii="Times New Roman" w:hAnsi="Times New Roman" w:cs="Times New Roman" w:hint="eastAsia"/>
+          <w:rFonts w:ascii="LM Roman 10" w:hAnsi="LM Roman 10" w:cs="Times New Roman"/>
         </w:rPr>
         <w:t>を</w:t>
       </w:r>
       <m:oMath>
         <m:r>
           <w:rPr>
-            <w:rFonts w:ascii="Cambria Math" w:hAnsi="Cambria Math" w:cs="Times New Roman" w:hint="eastAsia"/>
+            <w:rFonts w:ascii="Latin Modern Math" w:hAnsi="Latin Modern Math" w:cs="Times New Roman"/>
           </w:rPr>
           <m:t>f</m:t>
         </m:r>
       </m:oMath>
       <w:r>
         <w:rPr>
-          <w:rFonts w:ascii="Times New Roman" w:hAnsi="Times New Roman" w:cs="Times New Roman" w:hint="eastAsia"/>
+          <w:rFonts w:ascii="LM Roman 10" w:hAnsi="LM Roman 10" w:cs="Times New Roman"/>
         </w:rPr>
         <w:t>とする</w:t>
       </w:r>
       <w:r>
         <w:rPr>
-          <w:rFonts w:ascii="Times New Roman" w:hAnsi="Times New Roman" w:cs="Times New Roman" w:hint="eastAsia"/>
-        </w:rPr>
-        <w:t>。</w:t>
+          <w:rFonts w:ascii="LM Roman 10" w:hAnsi="LM Roman 10" w:cs="Times New Roman"/>
+        </w:rPr>
+        <w:t>．</w:t>
       </w:r>
       <m:oMath>
         <m:r>
           <w:rPr>
-            <w:rFonts w:ascii="Cambria Math" w:hAnsi="Cambria Math" w:cs="Times New Roman"/>
+            <w:rFonts w:ascii="Latin Modern Math" w:hAnsi="Latin Modern Math" w:cs="Times New Roman"/>
           </w:rPr>
           <m:t>f</m:t>
         </m:r>
       </m:oMath>
       <w:r>
         <w:rPr>
-          <w:rFonts w:ascii="Cambria Math" w:hAnsi="Cambria Math" w:cs="Times New Roman"/>
+          <w:rFonts w:ascii="LM Roman 10" w:hAnsi="LM Roman 10" w:cs="Times New Roman"/>
           <w:i/>
         </w:rPr>
         <w:t xml:space="preserve"> </w:t>
       </w:r>
       <w:r>
         <w:rPr>
-          <w:rFonts w:ascii="Times New Roman" w:hAnsi="Times New Roman" w:cs="Times New Roman" w:hint="eastAsia"/>
+          <w:rFonts w:ascii="LM Roman 10" w:hAnsi="LM Roman 10" w:cs="Times New Roman"/>
         </w:rPr>
         <w:t>GHz</w:t>
       </w:r>
       <w:r>
         <w:rPr>
-          <w:rFonts w:ascii="Times New Roman" w:hAnsi="Times New Roman" w:cs="Times New Roman" w:hint="eastAsia"/>
+          <w:rFonts w:ascii="LM Roman 10" w:hAnsi="LM Roman 10" w:cs="Times New Roman"/>
         </w:rPr>
         <w:t>で動作できる</w:t>
       </w:r>
       <w:r>
         <w:rPr>
-          <w:rFonts w:ascii="Times New Roman" w:hAnsi="Times New Roman" w:cs="Times New Roman" w:hint="eastAsia"/>
+          <w:rFonts w:ascii="LM Roman 10" w:hAnsi="LM Roman 10" w:cs="Times New Roman"/>
         </w:rPr>
         <w:t>CPU</w:t>
       </w:r>
       <w:r>
         <w:rPr>
-          <w:rFonts w:ascii="Times New Roman" w:hAnsi="Times New Roman" w:cs="Times New Roman" w:hint="eastAsia"/>
+          <w:rFonts w:ascii="LM Roman 10" w:hAnsi="LM Roman 10" w:cs="Times New Roman"/>
         </w:rPr>
         <w:t>の</w:t>
       </w:r>
       <w:r>
         <w:rPr>
-          <w:rFonts w:ascii="Times New Roman" w:hAnsi="Times New Roman" w:cs="Times New Roman" w:hint="eastAsia"/>
+          <w:rFonts w:ascii="LM Roman 10" w:hAnsi="LM Roman 10" w:cs="Times New Roman"/>
         </w:rPr>
         <w:t>1</w:t>
       </w:r>
       <w:r>
         <w:rPr>
-          <w:rFonts w:ascii="Times New Roman" w:hAnsi="Times New Roman" w:cs="Times New Roman" w:hint="eastAsia"/>
+          <w:rFonts w:ascii="LM Roman 10" w:hAnsi="LM Roman 10" w:cs="Times New Roman"/>
         </w:rPr>
         <w:t>命令を平均</w:t>
       </w:r>
       <m:oMath>
         <m:r>
           <w:rPr>
-            <w:rFonts w:ascii="Cambria Math" w:hAnsi="Cambria Math" w:cs="Times New Roman"/>
+            <w:rFonts w:ascii="Latin Modern Math" w:hAnsi="Latin Modern Math" w:cs="Times New Roman"/>
           </w:rPr>
           <m:t>c</m:t>
         </m:r>
       </m:oMath>
       <w:r>
         <w:rPr>
-          <w:rFonts w:ascii="Times New Roman" w:hAnsi="Times New Roman" w:cs="Times New Roman" w:hint="eastAsia"/>
-        </w:rPr>
-        <w:t>クロックで実行するので、</w:t>
-      </w:r>
-      <w:r>
-        <w:rPr>
-          <w:rFonts w:ascii="Times New Roman" w:hAnsi="Times New Roman" w:cs="Times New Roman"/>
+          <w:rFonts w:ascii="LM Roman 10" w:hAnsi="LM Roman 10" w:cs="Times New Roman"/>
+        </w:rPr>
+        <w:t>クロックで実行するので</w:t>
+      </w:r>
+      <w:r>
+        <w:rPr>
+          <w:rFonts w:ascii="LM Roman 10" w:hAnsi="LM Roman 10" w:cs="Times New Roman"/>
+        </w:rPr>
+        <w:t>，</w:t>
+      </w:r>
+      <w:r>
+        <w:rPr>
+          <w:rFonts w:ascii="LM Roman 10" w:hAnsi="LM Roman 10" w:cs="Times New Roman"/>
         </w:rPr>
         <w:br/>
       </w:r>
@@ -226,7 +246,7 @@
             <m:sSubPr>
               <m:ctrlPr>
                 <w:rPr>
-                  <w:rFonts w:ascii="Cambria Math" w:hAnsi="Cambria Math" w:cs="Times New Roman"/>
+                  <w:rFonts w:ascii="Latin Modern Math" w:hAnsi="Latin Modern Math" w:cs="Times New Roman"/>
                   <w:i/>
                 </w:rPr>
               </m:ctrlPr>
@@ -234,7 +254,7 @@
             <m:e>
               <m:r>
                 <w:rPr>
-                  <w:rFonts w:ascii="Cambria Math" w:hAnsi="Cambria Math" w:cs="Times New Roman"/>
+                  <w:rFonts w:ascii="Latin Modern Math" w:hAnsi="Latin Modern Math" w:cs="Times New Roman"/>
                 </w:rPr>
                 <m:t>C</m:t>
               </m:r>
@@ -242,7 +262,7 @@
             <m:sub>
               <m:r>
                 <w:rPr>
-                  <w:rFonts w:ascii="Cambria Math" w:hAnsi="Cambria Math" w:cs="Times New Roman"/>
+                  <w:rFonts w:ascii="Latin Modern Math" w:hAnsi="Latin Modern Math" w:cs="Times New Roman"/>
                 </w:rPr>
                 <m:t>n</m:t>
               </m:r>
@@ -250,7 +270,7 @@
           </m:sSub>
           <m:r>
             <w:rPr>
-              <w:rFonts w:ascii="Cambria Math" w:hAnsi="Cambria Math" w:cs="Times New Roman"/>
+              <w:rFonts w:ascii="Latin Modern Math" w:hAnsi="Latin Modern Math" w:cs="Times New Roman"/>
             </w:rPr>
             <m:t>=</m:t>
           </m:r>
@@ -258,14 +278,14 @@
             <m:fPr>
               <m:ctrlPr>
                 <w:rPr>
-                  <w:rFonts w:ascii="Cambria Math" w:hAnsi="Cambria Math" w:cs="Times New Roman"/>
+                  <w:rFonts w:ascii="Latin Modern Math" w:hAnsi="Latin Modern Math" w:cs="Times New Roman"/>
                 </w:rPr>
               </m:ctrlPr>
             </m:fPr>
             <m:num>
               <m:r>
                 <w:rPr>
-                  <w:rFonts w:ascii="Cambria Math" w:hAnsi="Cambria Math" w:cs="Times New Roman"/>
+                  <w:rFonts w:ascii="Latin Modern Math" w:hAnsi="Latin Modern Math" w:cs="Times New Roman"/>
                 </w:rPr>
                 <m:t>f</m:t>
               </m:r>
@@ -273,7 +293,7 @@
             <m:den>
               <m:r>
                 <w:rPr>
-                  <w:rFonts w:ascii="Cambria Math" w:hAnsi="Cambria Math" w:cs="Times New Roman"/>
+                  <w:rFonts w:ascii="Latin Modern Math" w:hAnsi="Latin Modern Math" w:cs="Times New Roman"/>
                 </w:rPr>
                 <m:t>c</m:t>
               </m:r>
@@ -285,30 +305,30 @@
     <w:p>
       <w:pPr>
         <w:rPr>
-          <w:rFonts w:ascii="Times New Roman" w:hAnsi="Times New Roman" w:cs="Times New Roman"/>
+          <w:rFonts w:ascii="LM Roman 10" w:hAnsi="LM Roman 10" w:cs="Times New Roman"/>
         </w:rPr>
       </w:pPr>
       <w:r>
         <w:rPr>
-          <w:rFonts w:ascii="Times New Roman" w:hAnsi="Times New Roman" w:cs="Times New Roman" w:hint="eastAsia"/>
+          <w:rFonts w:ascii="LM Roman 10" w:hAnsi="LM Roman 10" w:cs="Times New Roman"/>
         </w:rPr>
         <w:t>CPU</w:t>
       </w:r>
       <w:r>
         <w:rPr>
-          <w:rFonts w:ascii="Times New Roman" w:hAnsi="Times New Roman" w:cs="Times New Roman" w:hint="eastAsia"/>
+          <w:rFonts w:ascii="LM Roman 10" w:hAnsi="LM Roman 10" w:cs="Times New Roman"/>
         </w:rPr>
         <w:t>の</w:t>
       </w:r>
       <w:r>
         <w:rPr>
-          <w:rFonts w:ascii="Times New Roman" w:hAnsi="Times New Roman" w:cs="Times New Roman" w:hint="eastAsia"/>
+          <w:rFonts w:ascii="LM Roman 10" w:hAnsi="LM Roman 10" w:cs="Times New Roman"/>
         </w:rPr>
         <w:t>1</w:t>
       </w:r>
       <w:r>
         <w:rPr>
-          <w:rFonts w:ascii="Times New Roman" w:hAnsi="Times New Roman" w:cs="Times New Roman" w:hint="eastAsia"/>
+          <w:rFonts w:ascii="LM Roman 10" w:hAnsi="LM Roman 10" w:cs="Times New Roman"/>
         </w:rPr>
         <w:t>クロック当たりの処理時間</w:t>
       </w:r>
@@ -316,12 +336,12 @@
     <w:p>
       <w:pPr>
         <w:rPr>
-          <w:rFonts w:ascii="Times New Roman" w:hAnsi="Times New Roman" w:cs="Times New Roman"/>
+          <w:rFonts w:ascii="Latin Modern Math" w:hAnsi="Latin Modern Math" w:cs="Times New Roman"/>
         </w:rPr>
       </w:pPr>
       <w:r>
         <w:rPr>
-          <w:rFonts w:ascii="Times New Roman" w:hAnsi="Times New Roman" w:cs="Times New Roman" w:hint="eastAsia"/>
+          <w:rFonts w:ascii="LM Roman 10" w:hAnsi="LM Roman 10" w:cs="Times New Roman"/>
         </w:rPr>
         <w:t>クロックサイクル時間を</w:t>
       </w:r>
@@ -331,26 +351,26 @@
             <m:sty m:val="p"/>
           </m:rPr>
           <w:rPr>
-            <w:rFonts w:ascii="Cambria Math" w:hAnsi="Cambria Math" w:cs="Times New Roman"/>
+            <w:rFonts w:ascii="Latin Modern Math" w:hAnsi="Latin Modern Math" w:cs="Times New Roman"/>
           </w:rPr>
           <m:t>TPC</m:t>
         </m:r>
       </m:oMath>
       <w:r>
         <w:rPr>
-          <w:rFonts w:ascii="Times New Roman" w:hAnsi="Times New Roman" w:cs="Times New Roman" w:hint="eastAsia"/>
+          <w:rFonts w:ascii="LM Roman 10" w:hAnsi="LM Roman 10" w:cs="Times New Roman"/>
         </w:rPr>
         <w:t>とする</w:t>
       </w:r>
       <w:r>
         <w:rPr>
-          <w:rFonts w:ascii="Times New Roman" w:hAnsi="Times New Roman" w:cs="Times New Roman" w:hint="eastAsia"/>
-        </w:rPr>
-        <w:t>。</w:t>
-      </w:r>
-      <w:r>
-        <w:rPr>
-          <w:rFonts w:ascii="Times New Roman" w:hAnsi="Times New Roman" w:cs="Times New Roman"/>
+          <w:rFonts w:ascii="LM Roman 10" w:hAnsi="LM Roman 10" w:cs="Times New Roman"/>
+        </w:rPr>
+        <w:t>．</w:t>
+      </w:r>
+      <w:r>
+        <w:rPr>
+          <w:rFonts w:ascii="LM Roman 10" w:hAnsi="LM Roman 10" w:cs="Times New Roman"/>
         </w:rPr>
         <w:br/>
       </w:r>
@@ -361,13 +381,13 @@
               <m:sty m:val="p"/>
             </m:rPr>
             <w:rPr>
-              <w:rFonts w:ascii="Cambria Math" w:hAnsi="Cambria Math" w:cs="Times New Roman"/>
+              <w:rFonts w:ascii="Latin Modern Math" w:hAnsi="Latin Modern Math" w:cs="Times New Roman"/>
             </w:rPr>
             <m:t>TPC</m:t>
           </m:r>
           <m:r>
             <w:rPr>
-              <w:rFonts w:ascii="Cambria Math" w:hAnsi="Cambria Math" w:cs="Times New Roman"/>
+              <w:rFonts w:ascii="Latin Modern Math" w:hAnsi="Latin Modern Math" w:cs="Times New Roman"/>
             </w:rPr>
             <m:t>=</m:t>
           </m:r>
@@ -375,7 +395,7 @@
             <m:fPr>
               <m:ctrlPr>
                 <w:rPr>
-                  <w:rFonts w:ascii="Cambria Math" w:hAnsi="Cambria Math" w:cs="Times New Roman"/>
+                  <w:rFonts w:ascii="Latin Modern Math" w:hAnsi="Latin Modern Math" w:cs="Times New Roman"/>
                   <w:i/>
                 </w:rPr>
               </m:ctrlPr>
@@ -383,7 +403,7 @@
             <m:num>
               <m:r>
                 <w:rPr>
-                  <w:rFonts w:ascii="Cambria Math" w:hAnsi="Cambria Math" w:cs="Times New Roman"/>
+                  <w:rFonts w:ascii="Latin Modern Math" w:hAnsi="Latin Modern Math" w:cs="Times New Roman"/>
                 </w:rPr>
                 <m:t>1</m:t>
               </m:r>
@@ -391,7 +411,7 @@
             <m:den>
               <m:r>
                 <w:rPr>
-                  <w:rFonts w:ascii="Cambria Math" w:hAnsi="Cambria Math" w:cs="Times New Roman"/>
+                  <w:rFonts w:ascii="Latin Modern Math" w:hAnsi="Latin Modern Math" w:cs="Times New Roman"/>
                 </w:rPr>
                 <m:t>f</m:t>
               </m:r>
@@ -404,10 +424,13 @@
       <w:pPr>
         <w:pStyle w:val="3"/>
         <w:ind w:leftChars="0" w:left="0"/>
+        <w:rPr>
+          <w:rFonts w:ascii="LM Roman 10" w:hAnsi="LM Roman 10"/>
+        </w:rPr>
       </w:pPr>
       <w:r>
         <w:rPr>
-          <w:rFonts w:hint="eastAsia"/>
+          <w:rFonts w:ascii="LM Roman 10" w:hAnsi="LM Roman 10"/>
         </w:rPr>
         <w:t>CPI</w:t>
       </w:r>
@@ -415,36 +438,36 @@
     <w:p>
       <w:pPr>
         <w:rPr>
-          <w:rFonts w:ascii="Times New Roman" w:hAnsi="Times New Roman" w:cs="Times New Roman"/>
+          <w:rFonts w:ascii="LM Roman 10" w:hAnsi="LM Roman 10" w:cs="Times New Roman"/>
         </w:rPr>
       </w:pPr>
       <w:r>
         <w:rPr>
-          <w:rFonts w:ascii="Times New Roman" w:hAnsi="Times New Roman" w:cs="Times New Roman" w:hint="eastAsia"/>
+          <w:rFonts w:ascii="LM Roman 10" w:hAnsi="LM Roman 10" w:cs="Times New Roman"/>
         </w:rPr>
         <w:t>CPU</w:t>
       </w:r>
       <w:r>
         <w:rPr>
-          <w:rFonts w:ascii="Times New Roman" w:hAnsi="Times New Roman" w:cs="Times New Roman" w:hint="eastAsia"/>
+          <w:rFonts w:ascii="LM Roman 10" w:hAnsi="LM Roman 10" w:cs="Times New Roman"/>
         </w:rPr>
         <w:t>の</w:t>
       </w:r>
       <w:r>
         <w:rPr>
-          <w:rFonts w:ascii="Times New Roman" w:hAnsi="Times New Roman" w:cs="Times New Roman" w:hint="eastAsia"/>
+          <w:rFonts w:ascii="LM Roman 10" w:hAnsi="LM Roman 10" w:cs="Times New Roman"/>
         </w:rPr>
         <w:t>1</w:t>
       </w:r>
       <w:r>
         <w:rPr>
-          <w:rFonts w:ascii="Times New Roman" w:hAnsi="Times New Roman" w:cs="Times New Roman" w:hint="eastAsia"/>
+          <w:rFonts w:ascii="LM Roman 10" w:hAnsi="LM Roman 10" w:cs="Times New Roman"/>
         </w:rPr>
         <w:t>命令当たりの</w:t>
       </w:r>
       <w:r>
         <w:rPr>
-          <w:rFonts w:ascii="Times New Roman" w:hAnsi="Times New Roman" w:cs="Times New Roman" w:hint="eastAsia"/>
+          <w:rFonts w:ascii="LM Roman 10" w:hAnsi="LM Roman 10" w:cs="Times New Roman"/>
         </w:rPr>
         <w:t>実行時間</w:t>
       </w:r>
@@ -452,7 +475,7 @@
     <w:p>
       <w:pPr>
         <w:rPr>
-          <w:rFonts w:ascii="Times New Roman" w:hAnsi="Times New Roman" w:cs="Times New Roman"/>
+          <w:rFonts w:ascii="LM Roman 10" w:hAnsi="LM Roman 10" w:cs="Times New Roman"/>
         </w:rPr>
       </w:pPr>
       <m:oMath>
@@ -460,7 +483,7 @@
           <m:sSubPr>
             <m:ctrlPr>
               <w:rPr>
-                <w:rFonts w:ascii="Cambria Math" w:hAnsi="Cambria Math" w:cs="Times New Roman"/>
+                <w:rFonts w:ascii="Latin Modern Math" w:hAnsi="Latin Modern Math" w:cs="Times New Roman"/>
                 <w:i/>
               </w:rPr>
             </m:ctrlPr>
@@ -468,7 +491,7 @@
           <m:e>
             <m:r>
               <w:rPr>
-                <w:rFonts w:ascii="Cambria Math" w:hAnsi="Cambria Math" w:cs="Times New Roman"/>
+                <w:rFonts w:ascii="Latin Modern Math" w:hAnsi="Latin Modern Math" w:cs="Times New Roman"/>
               </w:rPr>
               <m:t>I</m:t>
             </m:r>
@@ -476,7 +499,7 @@
           <m:sub>
             <m:r>
               <w:rPr>
-                <w:rFonts w:ascii="Cambria Math" w:hAnsi="Cambria Math" w:cs="Times New Roman"/>
+                <w:rFonts w:ascii="Latin Modern Math" w:hAnsi="Latin Modern Math" w:cs="Times New Roman"/>
               </w:rPr>
               <m:t>t</m:t>
             </m:r>
@@ -485,39 +508,39 @@
       </m:oMath>
       <w:r>
         <w:rPr>
-          <w:rFonts w:ascii="Times New Roman" w:hAnsi="Times New Roman" w:cs="Times New Roman" w:hint="eastAsia"/>
+          <w:rFonts w:ascii="LM Roman 10" w:hAnsi="LM Roman 10" w:cs="Times New Roman"/>
         </w:rPr>
         <w:t>を</w:t>
       </w:r>
       <w:r>
         <w:rPr>
-          <w:rFonts w:ascii="Times New Roman" w:hAnsi="Times New Roman" w:cs="Times New Roman" w:hint="eastAsia"/>
+          <w:rFonts w:ascii="LM Roman 10" w:hAnsi="LM Roman 10" w:cs="Times New Roman"/>
         </w:rPr>
         <w:t>1</w:t>
       </w:r>
       <w:r>
         <w:rPr>
-          <w:rFonts w:ascii="Times New Roman" w:hAnsi="Times New Roman" w:cs="Times New Roman" w:hint="eastAsia"/>
+          <w:rFonts w:ascii="LM Roman 10" w:hAnsi="LM Roman 10" w:cs="Times New Roman"/>
         </w:rPr>
         <w:t>命令当たりの実行時間</w:t>
       </w:r>
       <w:r>
         <w:rPr>
-          <w:rFonts w:ascii="Times New Roman" w:hAnsi="Times New Roman" w:cs="Times New Roman" w:hint="eastAsia"/>
+          <w:rFonts w:ascii="LM Roman 10" w:hAnsi="LM Roman 10" w:cs="Times New Roman"/>
         </w:rPr>
         <w:t>とする</w:t>
       </w:r>
       <w:r>
         <w:rPr>
-          <w:rFonts w:ascii="Times New Roman" w:hAnsi="Times New Roman" w:cs="Times New Roman" w:hint="eastAsia"/>
-        </w:rPr>
-        <w:t>。</w:t>
+          <w:rFonts w:ascii="LM Roman 10" w:hAnsi="LM Roman 10" w:cs="Times New Roman"/>
+        </w:rPr>
+        <w:t>．</w:t>
       </w:r>
     </w:p>
     <w:p>
       <w:pPr>
         <w:rPr>
-          <w:rFonts w:ascii="Times New Roman" w:hAnsi="Times New Roman" w:cs="Times New Roman"/>
+          <w:rFonts w:ascii="Latin Modern Math" w:hAnsi="Latin Modern Math" w:cs="Times New Roman"/>
         </w:rPr>
       </w:pPr>
       <m:oMathPara>
@@ -529,7 +552,7 @@
             <m:sSubPr>
               <m:ctrlPr>
                 <w:rPr>
-                  <w:rFonts w:ascii="Cambria Math" w:hAnsi="Cambria Math" w:cs="Times New Roman"/>
+                  <w:rFonts w:ascii="Latin Modern Math" w:hAnsi="Latin Modern Math" w:cs="Times New Roman"/>
                   <w:i/>
                 </w:rPr>
               </m:ctrlPr>
@@ -537,7 +560,7 @@
             <m:e>
               <m:r>
                 <w:rPr>
-                  <w:rFonts w:ascii="Cambria Math" w:hAnsi="Cambria Math" w:cs="Times New Roman"/>
+                  <w:rFonts w:ascii="Latin Modern Math" w:hAnsi="Latin Modern Math" w:cs="Times New Roman"/>
                 </w:rPr>
                 <m:t>I</m:t>
               </m:r>
@@ -545,7 +568,7 @@
             <m:sub>
               <m:r>
                 <w:rPr>
-                  <w:rFonts w:ascii="Cambria Math" w:hAnsi="Cambria Math" w:cs="Times New Roman"/>
+                  <w:rFonts w:ascii="Latin Modern Math" w:hAnsi="Latin Modern Math" w:cs="Times New Roman"/>
                 </w:rPr>
                 <m:t>t</m:t>
               </m:r>
@@ -556,7 +579,7 @@
               <m:sty m:val="p"/>
             </m:rPr>
             <w:rPr>
-              <w:rFonts w:ascii="Cambria Math" w:hAnsi="Cambria Math" w:cs="Times New Roman" w:hint="eastAsia"/>
+              <w:rFonts w:ascii="Latin Modern Math" w:hAnsi="Latin Modern Math" w:cs="Times New Roman"/>
             </w:rPr>
             <m:t>=CPI</m:t>
           </m:r>
@@ -574,7 +597,7 @@
               <m:sty m:val="p"/>
             </m:rPr>
             <w:rPr>
-              <w:rFonts w:ascii="Cambria Math" w:hAnsi="Cambria Math" w:cs="Times New Roman" w:hint="eastAsia"/>
+              <w:rFonts w:ascii="Latin Modern Math" w:hAnsi="Latin Modern Math" w:cs="Times New Roman"/>
             </w:rPr>
             <m:t>TPC=</m:t>
           </m:r>
@@ -582,7 +605,7 @@
             <m:fPr>
               <m:ctrlPr>
                 <w:rPr>
-                  <w:rFonts w:ascii="Cambria Math" w:hAnsi="Cambria Math" w:cs="Times New Roman"/>
+                  <w:rFonts w:ascii="Latin Modern Math" w:hAnsi="Latin Modern Math" w:cs="Times New Roman"/>
                 </w:rPr>
               </m:ctrlPr>
             </m:fPr>
@@ -592,7 +615,7 @@
                   <m:nor/>
                 </m:rPr>
                 <w:rPr>
-                  <w:rFonts w:ascii="Cambria Math" w:hAnsi="Cambria Math" w:cs="Times New Roman" w:hint="eastAsia"/>
+                  <w:rFonts w:ascii="Latin Modern Math" w:hAnsi="Latin Modern Math" w:cs="Times New Roman"/>
                 </w:rPr>
                 <m:t>C</m:t>
               </m:r>
@@ -601,7 +624,7 @@
                   <m:nor/>
                 </m:rPr>
                 <w:rPr>
-                  <w:rFonts w:ascii="Cambria Math" w:hAnsi="Cambria Math" w:cs="Times New Roman"/>
+                  <w:rFonts w:ascii="Latin Modern Math" w:hAnsi="Latin Modern Math" w:cs="Times New Roman"/>
                 </w:rPr>
                 <m:t>PI</m:t>
               </m:r>
@@ -609,7 +632,7 @@
             <m:den>
               <m:r>
                 <w:rPr>
-                  <w:rFonts w:ascii="Cambria Math" w:hAnsi="Cambria Math" w:cs="Times New Roman"/>
+                  <w:rFonts w:ascii="Latin Modern Math" w:hAnsi="Latin Modern Math" w:cs="Times New Roman"/>
                 </w:rPr>
                 <m:t>f</m:t>
               </m:r>
@@ -622,10 +645,13 @@
       <w:pPr>
         <w:pStyle w:val="3"/>
         <w:ind w:leftChars="0" w:left="0"/>
+        <w:rPr>
+          <w:rFonts w:ascii="LM Roman 10" w:hAnsi="LM Roman 10"/>
+        </w:rPr>
       </w:pPr>
       <w:r>
         <w:rPr>
-          <w:rFonts w:hint="eastAsia"/>
+          <w:rFonts w:ascii="LM Roman 10" w:hAnsi="LM Roman 10"/>
         </w:rPr>
         <w:t>MIPS</w:t>
       </w:r>
@@ -633,7 +659,7 @@
     <w:p>
       <w:pPr>
         <w:rPr>
-          <w:rFonts w:ascii="Times New Roman" w:hAnsi="Times New Roman" w:cs="Times New Roman"/>
+          <w:rFonts w:ascii="Latin Modern Math" w:hAnsi="Latin Modern Math" w:cs="Times New Roman"/>
         </w:rPr>
       </w:pPr>
       <m:oMath>
@@ -641,7 +667,7 @@
           <m:sSubPr>
             <m:ctrlPr>
               <w:rPr>
-                <w:rFonts w:ascii="Cambria Math" w:hAnsi="Cambria Math" w:cs="Times New Roman"/>
+                <w:rFonts w:ascii="Latin Modern Math" w:hAnsi="Latin Modern Math" w:cs="Times New Roman"/>
                 <w:i/>
               </w:rPr>
             </m:ctrlPr>
@@ -649,7 +675,7 @@
           <m:e>
             <m:r>
               <w:rPr>
-                <w:rFonts w:ascii="Cambria Math" w:hAnsi="Cambria Math" w:cs="Times New Roman"/>
+                <w:rFonts w:ascii="Latin Modern Math" w:hAnsi="Latin Modern Math" w:cs="Times New Roman"/>
               </w:rPr>
               <m:t>t</m:t>
             </m:r>
@@ -657,7 +683,7 @@
           <m:sub>
             <m:r>
               <w:rPr>
-                <w:rFonts w:ascii="Cambria Math" w:hAnsi="Cambria Math" w:cs="Times New Roman"/>
+                <w:rFonts w:ascii="Latin Modern Math" w:hAnsi="Latin Modern Math" w:cs="Times New Roman"/>
               </w:rPr>
               <m:t>i</m:t>
             </m:r>
@@ -666,31 +692,37 @@
       </m:oMath>
       <w:r>
         <w:rPr>
-          <w:rFonts w:ascii="Times New Roman" w:hAnsi="Times New Roman" w:cs="Times New Roman" w:hint="eastAsia"/>
+          <w:rFonts w:ascii="LM Roman 10" w:hAnsi="LM Roman 10" w:cs="Times New Roman"/>
         </w:rPr>
         <w:t>を</w:t>
       </w:r>
       <w:r>
         <w:rPr>
-          <w:rFonts w:ascii="Times New Roman" w:hAnsi="Times New Roman" w:cs="Times New Roman" w:hint="eastAsia"/>
+          <w:rFonts w:ascii="LM Roman 10" w:hAnsi="LM Roman 10" w:cs="Times New Roman"/>
         </w:rPr>
         <w:t>1</w:t>
       </w:r>
       <w:r>
         <w:rPr>
-          <w:rFonts w:ascii="Times New Roman" w:hAnsi="Times New Roman" w:cs="Times New Roman" w:hint="eastAsia"/>
+          <w:rFonts w:ascii="LM Roman 10" w:hAnsi="LM Roman 10" w:cs="Times New Roman"/>
         </w:rPr>
         <w:t>命令実行時に必要な時間</w:t>
       </w:r>
       <w:r>
         <w:rPr>
-          <w:rFonts w:ascii="Times New Roman" w:hAnsi="Times New Roman" w:cs="Times New Roman" w:hint="eastAsia"/>
-        </w:rPr>
-        <w:t>とする。</w:t>
-      </w:r>
-      <w:r>
-        <w:rPr>
-          <w:rFonts w:ascii="Times New Roman" w:hAnsi="Times New Roman" w:cs="Times New Roman"/>
+          <w:rFonts w:ascii="LM Roman 10" w:hAnsi="LM Roman 10" w:cs="Times New Roman"/>
+        </w:rPr>
+        <w:t>とする</w:t>
+      </w:r>
+      <w:r>
+        <w:rPr>
+          <w:rFonts w:ascii="LM Roman 10" w:hAnsi="LM Roman 10" w:cs="Times New Roman"/>
+        </w:rPr>
+        <w:t>．</w:t>
+      </w:r>
+      <w:r>
+        <w:rPr>
+          <w:rFonts w:ascii="LM Roman 10" w:hAnsi="LM Roman 10" w:cs="Times New Roman"/>
         </w:rPr>
         <w:br/>
       </w:r>
@@ -701,13 +733,13 @@
               <m:sty m:val="p"/>
             </m:rPr>
             <w:rPr>
-              <w:rFonts w:ascii="Cambria Math" w:hAnsi="Cambria Math" w:cs="Times New Roman"/>
+              <w:rFonts w:ascii="Latin Modern Math" w:hAnsi="Latin Modern Math" w:cs="Times New Roman"/>
             </w:rPr>
             <m:t>MIPS</m:t>
           </m:r>
           <m:r>
             <w:rPr>
-              <w:rFonts w:ascii="Cambria Math" w:hAnsi="Cambria Math" w:cs="Times New Roman"/>
+              <w:rFonts w:ascii="Latin Modern Math" w:hAnsi="Latin Modern Math" w:cs="Times New Roman"/>
             </w:rPr>
             <m:t>=</m:t>
           </m:r>
@@ -715,7 +747,7 @@
             <m:fPr>
               <m:ctrlPr>
                 <w:rPr>
-                  <w:rFonts w:ascii="Cambria Math" w:hAnsi="Cambria Math" w:cs="Times New Roman"/>
+                  <w:rFonts w:ascii="Latin Modern Math" w:hAnsi="Latin Modern Math" w:cs="Times New Roman"/>
                   <w:i/>
                 </w:rPr>
               </m:ctrlPr>
@@ -723,7 +755,7 @@
             <m:num>
               <m:r>
                 <w:rPr>
-                  <w:rFonts w:ascii="Cambria Math" w:hAnsi="Cambria Math" w:cs="Times New Roman"/>
+                  <w:rFonts w:ascii="Latin Modern Math" w:hAnsi="Latin Modern Math" w:cs="Times New Roman"/>
                 </w:rPr>
                 <m:t>1</m:t>
               </m:r>
@@ -733,7 +765,7 @@
                 <m:fPr>
                   <m:ctrlPr>
                     <w:rPr>
-                      <w:rFonts w:ascii="Cambria Math" w:hAnsi="Cambria Math" w:cs="Times New Roman"/>
+                      <w:rFonts w:ascii="Latin Modern Math" w:hAnsi="Latin Modern Math" w:cs="Times New Roman"/>
                       <w:i/>
                     </w:rPr>
                   </m:ctrlPr>
@@ -743,7 +775,7 @@
                     <m:sSubPr>
                       <m:ctrlPr>
                         <w:rPr>
-                          <w:rFonts w:ascii="Cambria Math" w:hAnsi="Cambria Math" w:cs="Times New Roman"/>
+                          <w:rFonts w:ascii="Latin Modern Math" w:hAnsi="Latin Modern Math" w:cs="Times New Roman"/>
                           <w:i/>
                         </w:rPr>
                       </m:ctrlPr>
@@ -751,7 +783,7 @@
                     <m:e>
                       <m:r>
                         <w:rPr>
-                          <w:rFonts w:ascii="Cambria Math" w:hAnsi="Cambria Math" w:cs="Times New Roman"/>
+                          <w:rFonts w:ascii="Latin Modern Math" w:hAnsi="Latin Modern Math" w:cs="Times New Roman"/>
                         </w:rPr>
                         <m:t>t</m:t>
                       </m:r>
@@ -759,7 +791,7 @@
                     <m:sub>
                       <m:r>
                         <w:rPr>
-                          <w:rFonts w:ascii="Cambria Math" w:hAnsi="Cambria Math" w:cs="Times New Roman"/>
+                          <w:rFonts w:ascii="Latin Modern Math" w:hAnsi="Latin Modern Math" w:cs="Times New Roman"/>
                         </w:rPr>
                         <m:t>i</m:t>
                       </m:r>
@@ -771,7 +803,7 @@
                     <m:sSupPr>
                       <m:ctrlPr>
                         <w:rPr>
-                          <w:rFonts w:ascii="Cambria Math" w:hAnsi="Cambria Math" w:cs="Times New Roman"/>
+                          <w:rFonts w:ascii="Latin Modern Math" w:hAnsi="Latin Modern Math" w:cs="Times New Roman"/>
                           <w:i/>
                         </w:rPr>
                       </m:ctrlPr>
@@ -779,7 +811,7 @@
                     <m:e>
                       <m:r>
                         <w:rPr>
-                          <w:rFonts w:ascii="Cambria Math" w:hAnsi="Cambria Math" w:cs="Times New Roman"/>
+                          <w:rFonts w:ascii="Latin Modern Math" w:hAnsi="Latin Modern Math" w:cs="Times New Roman"/>
                         </w:rPr>
                         <m:t>10</m:t>
                       </m:r>
@@ -787,7 +819,7 @@
                     <m:sup>
                       <m:r>
                         <w:rPr>
-                          <w:rFonts w:ascii="Cambria Math" w:hAnsi="Cambria Math" w:cs="Times New Roman"/>
+                          <w:rFonts w:ascii="Latin Modern Math" w:hAnsi="Latin Modern Math" w:cs="Times New Roman"/>
                         </w:rPr>
                         <m:t>6</m:t>
                       </m:r>
@@ -804,10 +836,13 @@
       <w:pPr>
         <w:pStyle w:val="3"/>
         <w:ind w:leftChars="0" w:left="0"/>
+        <w:rPr>
+          <w:rFonts w:ascii="LM Roman 10" w:hAnsi="LM Roman 10"/>
+        </w:rPr>
       </w:pPr>
       <w:r>
         <w:rPr>
-          <w:rFonts w:hint="eastAsia"/>
+          <w:rFonts w:ascii="LM Roman 10" w:hAnsi="LM Roman 10"/>
         </w:rPr>
         <w:t>命令ミックス</w:t>
       </w:r>
@@ -815,24 +850,24 @@
     <w:p>
       <w:pPr>
         <w:rPr>
-          <w:rFonts w:ascii="Times New Roman" w:hAnsi="Times New Roman" w:cs="Times New Roman"/>
+          <w:rFonts w:ascii="LM Roman 10" w:hAnsi="LM Roman 10" w:cs="Times New Roman"/>
         </w:rPr>
       </w:pPr>
       <w:r>
         <w:rPr>
-          <w:rFonts w:ascii="Times New Roman" w:hAnsi="Times New Roman" w:cs="Times New Roman" w:hint="eastAsia"/>
+          <w:rFonts w:ascii="LM Roman 10" w:hAnsi="LM Roman 10" w:cs="Times New Roman"/>
         </w:rPr>
         <w:t>命令ミックスの</w:t>
       </w:r>
       <w:r>
         <w:rPr>
-          <w:rFonts w:ascii="Times New Roman" w:hAnsi="Times New Roman" w:cs="Times New Roman" w:hint="eastAsia"/>
+          <w:rFonts w:ascii="LM Roman 10" w:hAnsi="LM Roman 10" w:cs="Times New Roman"/>
         </w:rPr>
         <w:t>CPU</w:t>
       </w:r>
       <w:r>
         <w:rPr>
-          <w:rFonts w:ascii="Times New Roman" w:hAnsi="Times New Roman" w:cs="Times New Roman" w:hint="eastAsia"/>
+          <w:rFonts w:ascii="LM Roman 10" w:hAnsi="LM Roman 10" w:cs="Times New Roman"/>
         </w:rPr>
         <w:t>の処理能力</w:t>
       </w:r>
@@ -840,39 +875,33 @@
     <w:p>
       <w:pPr>
         <w:rPr>
-          <w:rFonts w:ascii="Times New Roman" w:hAnsi="Times New Roman" w:cs="Times New Roman"/>
+          <w:rFonts w:ascii="Latin Modern Math" w:hAnsi="Latin Modern Math" w:cs="Times New Roman"/>
         </w:rPr>
       </w:pPr>
       <w:r>
         <w:rPr>
-          <w:rFonts w:ascii="Times New Roman" w:hAnsi="Times New Roman" w:cs="Times New Roman" w:hint="eastAsia"/>
+          <w:rFonts w:ascii="LM Roman 10" w:hAnsi="LM Roman 10" w:cs="Times New Roman"/>
         </w:rPr>
         <w:t>命令ミックスの</w:t>
       </w:r>
       <w:r>
         <w:rPr>
-          <w:rFonts w:ascii="Times New Roman" w:hAnsi="Times New Roman" w:cs="Times New Roman" w:hint="eastAsia"/>
+          <w:rFonts w:ascii="LM Roman 10" w:hAnsi="LM Roman 10" w:cs="Times New Roman"/>
         </w:rPr>
         <w:t>CPU</w:t>
       </w:r>
       <w:r>
         <w:rPr>
-          <w:rFonts w:ascii="Times New Roman" w:hAnsi="Times New Roman" w:cs="Times New Roman" w:hint="eastAsia"/>
-        </w:rPr>
-        <w:t>の処理能力</w:t>
-      </w:r>
-      <w:r>
-        <w:rPr>
-          <w:rFonts w:ascii="Times New Roman" w:hAnsi="Times New Roman" w:cs="Times New Roman" w:hint="eastAsia"/>
-        </w:rPr>
-        <w:t>を</w:t>
+          <w:rFonts w:ascii="LM Roman 10" w:hAnsi="LM Roman 10" w:cs="Times New Roman"/>
+        </w:rPr>
+        <w:t>の処理能力を</w:t>
       </w:r>
       <m:oMath>
         <m:sSub>
           <m:sSubPr>
             <m:ctrlPr>
               <w:rPr>
-                <w:rFonts w:ascii="Cambria Math" w:hAnsi="Cambria Math" w:cs="Times New Roman"/>
+                <w:rFonts w:ascii="Latin Modern Math" w:hAnsi="Latin Modern Math" w:cs="Times New Roman"/>
                 <w:i/>
               </w:rPr>
             </m:ctrlPr>
@@ -880,7 +909,7 @@
           <m:e>
             <m:r>
               <w:rPr>
-                <w:rFonts w:ascii="Cambria Math" w:hAnsi="Cambria Math" w:cs="Times New Roman"/>
+                <w:rFonts w:ascii="Latin Modern Math" w:hAnsi="Latin Modern Math" w:cs="Times New Roman"/>
               </w:rPr>
               <m:t>I</m:t>
             </m:r>
@@ -888,7 +917,7 @@
           <m:sub>
             <m:r>
               <w:rPr>
-                <w:rFonts w:ascii="Cambria Math" w:hAnsi="Cambria Math" w:cs="Times New Roman"/>
+                <w:rFonts w:ascii="Latin Modern Math" w:hAnsi="Latin Modern Math" w:cs="Times New Roman"/>
               </w:rPr>
               <m:t>m</m:t>
             </m:r>
@@ -897,19 +926,19 @@
       </m:oMath>
       <w:r>
         <w:rPr>
-          <w:rFonts w:ascii="Times New Roman" w:hAnsi="Times New Roman" w:cs="Times New Roman" w:hint="eastAsia"/>
-        </w:rPr>
-        <w:t>、</w:t>
-      </w:r>
-      <w:r>
-        <w:rPr>
-          <w:rFonts w:ascii="Times New Roman" w:hAnsi="Times New Roman" w:cs="Times New Roman" w:hint="eastAsia"/>
+          <w:rFonts w:ascii="LM Roman 10" w:hAnsi="LM Roman 10" w:cs="Times New Roman"/>
+        </w:rPr>
+        <w:t>，</w:t>
+      </w:r>
+      <w:r>
+        <w:rPr>
+          <w:rFonts w:ascii="LM Roman 10" w:hAnsi="LM Roman 10" w:cs="Times New Roman"/>
         </w:rPr>
         <w:t>命令実行速度</w:t>
       </w:r>
       <w:r>
         <w:rPr>
-          <w:rFonts w:ascii="Times New Roman" w:hAnsi="Times New Roman" w:cs="Times New Roman" w:hint="eastAsia"/>
+          <w:rFonts w:ascii="LM Roman 10" w:hAnsi="LM Roman 10" w:cs="Times New Roman"/>
         </w:rPr>
         <w:t>を</w:t>
       </w:r>
@@ -918,7 +947,7 @@
           <m:sSubPr>
             <m:ctrlPr>
               <w:rPr>
-                <w:rFonts w:ascii="Cambria Math" w:hAnsi="Cambria Math" w:cs="Times New Roman"/>
+                <w:rFonts w:ascii="Latin Modern Math" w:hAnsi="Latin Modern Math" w:cs="Times New Roman"/>
                 <w:i/>
               </w:rPr>
             </m:ctrlPr>
@@ -926,7 +955,7 @@
           <m:e>
             <m:r>
               <w:rPr>
-                <w:rFonts w:ascii="Cambria Math" w:hAnsi="Cambria Math" w:cs="Times New Roman"/>
+                <w:rFonts w:ascii="Latin Modern Math" w:hAnsi="Latin Modern Math" w:cs="Times New Roman"/>
               </w:rPr>
               <m:t>I</m:t>
             </m:r>
@@ -934,7 +963,7 @@
           <m:sub>
             <m:r>
               <w:rPr>
-                <w:rFonts w:ascii="Cambria Math" w:hAnsi="Cambria Math" w:cs="Times New Roman"/>
+                <w:rFonts w:ascii="Latin Modern Math" w:hAnsi="Latin Modern Math" w:cs="Times New Roman"/>
               </w:rPr>
               <m:t>v</m:t>
             </m:r>
@@ -943,33 +972,39 @@
       </m:oMath>
       <w:r>
         <w:rPr>
-          <w:rFonts w:ascii="Cambria Math" w:hAnsi="Cambria Math" w:cs="Times New Roman" w:hint="eastAsia"/>
-        </w:rPr>
-        <w:t>、</w:t>
-      </w:r>
-      <w:r>
-        <w:rPr>
-          <w:rFonts w:ascii="Cambria Math" w:hAnsi="Cambria Math" w:cs="Times New Roman" w:hint="eastAsia"/>
+          <w:rFonts w:ascii="LM Roman 10" w:hAnsi="LM Roman 10" w:cs="Times New Roman"/>
+        </w:rPr>
+        <w:t>，</w:t>
+      </w:r>
+      <w:r>
+        <w:rPr>
+          <w:rFonts w:ascii="LM Roman 10" w:hAnsi="LM Roman 10" w:cs="Times New Roman"/>
         </w:rPr>
         <w:t>出現比率を</w:t>
       </w:r>
       <m:oMath>
         <m:r>
           <w:rPr>
-            <w:rFonts w:ascii="Cambria Math" w:hAnsi="Cambria Math" w:cs="Times New Roman"/>
+            <w:rFonts w:ascii="Latin Modern Math" w:hAnsi="Latin Modern Math" w:cs="Times New Roman"/>
           </w:rPr>
           <m:t>r</m:t>
         </m:r>
       </m:oMath>
       <w:r>
         <w:rPr>
-          <w:rFonts w:ascii="Times New Roman" w:hAnsi="Times New Roman" w:cs="Times New Roman" w:hint="eastAsia"/>
-        </w:rPr>
-        <w:t>とする。</w:t>
-      </w:r>
-      <w:r>
-        <w:rPr>
-          <w:rFonts w:ascii="Times New Roman" w:hAnsi="Times New Roman" w:cs="Times New Roman"/>
+          <w:rFonts w:ascii="LM Roman 10" w:hAnsi="LM Roman 10" w:cs="Times New Roman"/>
+        </w:rPr>
+        <w:t>とする</w:t>
+      </w:r>
+      <w:r>
+        <w:rPr>
+          <w:rFonts w:ascii="LM Roman 10" w:hAnsi="LM Roman 10" w:cs="Times New Roman"/>
+        </w:rPr>
+        <w:t>．</w:t>
+      </w:r>
+      <w:r>
+        <w:rPr>
+          <w:rFonts w:ascii="LM Roman 10" w:hAnsi="LM Roman 10" w:cs="Times New Roman"/>
         </w:rPr>
         <w:br/>
       </w:r>
@@ -979,7 +1014,7 @@
             <m:sSubPr>
               <m:ctrlPr>
                 <w:rPr>
-                  <w:rFonts w:ascii="Cambria Math" w:hAnsi="Cambria Math" w:cs="Times New Roman"/>
+                  <w:rFonts w:ascii="Latin Modern Math" w:hAnsi="Latin Modern Math" w:cs="Times New Roman"/>
                   <w:i/>
                 </w:rPr>
               </m:ctrlPr>
@@ -987,7 +1022,7 @@
             <m:e>
               <m:r>
                 <w:rPr>
-                  <w:rFonts w:ascii="Cambria Math" w:hAnsi="Cambria Math" w:cs="Times New Roman"/>
+                  <w:rFonts w:ascii="Latin Modern Math" w:hAnsi="Latin Modern Math" w:cs="Times New Roman"/>
                 </w:rPr>
                 <m:t>I</m:t>
               </m:r>
@@ -995,7 +1030,7 @@
             <m:sub>
               <m:r>
                 <w:rPr>
-                  <w:rFonts w:ascii="Cambria Math" w:hAnsi="Cambria Math" w:cs="Times New Roman"/>
+                  <w:rFonts w:ascii="Latin Modern Math" w:hAnsi="Latin Modern Math" w:cs="Times New Roman"/>
                 </w:rPr>
                 <m:t>m</m:t>
               </m:r>
@@ -1003,7 +1038,7 @@
           </m:sSub>
           <m:r>
             <w:rPr>
-              <w:rFonts w:ascii="Cambria Math" w:hAnsi="Cambria Math" w:cs="Times New Roman"/>
+              <w:rFonts w:ascii="Latin Modern Math" w:hAnsi="Latin Modern Math" w:cs="Times New Roman"/>
             </w:rPr>
             <m:t>=</m:t>
           </m:r>
@@ -1011,7 +1046,7 @@
             <m:sSubPr>
               <m:ctrlPr>
                 <w:rPr>
-                  <w:rFonts w:ascii="Cambria Math" w:hAnsi="Cambria Math" w:cs="Times New Roman"/>
+                  <w:rFonts w:ascii="Latin Modern Math" w:hAnsi="Latin Modern Math" w:cs="Times New Roman"/>
                   <w:i/>
                 </w:rPr>
               </m:ctrlPr>
@@ -1019,7 +1054,7 @@
             <m:e>
               <m:r>
                 <w:rPr>
-                  <w:rFonts w:ascii="Cambria Math" w:hAnsi="Cambria Math" w:cs="Times New Roman"/>
+                  <w:rFonts w:ascii="Latin Modern Math" w:hAnsi="Latin Modern Math" w:cs="Times New Roman"/>
                 </w:rPr>
                 <m:t>I</m:t>
               </m:r>
@@ -1029,7 +1064,7 @@
                 <m:sSubPr>
                   <m:ctrlPr>
                     <w:rPr>
-                      <w:rFonts w:ascii="Cambria Math" w:hAnsi="Cambria Math" w:cs="Times New Roman"/>
+                      <w:rFonts w:ascii="Latin Modern Math" w:hAnsi="Latin Modern Math" w:cs="Times New Roman"/>
                       <w:i/>
                     </w:rPr>
                   </m:ctrlPr>
@@ -1037,7 +1072,7 @@
                 <m:e>
                   <m:r>
                     <w:rPr>
-                      <w:rFonts w:ascii="Cambria Math" w:hAnsi="Cambria Math" w:cs="Times New Roman"/>
+                      <w:rFonts w:ascii="Latin Modern Math" w:hAnsi="Latin Modern Math" w:cs="Times New Roman"/>
                     </w:rPr>
                     <m:t>v</m:t>
                   </m:r>
@@ -1045,7 +1080,7 @@
                 <m:sub>
                   <m:r>
                     <w:rPr>
-                      <w:rFonts w:ascii="Cambria Math" w:hAnsi="Cambria Math" w:cs="Times New Roman"/>
+                      <w:rFonts w:ascii="Latin Modern Math" w:hAnsi="Latin Modern Math" w:cs="Times New Roman"/>
                     </w:rPr>
                     <m:t>1</m:t>
                   </m:r>
@@ -1057,7 +1092,7 @@
             <m:sSubPr>
               <m:ctrlPr>
                 <w:rPr>
-                  <w:rFonts w:ascii="Cambria Math" w:hAnsi="Cambria Math" w:cs="Times New Roman"/>
+                  <w:rFonts w:ascii="Latin Modern Math" w:hAnsi="Latin Modern Math" w:cs="Times New Roman"/>
                   <w:i/>
                 </w:rPr>
               </m:ctrlPr>
@@ -1065,7 +1100,7 @@
             <m:e>
               <m:r>
                 <w:rPr>
-                  <w:rFonts w:ascii="Cambria Math" w:hAnsi="Cambria Math" w:cs="Times New Roman"/>
+                  <w:rFonts w:ascii="Latin Modern Math" w:hAnsi="Latin Modern Math" w:cs="Times New Roman"/>
                 </w:rPr>
                 <m:t>r</m:t>
               </m:r>
@@ -1073,7 +1108,7 @@
             <m:sub>
               <m:r>
                 <w:rPr>
-                  <w:rFonts w:ascii="Cambria Math" w:hAnsi="Cambria Math" w:cs="Times New Roman"/>
+                  <w:rFonts w:ascii="Latin Modern Math" w:hAnsi="Latin Modern Math" w:cs="Times New Roman"/>
                 </w:rPr>
                 <m:t>1</m:t>
               </m:r>
@@ -1081,7 +1116,7 @@
           </m:sSub>
           <m:r>
             <w:rPr>
-              <w:rFonts w:ascii="Cambria Math" w:hAnsi="Cambria Math" w:cs="Times New Roman"/>
+              <w:rFonts w:ascii="Latin Modern Math" w:hAnsi="Latin Modern Math" w:cs="Times New Roman"/>
             </w:rPr>
             <m:t>+</m:t>
           </m:r>
@@ -1089,7 +1124,7 @@
             <m:sSubPr>
               <m:ctrlPr>
                 <w:rPr>
-                  <w:rFonts w:ascii="Cambria Math" w:hAnsi="Cambria Math" w:cs="Times New Roman"/>
+                  <w:rFonts w:ascii="Latin Modern Math" w:hAnsi="Latin Modern Math" w:cs="Times New Roman"/>
                   <w:i/>
                 </w:rPr>
               </m:ctrlPr>
@@ -1097,7 +1132,7 @@
             <m:e>
               <m:r>
                 <w:rPr>
-                  <w:rFonts w:ascii="Cambria Math" w:hAnsi="Cambria Math" w:cs="Times New Roman"/>
+                  <w:rFonts w:ascii="Latin Modern Math" w:hAnsi="Latin Modern Math" w:cs="Times New Roman"/>
                 </w:rPr>
                 <m:t>I</m:t>
               </m:r>
@@ -1107,7 +1142,7 @@
                 <m:sSubPr>
                   <m:ctrlPr>
                     <w:rPr>
-                      <w:rFonts w:ascii="Cambria Math" w:hAnsi="Cambria Math" w:cs="Times New Roman"/>
+                      <w:rFonts w:ascii="Latin Modern Math" w:hAnsi="Latin Modern Math" w:cs="Times New Roman"/>
                       <w:i/>
                     </w:rPr>
                   </m:ctrlPr>
@@ -1115,7 +1150,7 @@
                 <m:e>
                   <m:r>
                     <w:rPr>
-                      <w:rFonts w:ascii="Cambria Math" w:hAnsi="Cambria Math" w:cs="Times New Roman"/>
+                      <w:rFonts w:ascii="Latin Modern Math" w:hAnsi="Latin Modern Math" w:cs="Times New Roman"/>
                     </w:rPr>
                     <m:t>v</m:t>
                   </m:r>
@@ -1123,7 +1158,7 @@
                 <m:sub>
                   <m:r>
                     <w:rPr>
-                      <w:rFonts w:ascii="Cambria Math" w:hAnsi="Cambria Math" w:cs="Times New Roman"/>
+                      <w:rFonts w:ascii="Latin Modern Math" w:hAnsi="Latin Modern Math" w:cs="Times New Roman"/>
                     </w:rPr>
                     <m:t>2</m:t>
                   </m:r>
@@ -1135,7 +1170,7 @@
             <m:sSubPr>
               <m:ctrlPr>
                 <w:rPr>
-                  <w:rFonts w:ascii="Cambria Math" w:hAnsi="Cambria Math" w:cs="Times New Roman"/>
+                  <w:rFonts w:ascii="Latin Modern Math" w:hAnsi="Latin Modern Math" w:cs="Times New Roman"/>
                   <w:i/>
                 </w:rPr>
               </m:ctrlPr>
@@ -1143,7 +1178,7 @@
             <m:e>
               <m:r>
                 <w:rPr>
-                  <w:rFonts w:ascii="Cambria Math" w:hAnsi="Cambria Math" w:cs="Times New Roman"/>
+                  <w:rFonts w:ascii="Latin Modern Math" w:hAnsi="Latin Modern Math" w:cs="Times New Roman"/>
                 </w:rPr>
                 <m:t>r</m:t>
               </m:r>
@@ -1151,7 +1186,7 @@
             <m:sub>
               <m:r>
                 <w:rPr>
-                  <w:rFonts w:ascii="Cambria Math" w:hAnsi="Cambria Math" w:cs="Times New Roman"/>
+                  <w:rFonts w:ascii="Latin Modern Math" w:hAnsi="Latin Modern Math" w:cs="Times New Roman"/>
                 </w:rPr>
                 <m:t>2</m:t>
               </m:r>
@@ -1159,7 +1194,7 @@
           </m:sSub>
           <m:r>
             <w:rPr>
-              <w:rFonts w:ascii="Cambria Math" w:hAnsi="Cambria Math" w:cs="Times New Roman"/>
+              <w:rFonts w:ascii="Latin Modern Math" w:hAnsi="Latin Modern Math" w:cs="Times New Roman"/>
             </w:rPr>
             <m:t>+⋯=</m:t>
           </m:r>
@@ -1169,7 +1204,7 @@
               <m:limLoc m:val="undOvr"/>
               <m:ctrlPr>
                 <w:rPr>
-                  <w:rFonts w:ascii="Cambria Math" w:hAnsi="Cambria Math" w:cs="Times New Roman"/>
+                  <w:rFonts w:ascii="Latin Modern Math" w:hAnsi="Latin Modern Math" w:cs="Times New Roman"/>
                   <w:i/>
                 </w:rPr>
               </m:ctrlPr>
@@ -1177,7 +1212,7 @@
             <m:sub>
               <m:r>
                 <w:rPr>
-                  <w:rFonts w:ascii="Cambria Math" w:hAnsi="Cambria Math" w:cs="Times New Roman"/>
+                  <w:rFonts w:ascii="Latin Modern Math" w:hAnsi="Latin Modern Math" w:cs="Times New Roman"/>
                 </w:rPr>
                 <m:t>j=1</m:t>
               </m:r>
@@ -1185,7 +1220,7 @@
             <m:sup>
               <m:r>
                 <w:rPr>
-                  <w:rFonts w:ascii="Cambria Math" w:hAnsi="Cambria Math" w:cs="Times New Roman"/>
+                  <w:rFonts w:ascii="Latin Modern Math" w:hAnsi="Latin Modern Math" w:cs="Times New Roman"/>
                 </w:rPr>
                 <m:t>i</m:t>
               </m:r>
@@ -1195,7 +1230,7 @@
                 <m:sSubPr>
                   <m:ctrlPr>
                     <w:rPr>
-                      <w:rFonts w:ascii="Cambria Math" w:hAnsi="Cambria Math" w:cs="Times New Roman"/>
+                      <w:rFonts w:ascii="Latin Modern Math" w:hAnsi="Latin Modern Math" w:cs="Times New Roman"/>
                       <w:i/>
                     </w:rPr>
                   </m:ctrlPr>
@@ -1203,7 +1238,7 @@
                 <m:e>
                   <m:r>
                     <w:rPr>
-                      <w:rFonts w:ascii="Cambria Math" w:hAnsi="Cambria Math" w:cs="Times New Roman"/>
+                      <w:rFonts w:ascii="Latin Modern Math" w:hAnsi="Latin Modern Math" w:cs="Times New Roman"/>
                     </w:rPr>
                     <m:t>I</m:t>
                   </m:r>
@@ -1213,7 +1248,7 @@
                     <m:sSubPr>
                       <m:ctrlPr>
                         <w:rPr>
-                          <w:rFonts w:ascii="Cambria Math" w:hAnsi="Cambria Math" w:cs="Times New Roman"/>
+                          <w:rFonts w:ascii="Latin Modern Math" w:hAnsi="Latin Modern Math" w:cs="Times New Roman"/>
                           <w:i/>
                         </w:rPr>
                       </m:ctrlPr>
@@ -1221,7 +1256,7 @@
                     <m:e>
                       <m:r>
                         <w:rPr>
-                          <w:rFonts w:ascii="Cambria Math" w:hAnsi="Cambria Math" w:cs="Times New Roman"/>
+                          <w:rFonts w:ascii="Latin Modern Math" w:hAnsi="Latin Modern Math" w:cs="Times New Roman"/>
                         </w:rPr>
                         <m:t>v</m:t>
                       </m:r>
@@ -1229,7 +1264,7 @@
                     <m:sub>
                       <m:r>
                         <w:rPr>
-                          <w:rFonts w:ascii="Cambria Math" w:hAnsi="Cambria Math" w:cs="Times New Roman"/>
+                          <w:rFonts w:ascii="Latin Modern Math" w:hAnsi="Latin Modern Math" w:cs="Times New Roman"/>
                         </w:rPr>
                         <m:t>j</m:t>
                       </m:r>
@@ -1241,7 +1276,7 @@
                 <m:sSubPr>
                   <m:ctrlPr>
                     <w:rPr>
-                      <w:rFonts w:ascii="Cambria Math" w:hAnsi="Cambria Math" w:cs="Times New Roman"/>
+                      <w:rFonts w:ascii="Latin Modern Math" w:hAnsi="Latin Modern Math" w:cs="Times New Roman"/>
                       <w:i/>
                     </w:rPr>
                   </m:ctrlPr>
@@ -1249,7 +1284,7 @@
                 <m:e>
                   <m:r>
                     <w:rPr>
-                      <w:rFonts w:ascii="Cambria Math" w:hAnsi="Cambria Math" w:cs="Times New Roman"/>
+                      <w:rFonts w:ascii="Latin Modern Math" w:hAnsi="Latin Modern Math" w:cs="Times New Roman"/>
                     </w:rPr>
                     <m:t>r</m:t>
                   </m:r>
@@ -1257,7 +1292,7 @@
                 <m:sub>
                   <m:r>
                     <w:rPr>
-                      <w:rFonts w:ascii="Cambria Math" w:hAnsi="Cambria Math" w:cs="Times New Roman"/>
+                      <w:rFonts w:ascii="Latin Modern Math" w:hAnsi="Latin Modern Math" w:cs="Times New Roman"/>
                     </w:rPr>
                     <m:t>j</m:t>
                   </m:r>
@@ -1272,10 +1307,13 @@
       <w:pPr>
         <w:pStyle w:val="3"/>
         <w:ind w:leftChars="0" w:left="0"/>
+        <w:rPr>
+          <w:rFonts w:ascii="LM Roman 10" w:hAnsi="LM Roman 10"/>
+        </w:rPr>
       </w:pPr>
       <w:r>
         <w:rPr>
-          <w:rFonts w:hint="eastAsia"/>
+          <w:rFonts w:ascii="LM Roman 10" w:hAnsi="LM Roman 10"/>
         </w:rPr>
         <w:t>メモリの実行アクセス時間</w:t>
       </w:r>
@@ -1283,14 +1321,14 @@
     <w:p>
       <w:pPr>
         <w:rPr>
-          <w:rFonts w:ascii="Times New Roman" w:hAnsi="Times New Roman" w:cs="Times New Roman"/>
+          <w:rFonts w:ascii="Latin Modern Math" w:hAnsi="Latin Modern Math" w:cs="Times New Roman"/>
         </w:rPr>
       </w:pPr>
       <m:oMathPara>
         <m:oMath>
           <m:r>
             <w:rPr>
-              <w:rFonts w:ascii="Cambria Math" w:hAnsi="Cambria Math" w:cs="Times New Roman"/>
+              <w:rFonts w:ascii="Latin Modern Math" w:hAnsi="Latin Modern Math" w:cs="Times New Roman"/>
             </w:rPr>
             <m:t>H+</m:t>
           </m:r>
@@ -1299,13 +1337,13 @@
               <m:nor/>
             </m:rPr>
             <w:rPr>
-              <w:rFonts w:ascii="Cambria Math" w:hAnsi="Cambria Math" w:cs="Times New Roman"/>
+              <w:rFonts w:ascii="Latin Modern Math" w:hAnsi="Latin Modern Math" w:cs="Times New Roman"/>
             </w:rPr>
             <m:t>NFP</m:t>
           </m:r>
           <m:r>
             <w:rPr>
-              <w:rFonts w:ascii="Cambria Math" w:hAnsi="Cambria Math" w:cs="Times New Roman"/>
+              <w:rFonts w:ascii="Latin Modern Math" w:hAnsi="Latin Modern Math" w:cs="Times New Roman"/>
             </w:rPr>
             <m:t xml:space="preserve">=1 → </m:t>
           </m:r>
@@ -1315,7 +1353,7 @@
               <m:endChr m:val=""/>
               <m:ctrlPr>
                 <w:rPr>
-                  <w:rFonts w:ascii="Cambria Math" w:hAnsi="Cambria Math" w:cs="Times New Roman"/>
+                  <w:rFonts w:ascii="Latin Modern Math" w:hAnsi="Latin Modern Math" w:cs="Times New Roman"/>
                   <w:i/>
                 </w:rPr>
               </m:ctrlPr>
@@ -1333,7 +1371,7 @@
                   </m:mcs>
                   <m:ctrlPr>
                     <w:rPr>
-                      <w:rFonts w:ascii="Cambria Math" w:hAnsi="Cambria Math" w:cs="Times New Roman"/>
+                      <w:rFonts w:ascii="Latin Modern Math" w:hAnsi="Latin Modern Math" w:cs="Times New Roman"/>
                       <w:i/>
                     </w:rPr>
                   </m:ctrlPr>
@@ -1342,7 +1380,7 @@
                   <m:e>
                     <m:r>
                       <w:rPr>
-                        <w:rFonts w:ascii="Cambria Math" w:hAnsi="Cambria Math" w:cs="Times New Roman"/>
+                        <w:rFonts w:ascii="Latin Modern Math" w:hAnsi="Latin Modern Math" w:cs="Times New Roman"/>
                       </w:rPr>
                       <m:t>H=1-</m:t>
                     </m:r>
@@ -1351,7 +1389,7 @@
                         <m:nor/>
                       </m:rPr>
                       <w:rPr>
-                        <w:rFonts w:ascii="Cambria Math" w:hAnsi="Cambria Math" w:cs="Times New Roman"/>
+                        <w:rFonts w:ascii="Latin Modern Math" w:hAnsi="Latin Modern Math" w:cs="Times New Roman"/>
                       </w:rPr>
                       <m:t>NFP</m:t>
                     </m:r>
@@ -1364,13 +1402,13 @@
                         <m:nor/>
                       </m:rPr>
                       <w:rPr>
-                        <w:rFonts w:ascii="Cambria Math" w:hAnsi="Cambria Math" w:cs="Times New Roman"/>
+                        <w:rFonts w:ascii="Latin Modern Math" w:hAnsi="Latin Modern Math" w:cs="Times New Roman"/>
                       </w:rPr>
                       <m:t>NFP</m:t>
                     </m:r>
                     <m:r>
                       <w:rPr>
-                        <w:rFonts w:ascii="Cambria Math" w:hAnsi="Cambria Math" w:cs="Times New Roman"/>
+                        <w:rFonts w:ascii="Latin Modern Math" w:hAnsi="Latin Modern Math" w:cs="Times New Roman"/>
                       </w:rPr>
                       <m:t>=1-H</m:t>
                     </m:r>
@@ -1383,15 +1421,20 @@
       </m:oMathPara>
     </w:p>
     <w:p>
-      <w:r>
-        <w:rPr>
-          <w:rFonts w:hint="eastAsia"/>
+      <w:pPr>
+        <w:rPr>
+          <w:rFonts w:ascii="LM Roman 10" w:hAnsi="LM Roman 10"/>
+        </w:rPr>
+      </w:pPr>
+      <w:r>
+        <w:rPr>
+          <w:rFonts w:ascii="LM Roman 10" w:hAnsi="LM Roman 10"/>
         </w:rPr>
         <w:t>キャッシュメモリ</w:t>
       </w:r>
       <w:r>
         <w:rPr>
-          <w:rFonts w:hint="eastAsia"/>
+          <w:rFonts w:ascii="LM Roman 10" w:hAnsi="LM Roman 10"/>
         </w:rPr>
         <w:t>の実効アクセス時間</w:t>
       </w:r>
@@ -1399,42 +1442,48 @@
     <w:p>
       <w:pPr>
         <w:rPr>
-          <w:rFonts w:ascii="Times New Roman" w:hAnsi="Times New Roman" w:cs="Times New Roman"/>
+          <w:rFonts w:ascii="LM Roman 10" w:hAnsi="LM Roman 10" w:cs="Times New Roman"/>
         </w:rPr>
       </w:pPr>
       <w:r>
         <w:rPr>
-          <w:rFonts w:ascii="Times New Roman" w:hAnsi="Times New Roman" w:cs="Times New Roman" w:hint="eastAsia"/>
+          <w:rFonts w:ascii="LM Roman 10" w:hAnsi="LM Roman 10" w:cs="Times New Roman"/>
         </w:rPr>
         <w:t>ヒット率を</w:t>
       </w:r>
       <m:oMath>
         <m:r>
           <w:rPr>
-            <w:rFonts w:ascii="Cambria Math" w:hAnsi="Cambria Math" w:cs="Times New Roman" w:hint="eastAsia"/>
+            <w:rFonts w:ascii="Latin Modern Math" w:hAnsi="Latin Modern Math" w:cs="Times New Roman"/>
           </w:rPr>
           <m:t>H</m:t>
         </m:r>
       </m:oMath>
       <w:r>
         <w:rPr>
-          <w:rFonts w:ascii="Times New Roman" w:hAnsi="Times New Roman" w:cs="Times New Roman" w:hint="eastAsia"/>
-        </w:rPr>
-        <w:t>、主記憶装置のアクセス時間を</w:t>
+          <w:rFonts w:ascii="LM Roman 10" w:hAnsi="LM Roman 10" w:cs="Times New Roman"/>
+        </w:rPr>
+        <w:t>，</w:t>
+      </w:r>
+      <w:r>
+        <w:rPr>
+          <w:rFonts w:ascii="LM Roman 10" w:hAnsi="LM Roman 10" w:cs="Times New Roman"/>
+        </w:rPr>
+        <w:t>主記憶装置のアクセス時間を</w:t>
       </w:r>
       <m:oMath>
         <m:sSub>
           <m:sSubPr>
             <m:ctrlPr>
               <w:rPr>
-                <w:rFonts w:ascii="Cambria Math" w:hAnsi="Cambria Math" w:cs="Times New Roman"/>
+                <w:rFonts w:ascii="Latin Modern Math" w:hAnsi="Latin Modern Math" w:cs="Times New Roman"/>
               </w:rPr>
             </m:ctrlPr>
           </m:sSubPr>
           <m:e>
             <m:r>
               <w:rPr>
-                <w:rFonts w:ascii="Cambria Math" w:hAnsi="Cambria Math" w:cs="Times New Roman" w:hint="eastAsia"/>
+                <w:rFonts w:ascii="Latin Modern Math" w:hAnsi="Latin Modern Math" w:cs="Times New Roman"/>
               </w:rPr>
               <m:t>T</m:t>
             </m:r>
@@ -1442,7 +1491,7 @@
           <m:sub>
             <m:r>
               <w:rPr>
-                <w:rFonts w:ascii="Cambria Math" w:hAnsi="Cambria Math" w:cs="Times New Roman"/>
+                <w:rFonts w:ascii="Latin Modern Math" w:hAnsi="Latin Modern Math" w:cs="Times New Roman"/>
               </w:rPr>
               <m:t>m</m:t>
             </m:r>
@@ -1451,23 +1500,29 @@
       </m:oMath>
       <w:r>
         <w:rPr>
-          <w:rFonts w:ascii="Times New Roman" w:hAnsi="Times New Roman" w:cs="Times New Roman" w:hint="eastAsia"/>
-        </w:rPr>
-        <w:t>、キャッシュメモリのアクセス時間を</w:t>
+          <w:rFonts w:ascii="LM Roman 10" w:hAnsi="LM Roman 10" w:cs="Times New Roman"/>
+        </w:rPr>
+        <w:t>，</w:t>
+      </w:r>
+      <w:r>
+        <w:rPr>
+          <w:rFonts w:ascii="LM Roman 10" w:hAnsi="LM Roman 10" w:cs="Times New Roman"/>
+        </w:rPr>
+        <w:t>キャッシュメモリのアクセス時間を</w:t>
       </w:r>
       <m:oMath>
         <m:sSub>
           <m:sSubPr>
             <m:ctrlPr>
               <w:rPr>
-                <w:rFonts w:ascii="Cambria Math" w:hAnsi="Cambria Math" w:cs="Times New Roman"/>
+                <w:rFonts w:ascii="Latin Modern Math" w:hAnsi="Latin Modern Math" w:cs="Times New Roman"/>
               </w:rPr>
             </m:ctrlPr>
           </m:sSubPr>
           <m:e>
             <m:r>
               <w:rPr>
-                <w:rFonts w:ascii="Cambria Math" w:hAnsi="Cambria Math" w:cs="Times New Roman"/>
+                <w:rFonts w:ascii="Latin Modern Math" w:hAnsi="Latin Modern Math" w:cs="Times New Roman"/>
               </w:rPr>
               <m:t>T</m:t>
             </m:r>
@@ -1475,7 +1530,7 @@
           <m:sub>
             <m:r>
               <w:rPr>
-                <w:rFonts w:ascii="Cambria Math" w:hAnsi="Cambria Math" w:cs="Times New Roman"/>
+                <w:rFonts w:ascii="Latin Modern Math" w:hAnsi="Latin Modern Math" w:cs="Times New Roman"/>
               </w:rPr>
               <m:t>c</m:t>
             </m:r>
@@ -1484,23 +1539,35 @@
       </m:oMath>
       <w:r>
         <w:rPr>
-          <w:rFonts w:ascii="Times New Roman" w:hAnsi="Times New Roman" w:cs="Times New Roman" w:hint="eastAsia"/>
-        </w:rPr>
-        <w:t>とすると、平均アクセス時間</w:t>
+          <w:rFonts w:ascii="LM Roman 10" w:hAnsi="LM Roman 10" w:cs="Times New Roman"/>
+        </w:rPr>
+        <w:t>とすると</w:t>
+      </w:r>
+      <w:r>
+        <w:rPr>
+          <w:rFonts w:ascii="LM Roman 10" w:hAnsi="LM Roman 10" w:cs="Times New Roman"/>
+        </w:rPr>
+        <w:t>，</w:t>
+      </w:r>
+      <w:r>
+        <w:rPr>
+          <w:rFonts w:ascii="LM Roman 10" w:hAnsi="LM Roman 10" w:cs="Times New Roman"/>
+        </w:rPr>
+        <w:t>平均アクセス時間</w:t>
       </w:r>
       <m:oMath>
         <m:sSub>
           <m:sSubPr>
             <m:ctrlPr>
               <w:rPr>
-                <w:rFonts w:ascii="Cambria Math" w:hAnsi="Cambria Math" w:cs="Times New Roman"/>
+                <w:rFonts w:ascii="Latin Modern Math" w:hAnsi="Latin Modern Math" w:cs="Times New Roman"/>
               </w:rPr>
             </m:ctrlPr>
           </m:sSubPr>
           <m:e>
             <m:r>
               <w:rPr>
-                <w:rFonts w:ascii="Cambria Math" w:hAnsi="Cambria Math" w:cs="Times New Roman"/>
+                <w:rFonts w:ascii="Latin Modern Math" w:hAnsi="Latin Modern Math" w:cs="Times New Roman"/>
               </w:rPr>
               <m:t>T</m:t>
             </m:r>
@@ -1508,7 +1575,7 @@
           <m:sub>
             <m:r>
               <w:rPr>
-                <w:rFonts w:ascii="Cambria Math" w:hAnsi="Cambria Math" w:cs="Times New Roman"/>
+                <w:rFonts w:ascii="Latin Modern Math" w:hAnsi="Latin Modern Math" w:cs="Times New Roman"/>
               </w:rPr>
               <m:t>a</m:t>
             </m:r>
@@ -1517,15 +1584,21 @@
       </m:oMath>
       <w:r>
         <w:rPr>
-          <w:rFonts w:ascii="Times New Roman" w:hAnsi="Times New Roman" w:cs="Times New Roman" w:hint="eastAsia"/>
-        </w:rPr>
-        <w:t>は、</w:t>
+          <w:rFonts w:ascii="LM Roman 10" w:hAnsi="LM Roman 10" w:cs="Times New Roman"/>
+        </w:rPr>
+        <w:t>は</w:t>
+      </w:r>
+      <w:r>
+        <w:rPr>
+          <w:rFonts w:ascii="LM Roman 10" w:hAnsi="LM Roman 10" w:cs="Times New Roman"/>
+        </w:rPr>
+        <w:t>，</w:t>
       </w:r>
     </w:p>
     <w:p>
       <w:pPr>
         <w:rPr>
-          <w:rFonts w:ascii="Times New Roman" w:hAnsi="Times New Roman" w:cs="Times New Roman"/>
+          <w:rFonts w:ascii="Latin Modern Math" w:hAnsi="Latin Modern Math" w:cs="Times New Roman"/>
         </w:rPr>
       </w:pPr>
       <m:oMathPara>
@@ -1534,14 +1607,14 @@
             <m:sSubPr>
               <m:ctrlPr>
                 <w:rPr>
-                  <w:rFonts w:ascii="Cambria Math" w:hAnsi="Cambria Math" w:cs="Times New Roman"/>
+                  <w:rFonts w:ascii="Latin Modern Math" w:hAnsi="Latin Modern Math" w:cs="Times New Roman"/>
                 </w:rPr>
               </m:ctrlPr>
             </m:sSubPr>
             <m:e>
               <m:r>
                 <w:rPr>
-                  <w:rFonts w:ascii="Cambria Math" w:hAnsi="Cambria Math" w:cs="Times New Roman"/>
+                  <w:rFonts w:ascii="Latin Modern Math" w:hAnsi="Latin Modern Math" w:cs="Times New Roman"/>
                 </w:rPr>
                 <m:t>T</m:t>
               </m:r>
@@ -1549,7 +1622,7 @@
             <m:sub>
               <m:r>
                 <w:rPr>
-                  <w:rFonts w:ascii="Cambria Math" w:hAnsi="Cambria Math" w:cs="Times New Roman"/>
+                  <w:rFonts w:ascii="Latin Modern Math" w:hAnsi="Latin Modern Math" w:cs="Times New Roman"/>
                 </w:rPr>
                 <m:t>a</m:t>
               </m:r>
@@ -1557,7 +1630,7 @@
           </m:sSub>
           <m:r>
             <w:rPr>
-              <w:rFonts w:ascii="Cambria Math" w:hAnsi="Cambria Math" w:cs="Times New Roman"/>
+              <w:rFonts w:ascii="Latin Modern Math" w:hAnsi="Latin Modern Math" w:cs="Times New Roman"/>
             </w:rPr>
             <m:t>=</m:t>
           </m:r>
@@ -1565,14 +1638,14 @@
             <m:sSubPr>
               <m:ctrlPr>
                 <w:rPr>
-                  <w:rFonts w:ascii="Cambria Math" w:hAnsi="Cambria Math" w:cs="Times New Roman"/>
+                  <w:rFonts w:ascii="Latin Modern Math" w:hAnsi="Latin Modern Math" w:cs="Times New Roman"/>
                 </w:rPr>
               </m:ctrlPr>
             </m:sSubPr>
             <m:e>
               <m:r>
                 <w:rPr>
-                  <w:rFonts w:ascii="Cambria Math" w:hAnsi="Cambria Math" w:cs="Times New Roman"/>
+                  <w:rFonts w:ascii="Latin Modern Math" w:hAnsi="Latin Modern Math" w:cs="Times New Roman"/>
                 </w:rPr>
                 <m:t>T</m:t>
               </m:r>
@@ -1580,7 +1653,7 @@
             <m:sub>
               <m:r>
                 <w:rPr>
-                  <w:rFonts w:ascii="Cambria Math" w:hAnsi="Cambria Math" w:cs="Times New Roman"/>
+                  <w:rFonts w:ascii="Latin Modern Math" w:hAnsi="Latin Modern Math" w:cs="Times New Roman"/>
                 </w:rPr>
                 <m:t>c</m:t>
               </m:r>
@@ -1588,15 +1661,21 @@
           </m:sSub>
           <m:r>
             <w:rPr>
-              <w:rFonts w:ascii="Cambria Math" w:hAnsi="Cambria Math" w:cs="Times New Roman"/>
+              <w:rFonts w:ascii="Latin Modern Math" w:hAnsi="Latin Modern Math" w:cs="Times New Roman"/>
             </w:rPr>
-            <m:t>H+</m:t>
+            <m:t>H</m:t>
+          </m:r>
+          <m:r>
+            <w:rPr>
+              <w:rFonts w:ascii="Latin Modern Math" w:hAnsi="Latin Modern Math" w:cs="Times New Roman"/>
+            </w:rPr>
+            <m:t>+</m:t>
           </m:r>
           <m:sSub>
             <m:sSubPr>
               <m:ctrlPr>
                 <w:rPr>
-                  <w:rFonts w:ascii="Cambria Math" w:hAnsi="Cambria Math" w:cs="Times New Roman"/>
+                  <w:rFonts w:ascii="Latin Modern Math" w:hAnsi="Latin Modern Math" w:cs="Times New Roman"/>
                   <w:i/>
                 </w:rPr>
               </m:ctrlPr>
@@ -1604,7 +1683,7 @@
             <m:e>
               <m:r>
                 <w:rPr>
-                  <w:rFonts w:ascii="Cambria Math" w:hAnsi="Cambria Math" w:cs="Times New Roman"/>
+                  <w:rFonts w:ascii="Latin Modern Math" w:hAnsi="Latin Modern Math" w:cs="Times New Roman"/>
                 </w:rPr>
                 <m:t>T</m:t>
               </m:r>
@@ -1612,7 +1691,7 @@
             <m:sub>
               <m:r>
                 <w:rPr>
-                  <w:rFonts w:ascii="Cambria Math" w:hAnsi="Cambria Math" w:cs="Times New Roman"/>
+                  <w:rFonts w:ascii="Latin Modern Math" w:hAnsi="Latin Modern Math" w:cs="Times New Roman"/>
                 </w:rPr>
                 <m:t>m</m:t>
               </m:r>
@@ -1620,22 +1699,34 @@
           </m:sSub>
           <m:r>
             <w:rPr>
-              <w:rFonts w:ascii="Cambria Math" w:hAnsi="Cambria Math" w:cs="Times New Roman"/>
+              <w:rFonts w:ascii="Latin Modern Math" w:hAnsi="Latin Modern Math" w:cs="Times New Roman"/>
             </w:rPr>
-            <m:t>(1-H)=</m:t>
+            <m:t>(1-</m:t>
+          </m:r>
+          <m:r>
+            <w:rPr>
+              <w:rFonts w:ascii="Latin Modern Math" w:hAnsi="Latin Modern Math" w:cs="Times New Roman"/>
+            </w:rPr>
+            <m:t>H</m:t>
+          </m:r>
+          <m:r>
+            <w:rPr>
+              <w:rFonts w:ascii="Latin Modern Math" w:hAnsi="Latin Modern Math" w:cs="Times New Roman"/>
+            </w:rPr>
+            <m:t>)=</m:t>
           </m:r>
           <m:sSub>
             <m:sSubPr>
               <m:ctrlPr>
                 <w:rPr>
-                  <w:rFonts w:ascii="Cambria Math" w:hAnsi="Cambria Math" w:cs="Times New Roman"/>
+                  <w:rFonts w:ascii="Latin Modern Math" w:hAnsi="Latin Modern Math" w:cs="Times New Roman"/>
                 </w:rPr>
               </m:ctrlPr>
             </m:sSubPr>
             <m:e>
               <m:r>
                 <w:rPr>
-                  <w:rFonts w:ascii="Cambria Math" w:hAnsi="Cambria Math" w:cs="Times New Roman"/>
+                  <w:rFonts w:ascii="Latin Modern Math" w:hAnsi="Latin Modern Math" w:cs="Times New Roman"/>
                 </w:rPr>
                 <m:t>T</m:t>
               </m:r>
@@ -1643,7 +1734,7 @@
             <m:sub>
               <m:r>
                 <w:rPr>
-                  <w:rFonts w:ascii="Cambria Math" w:hAnsi="Cambria Math" w:cs="Times New Roman"/>
+                  <w:rFonts w:ascii="Latin Modern Math" w:hAnsi="Latin Modern Math" w:cs="Times New Roman"/>
                 </w:rPr>
                 <m:t>c</m:t>
               </m:r>
@@ -1651,15 +1742,21 @@
           </m:sSub>
           <m:r>
             <w:rPr>
-              <w:rFonts w:ascii="Cambria Math" w:hAnsi="Cambria Math" w:cs="Times New Roman"/>
+              <w:rFonts w:ascii="Latin Modern Math" w:hAnsi="Latin Modern Math" w:cs="Times New Roman"/>
             </w:rPr>
-            <m:t>H+</m:t>
+            <m:t>H</m:t>
+          </m:r>
+          <m:r>
+            <w:rPr>
+              <w:rFonts w:ascii="Latin Modern Math" w:hAnsi="Latin Modern Math" w:cs="Times New Roman"/>
+            </w:rPr>
+            <m:t>+</m:t>
           </m:r>
           <m:sSub>
             <m:sSubPr>
               <m:ctrlPr>
                 <w:rPr>
-                  <w:rFonts w:ascii="Cambria Math" w:hAnsi="Cambria Math" w:cs="Times New Roman"/>
+                  <w:rFonts w:ascii="Latin Modern Math" w:hAnsi="Latin Modern Math" w:cs="Times New Roman"/>
                   <w:i/>
                 </w:rPr>
               </m:ctrlPr>
@@ -1667,7 +1764,7 @@
             <m:e>
               <m:r>
                 <w:rPr>
-                  <w:rFonts w:ascii="Cambria Math" w:hAnsi="Cambria Math" w:cs="Times New Roman"/>
+                  <w:rFonts w:ascii="Latin Modern Math" w:hAnsi="Latin Modern Math" w:cs="Times New Roman"/>
                 </w:rPr>
                 <m:t>T</m:t>
               </m:r>
@@ -1675,7 +1772,7 @@
             <m:sub>
               <m:r>
                 <w:rPr>
-                  <w:rFonts w:ascii="Cambria Math" w:hAnsi="Cambria Math" w:cs="Times New Roman"/>
+                  <w:rFonts w:ascii="Latin Modern Math" w:hAnsi="Latin Modern Math" w:cs="Times New Roman"/>
                 </w:rPr>
                 <m:t>m</m:t>
               </m:r>
@@ -1686,7 +1783,7 @@
               <m:nor/>
             </m:rPr>
             <w:rPr>
-              <w:rFonts w:ascii="Cambria Math" w:hAnsi="Cambria Math" w:cs="Times New Roman" w:hint="eastAsia"/>
+              <w:rFonts w:ascii="Latin Modern Math" w:hAnsi="Latin Modern Math" w:cs="Times New Roman"/>
             </w:rPr>
             <m:t>NFP</m:t>
           </m:r>
@@ -1697,11 +1794,15 @@
       <w:pPr>
         <w:pStyle w:val="3"/>
         <w:ind w:leftChars="0" w:left="0"/>
+        <w:rPr>
+          <w:rFonts w:ascii="LM Roman 10" w:hAnsi="LM Roman 10"/>
+        </w:rPr>
       </w:pPr>
       <w:r>
         <w:rPr>
-          <w:rFonts w:hint="eastAsia"/>
-        </w:rPr>
+          <w:rFonts w:ascii="LM Roman 10" w:hAnsi="LM Roman 10"/>
+        </w:rPr>
+        <w:lastRenderedPageBreak/>
         <w:t>磁気ディスクのアクセス時間</w:t>
       </w:r>
     </w:p>
@@ -1709,12 +1810,12 @@
       <w:pPr>
         <w:jc w:val="left"/>
         <w:rPr>
-          <w:rFonts w:ascii="Times New Roman" w:hAnsi="Times New Roman" w:cs="Times New Roman"/>
+          <w:rFonts w:ascii="LM Roman 10" w:hAnsi="LM Roman 10" w:cs="Times New Roman"/>
         </w:rPr>
       </w:pPr>
       <w:r>
         <w:rPr>
-          <w:rFonts w:ascii="Times New Roman" w:hAnsi="Times New Roman" w:cs="Times New Roman" w:hint="eastAsia"/>
+          <w:rFonts w:ascii="LM Roman 10" w:hAnsi="LM Roman 10" w:cs="Times New Roman"/>
         </w:rPr>
         <w:t>アクセス時間</w:t>
       </w:r>
@@ -1723,14 +1824,14 @@
           <m:sSubPr>
             <m:ctrlPr>
               <w:rPr>
-                <w:rFonts w:ascii="Cambria Math" w:hAnsi="Cambria Math" w:cs="Times New Roman"/>
+                <w:rFonts w:ascii="Latin Modern Math" w:hAnsi="Latin Modern Math" w:cs="Times New Roman"/>
               </w:rPr>
             </m:ctrlPr>
           </m:sSubPr>
           <m:e>
             <m:r>
               <w:rPr>
-                <w:rFonts w:ascii="Cambria Math" w:hAnsi="Cambria Math" w:cs="Times New Roman"/>
+                <w:rFonts w:ascii="Latin Modern Math" w:hAnsi="Latin Modern Math" w:cs="Times New Roman"/>
               </w:rPr>
               <m:t>a</m:t>
             </m:r>
@@ -1738,7 +1839,7 @@
           <m:sub>
             <m:r>
               <w:rPr>
-                <w:rFonts w:ascii="Cambria Math" w:hAnsi="Cambria Math" w:cs="Times New Roman"/>
+                <w:rFonts w:ascii="Latin Modern Math" w:hAnsi="Latin Modern Math" w:cs="Times New Roman"/>
               </w:rPr>
               <m:t>t</m:t>
             </m:r>
@@ -1747,19 +1848,31 @@
       </m:oMath>
       <w:r>
         <w:rPr>
-          <w:rFonts w:ascii="Times New Roman" w:hAnsi="Times New Roman" w:cs="Times New Roman" w:hint="eastAsia"/>
-        </w:rPr>
-        <w:t>は、待ち時間（</w:t>
-      </w:r>
-      <w:r>
-        <w:rPr>
-          <w:rFonts w:ascii="Times New Roman" w:hAnsi="Times New Roman" w:cs="Times New Roman" w:hint="eastAsia"/>
+          <w:rFonts w:ascii="LM Roman 10" w:hAnsi="LM Roman 10" w:cs="Times New Roman"/>
+        </w:rPr>
+        <w:t>は</w:t>
+      </w:r>
+      <w:r>
+        <w:rPr>
+          <w:rFonts w:ascii="LM Roman 10" w:hAnsi="LM Roman 10" w:cs="Times New Roman"/>
+        </w:rPr>
+        <w:t>，</w:t>
+      </w:r>
+      <w:r>
+        <w:rPr>
+          <w:rFonts w:ascii="LM Roman 10" w:hAnsi="LM Roman 10" w:cs="Times New Roman"/>
+        </w:rPr>
+        <w:t>待ち時間（</w:t>
+      </w:r>
+      <w:r>
+        <w:rPr>
+          <w:rFonts w:ascii="LM Roman 10" w:hAnsi="LM Roman 10" w:cs="Times New Roman"/>
         </w:rPr>
         <w:t>平均</w:t>
       </w:r>
       <w:r>
         <w:rPr>
-          <w:rFonts w:ascii="Times New Roman" w:hAnsi="Times New Roman" w:cs="Times New Roman" w:hint="eastAsia"/>
+          <w:rFonts w:ascii="LM Roman 10" w:hAnsi="LM Roman 10" w:cs="Times New Roman"/>
         </w:rPr>
         <w:t>シーク時間</w:t>
       </w:r>
@@ -1768,14 +1881,14 @@
           <m:sSubPr>
             <m:ctrlPr>
               <w:rPr>
-                <w:rFonts w:ascii="Cambria Math" w:hAnsi="Cambria Math" w:cs="Times New Roman"/>
+                <w:rFonts w:ascii="Latin Modern Math" w:hAnsi="Latin Modern Math" w:cs="Times New Roman"/>
               </w:rPr>
             </m:ctrlPr>
           </m:sSubPr>
           <m:e>
             <m:r>
               <w:rPr>
-                <w:rFonts w:ascii="Cambria Math" w:hAnsi="Cambria Math" w:cs="Times New Roman"/>
+                <w:rFonts w:ascii="Latin Modern Math" w:hAnsi="Latin Modern Math" w:cs="Times New Roman"/>
               </w:rPr>
               <m:t>sk</m:t>
             </m:r>
@@ -1783,7 +1896,7 @@
           <m:sub>
             <m:r>
               <w:rPr>
-                <w:rFonts w:ascii="Cambria Math" w:hAnsi="Cambria Math" w:cs="Times New Roman"/>
+                <w:rFonts w:ascii="Latin Modern Math" w:hAnsi="Latin Modern Math" w:cs="Times New Roman"/>
               </w:rPr>
               <m:t>t</m:t>
             </m:r>
@@ -1792,13 +1905,13 @@
       </m:oMath>
       <w:r>
         <w:rPr>
-          <w:rFonts w:ascii="Times New Roman" w:hAnsi="Times New Roman" w:cs="Times New Roman" w:hint="eastAsia"/>
+          <w:rFonts w:ascii="LM Roman 10" w:hAnsi="LM Roman 10" w:cs="Times New Roman"/>
         </w:rPr>
         <w:t>と</w:t>
       </w:r>
       <w:r>
         <w:rPr>
-          <w:rFonts w:ascii="Times New Roman" w:hAnsi="Times New Roman" w:cs="Times New Roman" w:hint="eastAsia"/>
+          <w:rFonts w:ascii="LM Roman 10" w:hAnsi="LM Roman 10" w:cs="Times New Roman"/>
         </w:rPr>
         <w:t>平均回転待ち時間</w:t>
       </w:r>
@@ -1807,14 +1920,14 @@
           <m:sSubPr>
             <m:ctrlPr>
               <w:rPr>
-                <w:rFonts w:ascii="Cambria Math" w:hAnsi="Cambria Math" w:cs="Times New Roman"/>
+                <w:rFonts w:ascii="Latin Modern Math" w:hAnsi="Latin Modern Math" w:cs="Times New Roman"/>
               </w:rPr>
             </m:ctrlPr>
           </m:sSubPr>
           <m:e>
             <m:r>
               <w:rPr>
-                <w:rFonts w:ascii="Cambria Math" w:hAnsi="Cambria Math" w:cs="Times New Roman"/>
+                <w:rFonts w:ascii="Latin Modern Math" w:hAnsi="Latin Modern Math" w:cs="Times New Roman"/>
               </w:rPr>
               <m:t>r</m:t>
             </m:r>
@@ -1822,7 +1935,7 @@
           <m:sub>
             <m:r>
               <w:rPr>
-                <w:rFonts w:ascii="Cambria Math" w:hAnsi="Cambria Math" w:cs="Times New Roman"/>
+                <w:rFonts w:ascii="Latin Modern Math" w:hAnsi="Latin Modern Math" w:cs="Times New Roman"/>
               </w:rPr>
               <m:t>at</m:t>
             </m:r>
@@ -1831,7 +1944,7 @@
       </m:oMath>
       <w:r>
         <w:rPr>
-          <w:rFonts w:ascii="Times New Roman" w:hAnsi="Times New Roman" w:cs="Times New Roman" w:hint="eastAsia"/>
+          <w:rFonts w:ascii="LM Roman 10" w:hAnsi="LM Roman 10" w:cs="Times New Roman"/>
         </w:rPr>
         <w:t>）とデータ転送時間</w:t>
       </w:r>
@@ -1840,14 +1953,14 @@
           <m:sSubPr>
             <m:ctrlPr>
               <w:rPr>
-                <w:rFonts w:ascii="Cambria Math" w:hAnsi="Cambria Math" w:cs="Times New Roman"/>
+                <w:rFonts w:ascii="Latin Modern Math" w:hAnsi="Latin Modern Math" w:cs="Times New Roman"/>
               </w:rPr>
             </m:ctrlPr>
           </m:sSubPr>
           <m:e>
             <m:r>
               <w:rPr>
-                <w:rFonts w:ascii="Cambria Math" w:hAnsi="Cambria Math" w:cs="Times New Roman"/>
+                <w:rFonts w:ascii="Latin Modern Math" w:hAnsi="Latin Modern Math" w:cs="Times New Roman"/>
               </w:rPr>
               <m:t>d</m:t>
             </m:r>
@@ -1855,7 +1968,7 @@
           <m:sub>
             <m:r>
               <w:rPr>
-                <w:rFonts w:ascii="Cambria Math" w:hAnsi="Cambria Math" w:cs="Times New Roman"/>
+                <w:rFonts w:ascii="Latin Modern Math" w:hAnsi="Latin Modern Math" w:cs="Times New Roman"/>
               </w:rPr>
               <m:t>t</m:t>
             </m:r>
@@ -1864,9 +1977,15 @@
       </m:oMath>
       <w:r>
         <w:rPr>
-          <w:rFonts w:ascii="Times New Roman" w:hAnsi="Times New Roman" w:cs="Times New Roman" w:hint="eastAsia"/>
-        </w:rPr>
-        <w:t>の合計は、</w:t>
+          <w:rFonts w:ascii="LM Roman 10" w:hAnsi="LM Roman 10" w:cs="Times New Roman"/>
+        </w:rPr>
+        <w:t>の合計は</w:t>
+      </w:r>
+      <w:r>
+        <w:rPr>
+          <w:rFonts w:ascii="LM Roman 10" w:hAnsi="LM Roman 10" w:cs="Times New Roman"/>
+        </w:rPr>
+        <w:t>，</w:t>
       </w:r>
     </w:p>
     <w:p>
@@ -1874,7 +1993,7 @@
         <w:ind w:firstLineChars="100" w:firstLine="210"/>
         <w:jc w:val="left"/>
         <w:rPr>
-          <w:rFonts w:ascii="Times New Roman" w:hAnsi="Times New Roman" w:cs="Times New Roman"/>
+          <w:rFonts w:ascii="Latin Modern Math" w:hAnsi="Latin Modern Math" w:cs="Times New Roman"/>
         </w:rPr>
       </w:pPr>
       <m:oMathPara>
@@ -1883,14 +2002,14 @@
             <m:sSubPr>
               <m:ctrlPr>
                 <w:rPr>
-                  <w:rFonts w:ascii="Cambria Math" w:hAnsi="Cambria Math" w:cs="Times New Roman"/>
+                  <w:rFonts w:ascii="Latin Modern Math" w:hAnsi="Latin Modern Math" w:cs="Times New Roman"/>
                 </w:rPr>
               </m:ctrlPr>
             </m:sSubPr>
             <m:e>
               <m:r>
                 <w:rPr>
-                  <w:rFonts w:ascii="Cambria Math" w:hAnsi="Cambria Math" w:cs="Times New Roman"/>
+                  <w:rFonts w:ascii="Latin Modern Math" w:hAnsi="Latin Modern Math" w:cs="Times New Roman"/>
                 </w:rPr>
                 <m:t>a</m:t>
               </m:r>
@@ -1898,7 +2017,7 @@
             <m:sub>
               <m:r>
                 <w:rPr>
-                  <w:rFonts w:ascii="Cambria Math" w:hAnsi="Cambria Math" w:cs="Times New Roman"/>
+                  <w:rFonts w:ascii="Latin Modern Math" w:hAnsi="Latin Modern Math" w:cs="Times New Roman"/>
                 </w:rPr>
                 <m:t>t</m:t>
               </m:r>
@@ -1906,7 +2025,7 @@
           </m:sSub>
           <m:r>
             <w:rPr>
-              <w:rFonts w:ascii="Cambria Math" w:hAnsi="Cambria Math" w:cs="Times New Roman"/>
+              <w:rFonts w:ascii="Latin Modern Math" w:hAnsi="Latin Modern Math" w:cs="Times New Roman"/>
             </w:rPr>
             <m:t>=</m:t>
           </m:r>
@@ -1914,7 +2033,7 @@
             <m:sSubPr>
               <m:ctrlPr>
                 <w:rPr>
-                  <w:rFonts w:ascii="Cambria Math" w:hAnsi="Cambria Math" w:cs="Times New Roman"/>
+                  <w:rFonts w:ascii="Latin Modern Math" w:hAnsi="Latin Modern Math" w:cs="Times New Roman"/>
                   <w:i/>
                 </w:rPr>
               </m:ctrlPr>
@@ -1922,7 +2041,7 @@
             <m:e>
               <m:r>
                 <w:rPr>
-                  <w:rFonts w:ascii="Cambria Math" w:hAnsi="Cambria Math" w:cs="Times New Roman"/>
+                  <w:rFonts w:ascii="Latin Modern Math" w:hAnsi="Latin Modern Math" w:cs="Times New Roman"/>
                 </w:rPr>
                 <m:t>sk</m:t>
               </m:r>
@@ -1930,7 +2049,7 @@
             <m:sub>
               <m:r>
                 <w:rPr>
-                  <w:rFonts w:ascii="Cambria Math" w:hAnsi="Cambria Math" w:cs="Times New Roman"/>
+                  <w:rFonts w:ascii="Latin Modern Math" w:hAnsi="Latin Modern Math" w:cs="Times New Roman"/>
                 </w:rPr>
                 <m:t>t</m:t>
               </m:r>
@@ -1938,7 +2057,7 @@
           </m:sSub>
           <m:r>
             <w:rPr>
-              <w:rFonts w:ascii="Cambria Math" w:hAnsi="Cambria Math" w:cs="Times New Roman"/>
+              <w:rFonts w:ascii="Latin Modern Math" w:hAnsi="Latin Modern Math" w:cs="Times New Roman"/>
             </w:rPr>
             <m:t>+</m:t>
           </m:r>
@@ -1946,7 +2065,7 @@
             <m:sSubPr>
               <m:ctrlPr>
                 <w:rPr>
-                  <w:rFonts w:ascii="Cambria Math" w:hAnsi="Cambria Math" w:cs="Times New Roman"/>
+                  <w:rFonts w:ascii="Latin Modern Math" w:hAnsi="Latin Modern Math" w:cs="Times New Roman"/>
                   <w:i/>
                 </w:rPr>
               </m:ctrlPr>
@@ -1954,7 +2073,7 @@
             <m:e>
               <m:r>
                 <w:rPr>
-                  <w:rFonts w:ascii="Cambria Math" w:hAnsi="Cambria Math" w:cs="Times New Roman"/>
+                  <w:rFonts w:ascii="Latin Modern Math" w:hAnsi="Latin Modern Math" w:cs="Times New Roman"/>
                 </w:rPr>
                 <m:t>r</m:t>
               </m:r>
@@ -1962,7 +2081,7 @@
             <m:sub>
               <m:r>
                 <w:rPr>
-                  <w:rFonts w:ascii="Cambria Math" w:hAnsi="Cambria Math" w:cs="Times New Roman"/>
+                  <w:rFonts w:ascii="Latin Modern Math" w:hAnsi="Latin Modern Math" w:cs="Times New Roman"/>
                 </w:rPr>
                 <m:t>at</m:t>
               </m:r>
@@ -1970,7 +2089,7 @@
           </m:sSub>
           <m:r>
             <w:rPr>
-              <w:rFonts w:ascii="Cambria Math" w:hAnsi="Cambria Math" w:cs="Times New Roman"/>
+              <w:rFonts w:ascii="Latin Modern Math" w:hAnsi="Latin Modern Math" w:cs="Times New Roman"/>
             </w:rPr>
             <m:t>+</m:t>
           </m:r>
@@ -1978,7 +2097,7 @@
             <m:sSubPr>
               <m:ctrlPr>
                 <w:rPr>
-                  <w:rFonts w:ascii="Cambria Math" w:hAnsi="Cambria Math" w:cs="Times New Roman"/>
+                  <w:rFonts w:ascii="Latin Modern Math" w:hAnsi="Latin Modern Math" w:cs="Times New Roman"/>
                   <w:i/>
                 </w:rPr>
               </m:ctrlPr>
@@ -1986,7 +2105,7 @@
             <m:e>
               <m:r>
                 <w:rPr>
-                  <w:rFonts w:ascii="Cambria Math" w:hAnsi="Cambria Math" w:cs="Times New Roman"/>
+                  <w:rFonts w:ascii="Latin Modern Math" w:hAnsi="Latin Modern Math" w:cs="Times New Roman"/>
                 </w:rPr>
                 <m:t>d</m:t>
               </m:r>
@@ -1994,7 +2113,7 @@
             <m:sub>
               <m:r>
                 <w:rPr>
-                  <w:rFonts w:ascii="Cambria Math" w:hAnsi="Cambria Math" w:cs="Times New Roman"/>
+                  <w:rFonts w:ascii="Latin Modern Math" w:hAnsi="Latin Modern Math" w:cs="Times New Roman"/>
                 </w:rPr>
                 <m:t>t</m:t>
               </m:r>
@@ -2007,18 +2126,18 @@
       <w:pPr>
         <w:jc w:val="left"/>
         <w:rPr>
-          <w:rFonts w:ascii="Times New Roman" w:hAnsi="Times New Roman" w:cs="Times New Roman"/>
+          <w:rFonts w:ascii="LM Roman 10" w:hAnsi="LM Roman 10" w:cs="Times New Roman"/>
         </w:rPr>
       </w:pPr>
       <w:r>
         <w:rPr>
-          <w:rFonts w:ascii="Times New Roman" w:hAnsi="Times New Roman" w:cs="Times New Roman" w:hint="eastAsia"/>
+          <w:rFonts w:ascii="LM Roman 10" w:hAnsi="LM Roman 10" w:cs="Times New Roman"/>
         </w:rPr>
         <w:t>1</w:t>
       </w:r>
       <w:r>
         <w:rPr>
-          <w:rFonts w:ascii="Times New Roman" w:hAnsi="Times New Roman" w:cs="Times New Roman" w:hint="eastAsia"/>
+          <w:rFonts w:ascii="LM Roman 10" w:hAnsi="LM Roman 10" w:cs="Times New Roman"/>
         </w:rPr>
         <w:t>分間当たりの回転数を</w:t>
       </w:r>
@@ -2028,26 +2147,32 @@
             <m:sty m:val="p"/>
           </m:rPr>
           <w:rPr>
-            <w:rFonts w:ascii="Cambria Math" w:hAnsi="Cambria Math" w:cs="Times New Roman"/>
+            <w:rFonts w:ascii="Latin Modern Math" w:hAnsi="Latin Modern Math" w:cs="Times New Roman"/>
           </w:rPr>
           <m:t>rpm</m:t>
         </m:r>
       </m:oMath>
       <w:r>
         <w:rPr>
-          <w:rFonts w:ascii="Times New Roman" w:hAnsi="Times New Roman" w:cs="Times New Roman" w:hint="eastAsia"/>
-        </w:rPr>
-        <w:t>とする。</w:t>
-      </w:r>
-      <w:r>
-        <w:rPr>
-          <w:rFonts w:ascii="Times New Roman" w:hAnsi="Times New Roman" w:cs="Times New Roman" w:hint="eastAsia"/>
+          <w:rFonts w:ascii="LM Roman 10" w:hAnsi="LM Roman 10" w:cs="Times New Roman"/>
+        </w:rPr>
+        <w:t>とする</w:t>
+      </w:r>
+      <w:r>
+        <w:rPr>
+          <w:rFonts w:ascii="LM Roman 10" w:hAnsi="LM Roman 10" w:cs="Times New Roman"/>
+        </w:rPr>
+        <w:t>．</w:t>
+      </w:r>
+      <w:r>
+        <w:rPr>
+          <w:rFonts w:ascii="LM Roman 10" w:hAnsi="LM Roman 10" w:cs="Times New Roman"/>
         </w:rPr>
         <w:t>1</w:t>
       </w:r>
       <w:r>
         <w:rPr>
-          <w:rFonts w:ascii="Times New Roman" w:hAnsi="Times New Roman" w:cs="Times New Roman" w:hint="eastAsia"/>
+          <w:rFonts w:ascii="LM Roman 10" w:hAnsi="LM Roman 10" w:cs="Times New Roman"/>
         </w:rPr>
         <w:t>回転時間</w:t>
       </w:r>
@@ -2056,7 +2181,7 @@
           <m:sSubPr>
             <m:ctrlPr>
               <w:rPr>
-                <w:rFonts w:ascii="Cambria Math" w:hAnsi="Cambria Math" w:cs="Times New Roman"/>
+                <w:rFonts w:ascii="Latin Modern Math" w:hAnsi="Latin Modern Math" w:cs="Times New Roman"/>
                 <w:i/>
               </w:rPr>
             </m:ctrlPr>
@@ -2064,7 +2189,7 @@
           <m:e>
             <m:r>
               <w:rPr>
-                <w:rFonts w:ascii="Cambria Math" w:hAnsi="Cambria Math" w:cs="Times New Roman"/>
+                <w:rFonts w:ascii="Latin Modern Math" w:hAnsi="Latin Modern Math" w:cs="Times New Roman"/>
               </w:rPr>
               <m:t>r</m:t>
             </m:r>
@@ -2072,7 +2197,7 @@
           <m:sub>
             <m:r>
               <w:rPr>
-                <w:rFonts w:ascii="Cambria Math" w:hAnsi="Cambria Math" w:cs="Times New Roman"/>
+                <w:rFonts w:ascii="Latin Modern Math" w:hAnsi="Latin Modern Math" w:cs="Times New Roman"/>
               </w:rPr>
               <m:t>t</m:t>
             </m:r>
@@ -2081,9 +2206,15 @@
       </m:oMath>
       <w:r>
         <w:rPr>
-          <w:rFonts w:ascii="Times New Roman" w:hAnsi="Times New Roman" w:cs="Times New Roman" w:hint="eastAsia"/>
-        </w:rPr>
-        <w:t>は、</w:t>
+          <w:rFonts w:ascii="LM Roman 10" w:hAnsi="LM Roman 10" w:cs="Times New Roman"/>
+        </w:rPr>
+        <w:t>は</w:t>
+      </w:r>
+      <w:r>
+        <w:rPr>
+          <w:rFonts w:ascii="LM Roman 10" w:hAnsi="LM Roman 10" w:cs="Times New Roman"/>
+        </w:rPr>
+        <w:t>，</w:t>
       </w:r>
     </w:p>
     <w:p>
@@ -2091,7 +2222,7 @@
         <w:ind w:firstLineChars="100" w:firstLine="210"/>
         <w:jc w:val="left"/>
         <w:rPr>
-          <w:rFonts w:ascii="Times New Roman" w:hAnsi="Times New Roman" w:cs="Times New Roman"/>
+          <w:rFonts w:ascii="Latin Modern Math" w:hAnsi="Latin Modern Math" w:cs="Times New Roman"/>
         </w:rPr>
       </w:pPr>
       <m:oMathPara>
@@ -2100,7 +2231,7 @@
             <m:sSubPr>
               <m:ctrlPr>
                 <w:rPr>
-                  <w:rFonts w:ascii="Cambria Math" w:hAnsi="Cambria Math" w:cs="Times New Roman"/>
+                  <w:rFonts w:ascii="Latin Modern Math" w:hAnsi="Latin Modern Math" w:cs="Times New Roman"/>
                   <w:i/>
                 </w:rPr>
               </m:ctrlPr>
@@ -2108,7 +2239,7 @@
             <m:e>
               <m:r>
                 <w:rPr>
-                  <w:rFonts w:ascii="Cambria Math" w:hAnsi="Cambria Math" w:cs="Times New Roman"/>
+                  <w:rFonts w:ascii="Latin Modern Math" w:hAnsi="Latin Modern Math" w:cs="Times New Roman"/>
                 </w:rPr>
                 <m:t>r</m:t>
               </m:r>
@@ -2116,7 +2247,7 @@
             <m:sub>
               <m:r>
                 <w:rPr>
-                  <w:rFonts w:ascii="Cambria Math" w:hAnsi="Cambria Math" w:cs="Times New Roman"/>
+                  <w:rFonts w:ascii="Latin Modern Math" w:hAnsi="Latin Modern Math" w:cs="Times New Roman"/>
                 </w:rPr>
                 <m:t>t</m:t>
               </m:r>
@@ -2124,7 +2255,7 @@
           </m:sSub>
           <m:r>
             <w:rPr>
-              <w:rFonts w:ascii="Cambria Math" w:hAnsi="Cambria Math" w:cs="Times New Roman"/>
+              <w:rFonts w:ascii="Latin Modern Math" w:hAnsi="Latin Modern Math" w:cs="Times New Roman"/>
             </w:rPr>
             <m:t>=</m:t>
           </m:r>
@@ -2132,14 +2263,14 @@
             <m:fPr>
               <m:ctrlPr>
                 <w:rPr>
-                  <w:rFonts w:ascii="Cambria Math" w:hAnsi="Cambria Math" w:cs="Times New Roman"/>
+                  <w:rFonts w:ascii="Latin Modern Math" w:hAnsi="Latin Modern Math" w:cs="Times New Roman"/>
                 </w:rPr>
               </m:ctrlPr>
             </m:fPr>
             <m:num>
               <m:r>
                 <w:rPr>
-                  <w:rFonts w:ascii="Cambria Math" w:hAnsi="Cambria Math" w:cs="Times New Roman"/>
+                  <w:rFonts w:ascii="Latin Modern Math" w:hAnsi="Latin Modern Math" w:cs="Times New Roman"/>
                 </w:rPr>
                 <m:t>60×</m:t>
               </m:r>
@@ -2147,7 +2278,7 @@
                 <m:sSupPr>
                   <m:ctrlPr>
                     <w:rPr>
-                      <w:rFonts w:ascii="Cambria Math" w:hAnsi="Cambria Math" w:cs="Times New Roman"/>
+                      <w:rFonts w:ascii="Latin Modern Math" w:hAnsi="Latin Modern Math" w:cs="Times New Roman"/>
                       <w:i/>
                     </w:rPr>
                   </m:ctrlPr>
@@ -2155,7 +2286,7 @@
                 <m:e>
                   <m:r>
                     <w:rPr>
-                      <w:rFonts w:ascii="Cambria Math" w:hAnsi="Cambria Math" w:cs="Times New Roman"/>
+                      <w:rFonts w:ascii="Latin Modern Math" w:hAnsi="Latin Modern Math" w:cs="Times New Roman"/>
                     </w:rPr>
                     <m:t>10</m:t>
                   </m:r>
@@ -2163,7 +2294,7 @@
                 <m:sup>
                   <m:r>
                     <w:rPr>
-                      <w:rFonts w:ascii="Cambria Math" w:hAnsi="Cambria Math" w:cs="Times New Roman"/>
+                      <w:rFonts w:ascii="Latin Modern Math" w:hAnsi="Latin Modern Math" w:cs="Times New Roman"/>
                     </w:rPr>
                     <m:t>3</m:t>
                   </m:r>
@@ -2171,7 +2302,7 @@
               </m:sSup>
               <m:r>
                 <w:rPr>
-                  <w:rFonts w:ascii="Cambria Math" w:hAnsi="Cambria Math" w:cs="Times New Roman"/>
+                  <w:rFonts w:ascii="Latin Modern Math" w:hAnsi="Latin Modern Math" w:cs="Times New Roman"/>
                 </w:rPr>
                 <m:t>(=60,000)</m:t>
               </m:r>
@@ -2182,7 +2313,7 @@
                   <m:nor/>
                 </m:rPr>
                 <w:rPr>
-                  <w:rFonts w:ascii="Cambria Math" w:hAnsi="Cambria Math" w:cs="Times New Roman"/>
+                  <w:rFonts w:ascii="Latin Modern Math" w:hAnsi="Latin Modern Math" w:cs="Times New Roman"/>
                 </w:rPr>
                 <m:t>rpm</m:t>
               </m:r>
@@ -2195,28 +2326,40 @@
       <w:pPr>
         <w:jc w:val="left"/>
         <w:rPr>
-          <w:rFonts w:ascii="Times New Roman" w:hAnsi="Times New Roman" w:cs="Times New Roman"/>
+          <w:rFonts w:ascii="LM Roman 10" w:hAnsi="LM Roman 10" w:cs="Times New Roman"/>
         </w:rPr>
       </w:pPr>
       <w:r>
         <w:rPr>
-          <w:rFonts w:ascii="Times New Roman" w:hAnsi="Times New Roman" w:cs="Times New Roman" w:hint="eastAsia"/>
-        </w:rPr>
-        <w:t>次に、平均回転待ち時間</w:t>
+          <w:rFonts w:ascii="LM Roman 10" w:hAnsi="LM Roman 10" w:cs="Times New Roman"/>
+        </w:rPr>
+        <w:t>次に</w:t>
+      </w:r>
+      <w:r>
+        <w:rPr>
+          <w:rFonts w:ascii="LM Roman 10" w:hAnsi="LM Roman 10" w:cs="Times New Roman"/>
+        </w:rPr>
+        <w:t>，</w:t>
+      </w:r>
+      <w:r>
+        <w:rPr>
+          <w:rFonts w:ascii="LM Roman 10" w:hAnsi="LM Roman 10" w:cs="Times New Roman"/>
+        </w:rPr>
+        <w:t>平均回転待ち時間</w:t>
       </w:r>
       <m:oMath>
         <m:sSub>
           <m:sSubPr>
             <m:ctrlPr>
               <w:rPr>
-                <w:rFonts w:ascii="Cambria Math" w:hAnsi="Cambria Math" w:cs="Times New Roman"/>
+                <w:rFonts w:ascii="Latin Modern Math" w:hAnsi="Latin Modern Math" w:cs="Times New Roman"/>
               </w:rPr>
             </m:ctrlPr>
           </m:sSubPr>
           <m:e>
             <m:r>
               <w:rPr>
-                <w:rFonts w:ascii="Cambria Math" w:hAnsi="Cambria Math" w:cs="Times New Roman"/>
+                <w:rFonts w:ascii="Latin Modern Math" w:hAnsi="Latin Modern Math" w:cs="Times New Roman"/>
               </w:rPr>
               <m:t>r</m:t>
             </m:r>
@@ -2224,7 +2367,7 @@
           <m:sub>
             <m:r>
               <w:rPr>
-                <w:rFonts w:ascii="Cambria Math" w:hAnsi="Cambria Math" w:cs="Times New Roman"/>
+                <w:rFonts w:ascii="Latin Modern Math" w:hAnsi="Latin Modern Math" w:cs="Times New Roman"/>
               </w:rPr>
               <m:t>at</m:t>
             </m:r>
@@ -2233,9 +2376,15 @@
       </m:oMath>
       <w:r>
         <w:rPr>
-          <w:rFonts w:ascii="Times New Roman" w:hAnsi="Times New Roman" w:cs="Times New Roman" w:hint="eastAsia"/>
-        </w:rPr>
-        <w:t>は、</w:t>
+          <w:rFonts w:ascii="LM Roman 10" w:hAnsi="LM Roman 10" w:cs="Times New Roman"/>
+        </w:rPr>
+        <w:t>は</w:t>
+      </w:r>
+      <w:r>
+        <w:rPr>
+          <w:rFonts w:ascii="LM Roman 10" w:hAnsi="LM Roman 10" w:cs="Times New Roman"/>
+        </w:rPr>
+        <w:t>，</w:t>
       </w:r>
     </w:p>
     <w:p>
@@ -2243,7 +2392,7 @@
         <w:ind w:firstLineChars="100" w:firstLine="210"/>
         <w:jc w:val="left"/>
         <w:rPr>
-          <w:rFonts w:ascii="Times New Roman" w:hAnsi="Times New Roman" w:cs="Times New Roman"/>
+          <w:rFonts w:ascii="Latin Modern Math" w:hAnsi="Latin Modern Math" w:cs="Times New Roman"/>
         </w:rPr>
       </w:pPr>
       <m:oMathPara>
@@ -2252,14 +2401,14 @@
             <m:sSubPr>
               <m:ctrlPr>
                 <w:rPr>
-                  <w:rFonts w:ascii="Cambria Math" w:hAnsi="Cambria Math" w:cs="Times New Roman"/>
+                  <w:rFonts w:ascii="Latin Modern Math" w:hAnsi="Latin Modern Math" w:cs="Times New Roman"/>
                 </w:rPr>
               </m:ctrlPr>
             </m:sSubPr>
             <m:e>
               <m:r>
                 <w:rPr>
-                  <w:rFonts w:ascii="Cambria Math" w:hAnsi="Cambria Math" w:cs="Times New Roman"/>
+                  <w:rFonts w:ascii="Latin Modern Math" w:hAnsi="Latin Modern Math" w:cs="Times New Roman"/>
                 </w:rPr>
                 <m:t>r</m:t>
               </m:r>
@@ -2267,7 +2416,7 @@
             <m:sub>
               <m:r>
                 <w:rPr>
-                  <w:rFonts w:ascii="Cambria Math" w:hAnsi="Cambria Math" w:cs="Times New Roman"/>
+                  <w:rFonts w:ascii="Latin Modern Math" w:hAnsi="Latin Modern Math" w:cs="Times New Roman"/>
                 </w:rPr>
                 <m:t>at</m:t>
               </m:r>
@@ -2275,7 +2424,7 @@
           </m:sSub>
           <m:r>
             <w:rPr>
-              <w:rFonts w:ascii="Cambria Math" w:hAnsi="Cambria Math" w:cs="Times New Roman"/>
+              <w:rFonts w:ascii="Latin Modern Math" w:hAnsi="Latin Modern Math" w:cs="Times New Roman"/>
             </w:rPr>
             <m:t>=</m:t>
           </m:r>
@@ -2283,7 +2432,7 @@
             <m:fPr>
               <m:ctrlPr>
                 <w:rPr>
-                  <w:rFonts w:ascii="Cambria Math" w:hAnsi="Cambria Math" w:cs="Times New Roman"/>
+                  <w:rFonts w:ascii="Latin Modern Math" w:hAnsi="Latin Modern Math" w:cs="Times New Roman"/>
                 </w:rPr>
               </m:ctrlPr>
             </m:fPr>
@@ -2292,7 +2441,7 @@
                 <m:sSubPr>
                   <m:ctrlPr>
                     <w:rPr>
-                      <w:rFonts w:ascii="Cambria Math" w:hAnsi="Cambria Math" w:cs="Times New Roman"/>
+                      <w:rFonts w:ascii="Latin Modern Math" w:hAnsi="Latin Modern Math" w:cs="Times New Roman"/>
                       <w:i/>
                     </w:rPr>
                   </m:ctrlPr>
@@ -2300,7 +2449,7 @@
                 <m:e>
                   <m:r>
                     <w:rPr>
-                      <w:rFonts w:ascii="Cambria Math" w:hAnsi="Cambria Math" w:cs="Times New Roman"/>
+                      <w:rFonts w:ascii="Latin Modern Math" w:hAnsi="Latin Modern Math" w:cs="Times New Roman"/>
                     </w:rPr>
                     <m:t>r</m:t>
                   </m:r>
@@ -2308,7 +2457,7 @@
                 <m:sub>
                   <m:r>
                     <w:rPr>
-                      <w:rFonts w:ascii="Cambria Math" w:hAnsi="Cambria Math" w:cs="Times New Roman"/>
+                      <w:rFonts w:ascii="Latin Modern Math" w:hAnsi="Latin Modern Math" w:cs="Times New Roman"/>
                     </w:rPr>
                     <m:t>t</m:t>
                   </m:r>
@@ -2318,7 +2467,7 @@
             <m:den>
               <m:r>
                 <w:rPr>
-                  <w:rFonts w:ascii="Cambria Math" w:hAnsi="Cambria Math" w:cs="Times New Roman"/>
+                  <w:rFonts w:ascii="Latin Modern Math" w:hAnsi="Latin Modern Math" w:cs="Times New Roman"/>
                 </w:rPr>
                 <m:t>2</m:t>
               </m:r>
@@ -2331,24 +2480,30 @@
       <w:pPr>
         <w:jc w:val="left"/>
         <w:rPr>
-          <w:rFonts w:ascii="Times New Roman" w:hAnsi="Times New Roman" w:cs="Times New Roman"/>
+          <w:rFonts w:ascii="LM Roman 10" w:hAnsi="LM Roman 10" w:cs="Times New Roman"/>
         </w:rPr>
       </w:pPr>
       <w:r>
         <w:rPr>
-          <w:rFonts w:ascii="Times New Roman" w:hAnsi="Times New Roman" w:cs="Times New Roman" w:hint="eastAsia"/>
-        </w:rPr>
-        <w:t>さらに、</w:t>
-      </w:r>
-      <w:r>
-        <w:rPr>
-          <w:rFonts w:ascii="Times New Roman" w:hAnsi="Times New Roman" w:cs="Times New Roman" w:hint="eastAsia"/>
+          <w:rFonts w:ascii="LM Roman 10" w:hAnsi="LM Roman 10" w:cs="Times New Roman"/>
+        </w:rPr>
+        <w:t>さらに</w:t>
+      </w:r>
+      <w:r>
+        <w:rPr>
+          <w:rFonts w:ascii="LM Roman 10" w:hAnsi="LM Roman 10" w:cs="Times New Roman"/>
+        </w:rPr>
+        <w:t>，</w:t>
+      </w:r>
+      <w:r>
+        <w:rPr>
+          <w:rFonts w:ascii="LM Roman 10" w:hAnsi="LM Roman 10" w:cs="Times New Roman"/>
         </w:rPr>
         <w:t>1</w:t>
       </w:r>
       <w:r>
         <w:rPr>
-          <w:rFonts w:ascii="Times New Roman" w:hAnsi="Times New Roman" w:cs="Times New Roman" w:hint="eastAsia"/>
+          <w:rFonts w:ascii="LM Roman 10" w:hAnsi="LM Roman 10" w:cs="Times New Roman"/>
         </w:rPr>
         <w:t>トラック当たりの記憶容量を</w:t>
       </w:r>
@@ -2357,14 +2512,14 @@
           <m:sSubPr>
             <m:ctrlPr>
               <w:rPr>
-                <w:rFonts w:ascii="Cambria Math" w:hAnsi="Cambria Math" w:cs="Times New Roman"/>
+                <w:rFonts w:ascii="Latin Modern Math" w:hAnsi="Latin Modern Math" w:cs="Times New Roman"/>
               </w:rPr>
             </m:ctrlPr>
           </m:sSubPr>
           <m:e>
             <m:r>
               <w:rPr>
-                <w:rFonts w:ascii="Cambria Math" w:hAnsi="Cambria Math" w:cs="Times New Roman"/>
+                <w:rFonts w:ascii="Latin Modern Math" w:hAnsi="Latin Modern Math" w:cs="Times New Roman"/>
               </w:rPr>
               <m:t>t</m:t>
             </m:r>
@@ -2372,7 +2527,7 @@
           <m:sub>
             <m:r>
               <w:rPr>
-                <w:rFonts w:ascii="Cambria Math" w:hAnsi="Cambria Math" w:cs="Times New Roman"/>
+                <w:rFonts w:ascii="Latin Modern Math" w:hAnsi="Latin Modern Math" w:cs="Times New Roman"/>
               </w:rPr>
               <m:t>m</m:t>
             </m:r>
@@ -2381,23 +2536,35 @@
       </m:oMath>
       <w:r>
         <w:rPr>
-          <w:rFonts w:ascii="Times New Roman" w:hAnsi="Times New Roman" w:cs="Times New Roman" w:hint="eastAsia"/>
-        </w:rPr>
-        <w:t>とする。データ転送速度</w:t>
+          <w:rFonts w:ascii="LM Roman 10" w:hAnsi="LM Roman 10" w:cs="Times New Roman"/>
+        </w:rPr>
+        <w:t>とする</w:t>
+      </w:r>
+      <w:r>
+        <w:rPr>
+          <w:rFonts w:ascii="LM Roman 10" w:hAnsi="LM Roman 10" w:cs="Times New Roman"/>
+        </w:rPr>
+        <w:t>．</w:t>
+      </w:r>
+      <w:r>
+        <w:rPr>
+          <w:rFonts w:ascii="LM Roman 10" w:hAnsi="LM Roman 10" w:cs="Times New Roman"/>
+        </w:rPr>
+        <w:t>データ転送速度</w:t>
       </w:r>
       <m:oMath>
         <m:sSub>
           <m:sSubPr>
             <m:ctrlPr>
               <w:rPr>
-                <w:rFonts w:ascii="Cambria Math" w:hAnsi="Cambria Math" w:cs="Times New Roman"/>
+                <w:rFonts w:ascii="Latin Modern Math" w:hAnsi="Latin Modern Math" w:cs="Times New Roman"/>
               </w:rPr>
             </m:ctrlPr>
           </m:sSubPr>
           <m:e>
             <m:r>
               <w:rPr>
-                <w:rFonts w:ascii="Cambria Math" w:hAnsi="Cambria Math" w:cs="Times New Roman"/>
+                <w:rFonts w:ascii="Latin Modern Math" w:hAnsi="Latin Modern Math" w:cs="Times New Roman"/>
               </w:rPr>
               <m:t>v</m:t>
             </m:r>
@@ -2405,7 +2572,7 @@
           <m:sub>
             <m:r>
               <w:rPr>
-                <w:rFonts w:ascii="Cambria Math" w:hAnsi="Cambria Math" w:cs="Times New Roman"/>
+                <w:rFonts w:ascii="Latin Modern Math" w:hAnsi="Latin Modern Math" w:cs="Times New Roman"/>
               </w:rPr>
               <m:t>d</m:t>
             </m:r>
@@ -2414,9 +2581,15 @@
       </m:oMath>
       <w:r>
         <w:rPr>
-          <w:rFonts w:ascii="Times New Roman" w:hAnsi="Times New Roman" w:cs="Times New Roman" w:hint="eastAsia"/>
-        </w:rPr>
-        <w:t>は、</w:t>
+          <w:rFonts w:ascii="LM Roman 10" w:hAnsi="LM Roman 10" w:cs="Times New Roman"/>
+        </w:rPr>
+        <w:t>は</w:t>
+      </w:r>
+      <w:r>
+        <w:rPr>
+          <w:rFonts w:ascii="LM Roman 10" w:hAnsi="LM Roman 10" w:cs="Times New Roman"/>
+        </w:rPr>
+        <w:t>，</w:t>
       </w:r>
     </w:p>
     <w:p>
@@ -2424,7 +2597,7 @@
         <w:ind w:firstLineChars="100" w:firstLine="210"/>
         <w:jc w:val="left"/>
         <w:rPr>
-          <w:rFonts w:ascii="Times New Roman" w:hAnsi="Times New Roman" w:cs="Times New Roman"/>
+          <w:rFonts w:ascii="Latin Modern Math" w:hAnsi="Latin Modern Math" w:cs="Times New Roman"/>
         </w:rPr>
       </w:pPr>
       <m:oMathPara>
@@ -2433,14 +2606,14 @@
             <m:sSubPr>
               <m:ctrlPr>
                 <w:rPr>
-                  <w:rFonts w:ascii="Cambria Math" w:hAnsi="Cambria Math" w:cs="Times New Roman"/>
+                  <w:rFonts w:ascii="Latin Modern Math" w:hAnsi="Latin Modern Math" w:cs="Times New Roman"/>
                 </w:rPr>
               </m:ctrlPr>
             </m:sSubPr>
             <m:e>
               <m:r>
                 <w:rPr>
-                  <w:rFonts w:ascii="Cambria Math" w:hAnsi="Cambria Math" w:cs="Times New Roman"/>
+                  <w:rFonts w:ascii="Latin Modern Math" w:hAnsi="Latin Modern Math" w:cs="Times New Roman"/>
                 </w:rPr>
                 <m:t>v</m:t>
               </m:r>
@@ -2448,7 +2621,7 @@
             <m:sub>
               <m:r>
                 <w:rPr>
-                  <w:rFonts w:ascii="Cambria Math" w:hAnsi="Cambria Math" w:cs="Times New Roman"/>
+                  <w:rFonts w:ascii="Latin Modern Math" w:hAnsi="Latin Modern Math" w:cs="Times New Roman"/>
                 </w:rPr>
                 <m:t>d</m:t>
               </m:r>
@@ -2456,7 +2629,7 @@
           </m:sSub>
           <m:r>
             <w:rPr>
-              <w:rFonts w:ascii="Cambria Math" w:hAnsi="Cambria Math" w:cs="Times New Roman"/>
+              <w:rFonts w:ascii="Latin Modern Math" w:hAnsi="Latin Modern Math" w:cs="Times New Roman"/>
             </w:rPr>
             <m:t>=</m:t>
           </m:r>
@@ -2464,7 +2637,7 @@
             <m:fPr>
               <m:ctrlPr>
                 <w:rPr>
-                  <w:rFonts w:ascii="Cambria Math" w:hAnsi="Cambria Math" w:cs="Times New Roman"/>
+                  <w:rFonts w:ascii="Latin Modern Math" w:hAnsi="Latin Modern Math" w:cs="Times New Roman"/>
                 </w:rPr>
               </m:ctrlPr>
             </m:fPr>
@@ -2473,7 +2646,7 @@
                 <m:sSubPr>
                   <m:ctrlPr>
                     <w:rPr>
-                      <w:rFonts w:ascii="Cambria Math" w:hAnsi="Cambria Math" w:cs="Times New Roman"/>
+                      <w:rFonts w:ascii="Latin Modern Math" w:hAnsi="Latin Modern Math" w:cs="Times New Roman"/>
                       <w:i/>
                     </w:rPr>
                   </m:ctrlPr>
@@ -2481,7 +2654,7 @@
                 <m:e>
                   <m:r>
                     <w:rPr>
-                      <w:rFonts w:ascii="Cambria Math" w:hAnsi="Cambria Math" w:cs="Times New Roman"/>
+                      <w:rFonts w:ascii="Latin Modern Math" w:hAnsi="Latin Modern Math" w:cs="Times New Roman"/>
                     </w:rPr>
                     <m:t>t</m:t>
                   </m:r>
@@ -2489,7 +2662,7 @@
                 <m:sub>
                   <m:r>
                     <w:rPr>
-                      <w:rFonts w:ascii="Cambria Math" w:hAnsi="Cambria Math" w:cs="Times New Roman"/>
+                      <w:rFonts w:ascii="Latin Modern Math" w:hAnsi="Latin Modern Math" w:cs="Times New Roman"/>
                     </w:rPr>
                     <m:t>m</m:t>
                   </m:r>
@@ -2501,7 +2674,7 @@
                 <m:sSubPr>
                   <m:ctrlPr>
                     <w:rPr>
-                      <w:rFonts w:ascii="Cambria Math" w:hAnsi="Cambria Math" w:cs="Times New Roman"/>
+                      <w:rFonts w:ascii="Latin Modern Math" w:hAnsi="Latin Modern Math" w:cs="Times New Roman"/>
                       <w:i/>
                     </w:rPr>
                   </m:ctrlPr>
@@ -2509,7 +2682,7 @@
                 <m:e>
                   <m:r>
                     <w:rPr>
-                      <w:rFonts w:ascii="Cambria Math" w:hAnsi="Cambria Math" w:cs="Times New Roman"/>
+                      <w:rFonts w:ascii="Latin Modern Math" w:hAnsi="Latin Modern Math" w:cs="Times New Roman"/>
                     </w:rPr>
                     <m:t>r</m:t>
                   </m:r>
@@ -2517,7 +2690,7 @@
                 <m:sub>
                   <m:r>
                     <w:rPr>
-                      <w:rFonts w:ascii="Cambria Math" w:hAnsi="Cambria Math" w:cs="Times New Roman"/>
+                      <w:rFonts w:ascii="Latin Modern Math" w:hAnsi="Latin Modern Math" w:cs="Times New Roman"/>
                     </w:rPr>
                     <m:t>t</m:t>
                   </m:r>
@@ -2532,28 +2705,40 @@
       <w:pPr>
         <w:jc w:val="left"/>
         <w:rPr>
-          <w:rFonts w:ascii="Times New Roman" w:hAnsi="Times New Roman" w:cs="Times New Roman"/>
+          <w:rFonts w:ascii="LM Roman 10" w:hAnsi="LM Roman 10" w:cs="Times New Roman"/>
         </w:rPr>
       </w:pPr>
       <w:r>
         <w:rPr>
-          <w:rFonts w:ascii="Times New Roman" w:hAnsi="Times New Roman" w:cs="Times New Roman" w:hint="eastAsia"/>
-        </w:rPr>
-        <w:t>そして、データ転送時間</w:t>
+          <w:rFonts w:ascii="LM Roman 10" w:hAnsi="LM Roman 10" w:cs="Times New Roman"/>
+        </w:rPr>
+        <w:t>そして</w:t>
+      </w:r>
+      <w:r>
+        <w:rPr>
+          <w:rFonts w:ascii="LM Roman 10" w:hAnsi="LM Roman 10" w:cs="Times New Roman"/>
+        </w:rPr>
+        <w:t>，</w:t>
+      </w:r>
+      <w:r>
+        <w:rPr>
+          <w:rFonts w:ascii="LM Roman 10" w:hAnsi="LM Roman 10" w:cs="Times New Roman"/>
+        </w:rPr>
+        <w:t>データ転送時間</w:t>
       </w:r>
       <m:oMath>
         <m:sSub>
           <m:sSubPr>
             <m:ctrlPr>
               <w:rPr>
-                <w:rFonts w:ascii="Cambria Math" w:hAnsi="Cambria Math" w:cs="Times New Roman"/>
+                <w:rFonts w:ascii="Latin Modern Math" w:hAnsi="Latin Modern Math" w:cs="Times New Roman"/>
               </w:rPr>
             </m:ctrlPr>
           </m:sSubPr>
           <m:e>
             <m:r>
               <w:rPr>
-                <w:rFonts w:ascii="Cambria Math" w:hAnsi="Cambria Math" w:cs="Times New Roman"/>
+                <w:rFonts w:ascii="Latin Modern Math" w:hAnsi="Latin Modern Math" w:cs="Times New Roman"/>
               </w:rPr>
               <m:t>t</m:t>
             </m:r>
@@ -2561,7 +2746,7 @@
           <m:sub>
             <m:r>
               <w:rPr>
-                <w:rFonts w:ascii="Cambria Math" w:hAnsi="Cambria Math" w:cs="Times New Roman"/>
+                <w:rFonts w:ascii="Latin Modern Math" w:hAnsi="Latin Modern Math" w:cs="Times New Roman"/>
               </w:rPr>
               <m:t>d</m:t>
             </m:r>
@@ -2570,9 +2755,15 @@
       </m:oMath>
       <w:r>
         <w:rPr>
-          <w:rFonts w:ascii="Times New Roman" w:hAnsi="Times New Roman" w:cs="Times New Roman" w:hint="eastAsia"/>
-        </w:rPr>
-        <w:t>は、</w:t>
+          <w:rFonts w:ascii="LM Roman 10" w:hAnsi="LM Roman 10" w:cs="Times New Roman"/>
+        </w:rPr>
+        <w:t>は</w:t>
+      </w:r>
+      <w:r>
+        <w:rPr>
+          <w:rFonts w:ascii="LM Roman 10" w:hAnsi="LM Roman 10" w:cs="Times New Roman"/>
+        </w:rPr>
+        <w:t>，</w:t>
       </w:r>
     </w:p>
     <w:p>
@@ -2580,7 +2771,7 @@
         <w:ind w:firstLineChars="100" w:firstLine="210"/>
         <w:jc w:val="left"/>
         <w:rPr>
-          <w:rFonts w:ascii="Times New Roman" w:hAnsi="Times New Roman" w:cs="Times New Roman"/>
+          <w:rFonts w:ascii="Latin Modern Math" w:hAnsi="Latin Modern Math" w:cs="Times New Roman"/>
         </w:rPr>
       </w:pPr>
       <m:oMathPara>
@@ -2589,14 +2780,14 @@
             <m:sSubPr>
               <m:ctrlPr>
                 <w:rPr>
-                  <w:rFonts w:ascii="Cambria Math" w:hAnsi="Cambria Math" w:cs="Times New Roman"/>
+                  <w:rFonts w:ascii="Latin Modern Math" w:hAnsi="Latin Modern Math" w:cs="Times New Roman"/>
                 </w:rPr>
               </m:ctrlPr>
             </m:sSubPr>
             <m:e>
               <m:r>
                 <w:rPr>
-                  <w:rFonts w:ascii="Cambria Math" w:hAnsi="Cambria Math" w:cs="Times New Roman"/>
+                  <w:rFonts w:ascii="Latin Modern Math" w:hAnsi="Latin Modern Math" w:cs="Times New Roman"/>
                 </w:rPr>
                 <m:t>t</m:t>
               </m:r>
@@ -2604,7 +2795,7 @@
             <m:sub>
               <m:r>
                 <w:rPr>
-                  <w:rFonts w:ascii="Cambria Math" w:hAnsi="Cambria Math" w:cs="Times New Roman"/>
+                  <w:rFonts w:ascii="Latin Modern Math" w:hAnsi="Latin Modern Math" w:cs="Times New Roman"/>
                 </w:rPr>
                 <m:t>d</m:t>
               </m:r>
@@ -2612,7 +2803,7 @@
           </m:sSub>
           <m:r>
             <w:rPr>
-              <w:rFonts w:ascii="Cambria Math" w:hAnsi="Cambria Math" w:cs="Times New Roman"/>
+              <w:rFonts w:ascii="Latin Modern Math" w:hAnsi="Latin Modern Math" w:cs="Times New Roman"/>
             </w:rPr>
             <m:t>=</m:t>
           </m:r>
@@ -2620,7 +2811,7 @@
             <m:fPr>
               <m:ctrlPr>
                 <w:rPr>
-                  <w:rFonts w:ascii="Cambria Math" w:hAnsi="Cambria Math" w:cs="Times New Roman"/>
+                  <w:rFonts w:ascii="Latin Modern Math" w:hAnsi="Latin Modern Math" w:cs="Times New Roman"/>
                   <w:i/>
                 </w:rPr>
               </m:ctrlPr>
@@ -2630,7 +2821,7 @@
                 <m:sSubPr>
                   <m:ctrlPr>
                     <w:rPr>
-                      <w:rFonts w:ascii="Cambria Math" w:hAnsi="Cambria Math" w:cs="Times New Roman"/>
+                      <w:rFonts w:ascii="Latin Modern Math" w:hAnsi="Latin Modern Math" w:cs="Times New Roman"/>
                       <w:i/>
                     </w:rPr>
                   </m:ctrlPr>
@@ -2638,7 +2829,7 @@
                 <m:e>
                   <m:r>
                     <w:rPr>
-                      <w:rFonts w:ascii="Cambria Math" w:hAnsi="Cambria Math" w:cs="Times New Roman"/>
+                      <w:rFonts w:ascii="Latin Modern Math" w:hAnsi="Latin Modern Math" w:cs="Times New Roman"/>
                     </w:rPr>
                     <m:t>t</m:t>
                   </m:r>
@@ -2646,7 +2837,7 @@
                 <m:sub>
                   <m:r>
                     <w:rPr>
-                      <w:rFonts w:ascii="Cambria Math" w:hAnsi="Cambria Math" w:cs="Times New Roman"/>
+                      <w:rFonts w:ascii="Latin Modern Math" w:hAnsi="Latin Modern Math" w:cs="Times New Roman"/>
                     </w:rPr>
                     <m:t>m</m:t>
                   </m:r>
@@ -2658,7 +2849,7 @@
                 <m:sSubPr>
                   <m:ctrlPr>
                     <w:rPr>
-                      <w:rFonts w:ascii="Cambria Math" w:hAnsi="Cambria Math" w:cs="Times New Roman"/>
+                      <w:rFonts w:ascii="Latin Modern Math" w:hAnsi="Latin Modern Math" w:cs="Times New Roman"/>
                       <w:i/>
                     </w:rPr>
                   </m:ctrlPr>
@@ -2666,7 +2857,7 @@
                 <m:e>
                   <m:r>
                     <w:rPr>
-                      <w:rFonts w:ascii="Cambria Math" w:hAnsi="Cambria Math" w:cs="Times New Roman"/>
+                      <w:rFonts w:ascii="Latin Modern Math" w:hAnsi="Latin Modern Math" w:cs="Times New Roman"/>
                     </w:rPr>
                     <m:t>v</m:t>
                   </m:r>
@@ -2674,7 +2865,7 @@
                 <m:sub>
                   <m:r>
                     <w:rPr>
-                      <w:rFonts w:ascii="Cambria Math" w:hAnsi="Cambria Math" w:cs="Times New Roman"/>
+                      <w:rFonts w:ascii="Latin Modern Math" w:hAnsi="Latin Modern Math" w:cs="Times New Roman"/>
                     </w:rPr>
                     <m:t>d</m:t>
                   </m:r>
@@ -2689,28 +2880,40 @@
       <w:pPr>
         <w:jc w:val="left"/>
         <w:rPr>
-          <w:rFonts w:ascii="Times New Roman" w:hAnsi="Times New Roman" w:cs="Times New Roman"/>
+          <w:rFonts w:ascii="LM Roman 10" w:hAnsi="LM Roman 10" w:cs="Times New Roman"/>
         </w:rPr>
       </w:pPr>
       <w:r>
         <w:rPr>
-          <w:rFonts w:ascii="Times New Roman" w:hAnsi="Times New Roman" w:cs="Times New Roman" w:hint="eastAsia"/>
-        </w:rPr>
-        <w:t>よって、平均位置決め時間を</w:t>
+          <w:rFonts w:ascii="LM Roman 10" w:hAnsi="LM Roman 10" w:cs="Times New Roman"/>
+        </w:rPr>
+        <w:t>よって</w:t>
+      </w:r>
+      <w:r>
+        <w:rPr>
+          <w:rFonts w:ascii="LM Roman 10" w:hAnsi="LM Roman 10" w:cs="Times New Roman"/>
+        </w:rPr>
+        <w:t>，</w:t>
+      </w:r>
+      <w:r>
+        <w:rPr>
+          <w:rFonts w:ascii="LM Roman 10" w:hAnsi="LM Roman 10" w:cs="Times New Roman"/>
+        </w:rPr>
+        <w:t>平均位置決め時間を</w:t>
       </w:r>
       <m:oMath>
         <m:sSub>
           <m:sSubPr>
             <m:ctrlPr>
               <w:rPr>
-                <w:rFonts w:ascii="Cambria Math" w:hAnsi="Cambria Math" w:cs="Times New Roman"/>
+                <w:rFonts w:ascii="Latin Modern Math" w:hAnsi="Latin Modern Math" w:cs="Times New Roman"/>
               </w:rPr>
             </m:ctrlPr>
           </m:sSubPr>
           <m:e>
             <m:r>
               <w:rPr>
-                <w:rFonts w:ascii="Cambria Math" w:hAnsi="Cambria Math" w:cs="Times New Roman"/>
+                <w:rFonts w:ascii="Latin Modern Math" w:hAnsi="Latin Modern Math" w:cs="Times New Roman"/>
               </w:rPr>
               <m:t>p</m:t>
             </m:r>
@@ -2718,7 +2921,7 @@
           <m:sub>
             <m:r>
               <w:rPr>
-                <w:rFonts w:ascii="Cambria Math" w:hAnsi="Cambria Math" w:cs="Times New Roman"/>
+                <w:rFonts w:ascii="Latin Modern Math" w:hAnsi="Latin Modern Math" w:cs="Times New Roman"/>
               </w:rPr>
               <m:t>t</m:t>
             </m:r>
@@ -2727,23 +2930,35 @@
       </m:oMath>
       <w:r>
         <w:rPr>
-          <w:rFonts w:ascii="Times New Roman" w:hAnsi="Times New Roman" w:cs="Times New Roman" w:hint="eastAsia"/>
-        </w:rPr>
-        <w:t>とする。アクセス時間</w:t>
+          <w:rFonts w:ascii="LM Roman 10" w:hAnsi="LM Roman 10" w:cs="Times New Roman"/>
+        </w:rPr>
+        <w:t>とする</w:t>
+      </w:r>
+      <w:r>
+        <w:rPr>
+          <w:rFonts w:ascii="LM Roman 10" w:hAnsi="LM Roman 10" w:cs="Times New Roman"/>
+        </w:rPr>
+        <w:t>．</w:t>
+      </w:r>
+      <w:r>
+        <w:rPr>
+          <w:rFonts w:ascii="LM Roman 10" w:hAnsi="LM Roman 10" w:cs="Times New Roman"/>
+        </w:rPr>
+        <w:t>アクセス時間</w:t>
       </w:r>
       <m:oMath>
         <m:sSub>
           <m:sSubPr>
             <m:ctrlPr>
               <w:rPr>
-                <w:rFonts w:ascii="Cambria Math" w:hAnsi="Cambria Math" w:cs="Times New Roman"/>
+                <w:rFonts w:ascii="Latin Modern Math" w:hAnsi="Latin Modern Math" w:cs="Times New Roman"/>
               </w:rPr>
             </m:ctrlPr>
           </m:sSubPr>
           <m:e>
             <m:r>
               <w:rPr>
-                <w:rFonts w:ascii="Cambria Math" w:hAnsi="Cambria Math" w:cs="Times New Roman"/>
+                <w:rFonts w:ascii="Latin Modern Math" w:hAnsi="Latin Modern Math" w:cs="Times New Roman"/>
               </w:rPr>
               <m:t>a</m:t>
             </m:r>
@@ -2751,7 +2966,7 @@
           <m:sub>
             <m:r>
               <w:rPr>
-                <w:rFonts w:ascii="Cambria Math" w:hAnsi="Cambria Math" w:cs="Times New Roman"/>
+                <w:rFonts w:ascii="Latin Modern Math" w:hAnsi="Latin Modern Math" w:cs="Times New Roman"/>
               </w:rPr>
               <m:t>t</m:t>
             </m:r>
@@ -2760,7 +2975,7 @@
       </m:oMath>
       <w:r>
         <w:rPr>
-          <w:rFonts w:ascii="Times New Roman" w:hAnsi="Times New Roman" w:cs="Times New Roman" w:hint="eastAsia"/>
+          <w:rFonts w:ascii="LM Roman 10" w:hAnsi="LM Roman 10" w:cs="Times New Roman"/>
         </w:rPr>
         <w:t>は</w:t>
       </w:r>
@@ -2770,7 +2985,7 @@
         <w:ind w:firstLineChars="100" w:firstLine="210"/>
         <w:jc w:val="left"/>
         <w:rPr>
-          <w:rFonts w:ascii="Times New Roman" w:hAnsi="Times New Roman" w:cs="Times New Roman"/>
+          <w:rFonts w:ascii="Latin Modern Math" w:hAnsi="Latin Modern Math" w:cs="Times New Roman"/>
         </w:rPr>
       </w:pPr>
       <m:oMathPara>
@@ -2779,14 +2994,14 @@
             <m:sSubPr>
               <m:ctrlPr>
                 <w:rPr>
-                  <w:rFonts w:ascii="Cambria Math" w:hAnsi="Cambria Math" w:cs="Times New Roman"/>
+                  <w:rFonts w:ascii="Latin Modern Math" w:hAnsi="Latin Modern Math" w:cs="Times New Roman"/>
                 </w:rPr>
               </m:ctrlPr>
             </m:sSubPr>
             <m:e>
               <m:r>
                 <w:rPr>
-                  <w:rFonts w:ascii="Cambria Math" w:hAnsi="Cambria Math" w:cs="Times New Roman"/>
+                  <w:rFonts w:ascii="Latin Modern Math" w:hAnsi="Latin Modern Math" w:cs="Times New Roman"/>
                 </w:rPr>
                 <m:t>a</m:t>
               </m:r>
@@ -2794,7 +3009,7 @@
             <m:sub>
               <m:r>
                 <w:rPr>
-                  <w:rFonts w:ascii="Cambria Math" w:hAnsi="Cambria Math" w:cs="Times New Roman"/>
+                  <w:rFonts w:ascii="Latin Modern Math" w:hAnsi="Latin Modern Math" w:cs="Times New Roman"/>
                 </w:rPr>
                 <m:t>t</m:t>
               </m:r>
@@ -2802,7 +3017,7 @@
           </m:sSub>
           <m:r>
             <w:rPr>
-              <w:rFonts w:ascii="Cambria Math" w:hAnsi="Cambria Math" w:cs="Times New Roman"/>
+              <w:rFonts w:ascii="Latin Modern Math" w:hAnsi="Latin Modern Math" w:cs="Times New Roman"/>
             </w:rPr>
             <m:t>=</m:t>
           </m:r>
@@ -2810,14 +3025,14 @@
             <m:sSubPr>
               <m:ctrlPr>
                 <w:rPr>
-                  <w:rFonts w:ascii="Cambria Math" w:hAnsi="Cambria Math" w:cs="Times New Roman"/>
+                  <w:rFonts w:ascii="Latin Modern Math" w:hAnsi="Latin Modern Math" w:cs="Times New Roman"/>
                 </w:rPr>
               </m:ctrlPr>
             </m:sSubPr>
             <m:e>
               <m:r>
                 <w:rPr>
-                  <w:rFonts w:ascii="Cambria Math" w:hAnsi="Cambria Math" w:cs="Times New Roman"/>
+                  <w:rFonts w:ascii="Latin Modern Math" w:hAnsi="Latin Modern Math" w:cs="Times New Roman"/>
                 </w:rPr>
                 <m:t>p</m:t>
               </m:r>
@@ -2825,7 +3040,7 @@
             <m:sub>
               <m:r>
                 <w:rPr>
-                  <w:rFonts w:ascii="Cambria Math" w:hAnsi="Cambria Math" w:cs="Times New Roman"/>
+                  <w:rFonts w:ascii="Latin Modern Math" w:hAnsi="Latin Modern Math" w:cs="Times New Roman"/>
                 </w:rPr>
                 <m:t>t</m:t>
               </m:r>
@@ -2833,7 +3048,7 @@
           </m:sSub>
           <m:r>
             <w:rPr>
-              <w:rFonts w:ascii="Cambria Math" w:hAnsi="Cambria Math" w:cs="Times New Roman"/>
+              <w:rFonts w:ascii="Latin Modern Math" w:hAnsi="Latin Modern Math" w:cs="Times New Roman"/>
             </w:rPr>
             <m:t>+</m:t>
           </m:r>
@@ -2841,7 +3056,7 @@
             <m:sSubPr>
               <m:ctrlPr>
                 <w:rPr>
-                  <w:rFonts w:ascii="Cambria Math" w:hAnsi="Cambria Math" w:cs="Times New Roman"/>
+                  <w:rFonts w:ascii="Latin Modern Math" w:hAnsi="Latin Modern Math" w:cs="Times New Roman"/>
                   <w:i/>
                 </w:rPr>
               </m:ctrlPr>
@@ -2849,7 +3064,7 @@
             <m:e>
               <m:r>
                 <w:rPr>
-                  <w:rFonts w:ascii="Cambria Math" w:hAnsi="Cambria Math" w:cs="Times New Roman"/>
+                  <w:rFonts w:ascii="Latin Modern Math" w:hAnsi="Latin Modern Math" w:cs="Times New Roman"/>
                 </w:rPr>
                 <m:t>r</m:t>
               </m:r>
@@ -2857,7 +3072,7 @@
             <m:sub>
               <m:r>
                 <w:rPr>
-                  <w:rFonts w:ascii="Cambria Math" w:hAnsi="Cambria Math" w:cs="Times New Roman"/>
+                  <w:rFonts w:ascii="Latin Modern Math" w:hAnsi="Latin Modern Math" w:cs="Times New Roman"/>
                 </w:rPr>
                 <m:t>at</m:t>
               </m:r>
@@ -2865,7 +3080,7 @@
           </m:sSub>
           <m:r>
             <w:rPr>
-              <w:rFonts w:ascii="Cambria Math" w:hAnsi="Cambria Math" w:cs="Times New Roman"/>
+              <w:rFonts w:ascii="Latin Modern Math" w:hAnsi="Latin Modern Math" w:cs="Times New Roman"/>
             </w:rPr>
             <m:t>+</m:t>
           </m:r>
@@ -2873,7 +3088,7 @@
             <m:sSubPr>
               <m:ctrlPr>
                 <w:rPr>
-                  <w:rFonts w:ascii="Cambria Math" w:hAnsi="Cambria Math" w:cs="Times New Roman"/>
+                  <w:rFonts w:ascii="Latin Modern Math" w:hAnsi="Latin Modern Math" w:cs="Times New Roman"/>
                   <w:i/>
                 </w:rPr>
               </m:ctrlPr>
@@ -2881,7 +3096,7 @@
             <m:e>
               <m:r>
                 <w:rPr>
-                  <w:rFonts w:ascii="Cambria Math" w:hAnsi="Cambria Math" w:cs="Times New Roman"/>
+                  <w:rFonts w:ascii="Latin Modern Math" w:hAnsi="Latin Modern Math" w:cs="Times New Roman"/>
                 </w:rPr>
                 <m:t>t</m:t>
               </m:r>
@@ -2889,7 +3104,7 @@
             <m:sub>
               <m:r>
                 <w:rPr>
-                  <w:rFonts w:ascii="Cambria Math" w:hAnsi="Cambria Math" w:cs="Times New Roman"/>
+                  <w:rFonts w:ascii="Latin Modern Math" w:hAnsi="Latin Modern Math" w:cs="Times New Roman"/>
                 </w:rPr>
                 <m:t>d</m:t>
               </m:r>
@@ -2902,28 +3117,40 @@
       <w:pPr>
         <w:jc w:val="left"/>
         <w:rPr>
-          <w:rFonts w:ascii="Times New Roman" w:hAnsi="Times New Roman" w:cs="Times New Roman"/>
+          <w:rFonts w:ascii="LM Roman 10" w:hAnsi="LM Roman 10" w:cs="Times New Roman"/>
         </w:rPr>
       </w:pPr>
       <w:r>
         <w:rPr>
-          <w:rFonts w:ascii="Times New Roman" w:hAnsi="Times New Roman" w:cs="Times New Roman" w:hint="eastAsia"/>
-        </w:rPr>
-        <w:t>となる。</w:t>
+          <w:rFonts w:ascii="LM Roman 10" w:hAnsi="LM Roman 10" w:cs="Times New Roman"/>
+        </w:rPr>
+        <w:t>となる</w:t>
+      </w:r>
+      <w:r>
+        <w:rPr>
+          <w:rFonts w:ascii="LM Roman 10" w:hAnsi="LM Roman 10" w:cs="Times New Roman"/>
+        </w:rPr>
+        <w:t>．</w:t>
       </w:r>
     </w:p>
     <w:p>
       <w:pPr>
         <w:jc w:val="left"/>
         <w:rPr>
-          <w:rFonts w:ascii="Times New Roman" w:hAnsi="Times New Roman" w:cs="Times New Roman"/>
+          <w:rFonts w:ascii="LM Roman 10" w:hAnsi="LM Roman 10" w:cs="Times New Roman"/>
         </w:rPr>
       </w:pPr>
       <w:r>
         <w:rPr>
-          <w:rFonts w:ascii="Times New Roman" w:hAnsi="Times New Roman" w:cs="Times New Roman" w:hint="eastAsia"/>
-        </w:rPr>
-        <w:t>まとめると、</w:t>
+          <w:rFonts w:ascii="LM Roman 10" w:hAnsi="LM Roman 10" w:cs="Times New Roman"/>
+        </w:rPr>
+        <w:t>まとめると</w:t>
+      </w:r>
+      <w:r>
+        <w:rPr>
+          <w:rFonts w:ascii="LM Roman 10" w:hAnsi="LM Roman 10" w:cs="Times New Roman"/>
+        </w:rPr>
+        <w:t>，</w:t>
       </w:r>
     </w:p>
     <w:p>
@@ -2931,7 +3158,7 @@
         <w:ind w:firstLineChars="100" w:firstLine="210"/>
         <w:jc w:val="left"/>
         <w:rPr>
-          <w:rFonts w:ascii="Times New Roman" w:hAnsi="Times New Roman" w:cs="Times New Roman"/>
+          <w:rFonts w:ascii="Latin Modern Math" w:hAnsi="Latin Modern Math" w:cs="Times New Roman"/>
         </w:rPr>
       </w:pPr>
       <m:oMathPara>
@@ -2940,14 +3167,14 @@
             <m:sSubPr>
               <m:ctrlPr>
                 <w:rPr>
-                  <w:rFonts w:ascii="Cambria Math" w:hAnsi="Cambria Math" w:cs="Times New Roman"/>
+                  <w:rFonts w:ascii="Latin Modern Math" w:hAnsi="Latin Modern Math" w:cs="Times New Roman"/>
                 </w:rPr>
               </m:ctrlPr>
             </m:sSubPr>
             <m:e>
               <m:r>
                 <w:rPr>
-                  <w:rFonts w:ascii="Cambria Math" w:hAnsi="Cambria Math" w:cs="Times New Roman"/>
+                  <w:rFonts w:ascii="Latin Modern Math" w:hAnsi="Latin Modern Math" w:cs="Times New Roman"/>
                 </w:rPr>
                 <m:t>a</m:t>
               </m:r>
@@ -2955,7 +3182,7 @@
             <m:sub>
               <m:r>
                 <w:rPr>
-                  <w:rFonts w:ascii="Cambria Math" w:hAnsi="Cambria Math" w:cs="Times New Roman"/>
+                  <w:rFonts w:ascii="Latin Modern Math" w:hAnsi="Latin Modern Math" w:cs="Times New Roman"/>
                 </w:rPr>
                 <m:t>t</m:t>
               </m:r>
@@ -2963,7 +3190,7 @@
           </m:sSub>
           <m:r>
             <w:rPr>
-              <w:rFonts w:ascii="Cambria Math" w:hAnsi="Cambria Math" w:cs="Times New Roman"/>
+              <w:rFonts w:ascii="Latin Modern Math" w:hAnsi="Latin Modern Math" w:cs="Times New Roman"/>
             </w:rPr>
             <m:t>=</m:t>
           </m:r>
@@ -2971,14 +3198,14 @@
             <m:sSubPr>
               <m:ctrlPr>
                 <w:rPr>
-                  <w:rFonts w:ascii="Cambria Math" w:hAnsi="Cambria Math" w:cs="Times New Roman"/>
+                  <w:rFonts w:ascii="Latin Modern Math" w:hAnsi="Latin Modern Math" w:cs="Times New Roman"/>
                 </w:rPr>
               </m:ctrlPr>
             </m:sSubPr>
             <m:e>
               <m:r>
                 <w:rPr>
-                  <w:rFonts w:ascii="Cambria Math" w:hAnsi="Cambria Math" w:cs="Times New Roman"/>
+                  <w:rFonts w:ascii="Latin Modern Math" w:hAnsi="Latin Modern Math" w:cs="Times New Roman"/>
                 </w:rPr>
                 <m:t>p</m:t>
               </m:r>
@@ -2986,7 +3213,7 @@
             <m:sub>
               <m:r>
                 <w:rPr>
-                  <w:rFonts w:ascii="Cambria Math" w:hAnsi="Cambria Math" w:cs="Times New Roman"/>
+                  <w:rFonts w:ascii="Latin Modern Math" w:hAnsi="Latin Modern Math" w:cs="Times New Roman"/>
                 </w:rPr>
                 <m:t>t</m:t>
               </m:r>
@@ -2994,7 +3221,7 @@
           </m:sSub>
           <m:r>
             <w:rPr>
-              <w:rFonts w:ascii="Cambria Math" w:hAnsi="Cambria Math" w:cs="Times New Roman"/>
+              <w:rFonts w:ascii="Latin Modern Math" w:hAnsi="Latin Modern Math" w:cs="Times New Roman"/>
             </w:rPr>
             <m:t>+</m:t>
           </m:r>
@@ -3002,7 +3229,7 @@
             <m:fPr>
               <m:ctrlPr>
                 <w:rPr>
-                  <w:rFonts w:ascii="Cambria Math" w:hAnsi="Cambria Math" w:cs="Times New Roman"/>
+                  <w:rFonts w:ascii="Latin Modern Math" w:hAnsi="Latin Modern Math" w:cs="Times New Roman"/>
                 </w:rPr>
               </m:ctrlPr>
             </m:fPr>
@@ -3011,14 +3238,14 @@
                 <m:fPr>
                   <m:ctrlPr>
                     <w:rPr>
-                      <w:rFonts w:ascii="Cambria Math" w:hAnsi="Cambria Math" w:cs="Times New Roman"/>
+                      <w:rFonts w:ascii="Latin Modern Math" w:hAnsi="Latin Modern Math" w:cs="Times New Roman"/>
                     </w:rPr>
                   </m:ctrlPr>
                 </m:fPr>
                 <m:num>
                   <m:r>
                     <w:rPr>
-                      <w:rFonts w:ascii="Cambria Math" w:hAnsi="Cambria Math" w:cs="Times New Roman"/>
+                      <w:rFonts w:ascii="Latin Modern Math" w:hAnsi="Latin Modern Math" w:cs="Times New Roman"/>
                     </w:rPr>
                     <m:t>60×</m:t>
                   </m:r>
@@ -3026,7 +3253,7 @@
                     <m:sSupPr>
                       <m:ctrlPr>
                         <w:rPr>
-                          <w:rFonts w:ascii="Cambria Math" w:hAnsi="Cambria Math" w:cs="Times New Roman"/>
+                          <w:rFonts w:ascii="Latin Modern Math" w:hAnsi="Latin Modern Math" w:cs="Times New Roman"/>
                           <w:i/>
                         </w:rPr>
                       </m:ctrlPr>
@@ -3034,7 +3261,7 @@
                     <m:e>
                       <m:r>
                         <w:rPr>
-                          <w:rFonts w:ascii="Cambria Math" w:hAnsi="Cambria Math" w:cs="Times New Roman"/>
+                          <w:rFonts w:ascii="Latin Modern Math" w:hAnsi="Latin Modern Math" w:cs="Times New Roman"/>
                         </w:rPr>
                         <m:t>10</m:t>
                       </m:r>
@@ -3042,7 +3269,7 @@
                     <m:sup>
                       <m:r>
                         <w:rPr>
-                          <w:rFonts w:ascii="Cambria Math" w:hAnsi="Cambria Math" w:cs="Times New Roman"/>
+                          <w:rFonts w:ascii="Latin Modern Math" w:hAnsi="Latin Modern Math" w:cs="Times New Roman"/>
                         </w:rPr>
                         <m:t>3</m:t>
                       </m:r>
@@ -3050,7 +3277,7 @@
                   </m:sSup>
                   <m:r>
                     <w:rPr>
-                      <w:rFonts w:ascii="Cambria Math" w:hAnsi="Cambria Math" w:cs="Times New Roman"/>
+                      <w:rFonts w:ascii="Latin Modern Math" w:hAnsi="Latin Modern Math" w:cs="Times New Roman"/>
                     </w:rPr>
                     <m:t>(=60,000)</m:t>
                   </m:r>
@@ -3061,7 +3288,7 @@
                       <m:nor/>
                     </m:rPr>
                     <w:rPr>
-                      <w:rFonts w:ascii="Cambria Math" w:hAnsi="Cambria Math" w:cs="Times New Roman"/>
+                      <w:rFonts w:ascii="Latin Modern Math" w:hAnsi="Latin Modern Math" w:cs="Times New Roman"/>
                     </w:rPr>
                     <m:t>rpm</m:t>
                   </m:r>
@@ -3071,7 +3298,7 @@
             <m:den>
               <m:r>
                 <w:rPr>
-                  <w:rFonts w:ascii="Cambria Math" w:hAnsi="Cambria Math" w:cs="Times New Roman"/>
+                  <w:rFonts w:ascii="Latin Modern Math" w:hAnsi="Latin Modern Math" w:cs="Times New Roman"/>
                 </w:rPr>
                 <m:t>2</m:t>
               </m:r>
@@ -3079,7 +3306,7 @@
           </m:f>
           <m:r>
             <w:rPr>
-              <w:rFonts w:ascii="Cambria Math" w:hAnsi="Cambria Math" w:cs="Times New Roman"/>
+              <w:rFonts w:ascii="Latin Modern Math" w:hAnsi="Latin Modern Math" w:cs="Times New Roman"/>
             </w:rPr>
             <m:t>+</m:t>
           </m:r>
@@ -3087,7 +3314,7 @@
             <m:fPr>
               <m:ctrlPr>
                 <w:rPr>
-                  <w:rFonts w:ascii="Cambria Math" w:hAnsi="Cambria Math" w:cs="Times New Roman"/>
+                  <w:rFonts w:ascii="Latin Modern Math" w:hAnsi="Latin Modern Math" w:cs="Times New Roman"/>
                   <w:i/>
                 </w:rPr>
               </m:ctrlPr>
@@ -3097,7 +3324,7 @@
                 <m:sSubPr>
                   <m:ctrlPr>
                     <w:rPr>
-                      <w:rFonts w:ascii="Cambria Math" w:hAnsi="Cambria Math" w:cs="Times New Roman"/>
+                      <w:rFonts w:ascii="Latin Modern Math" w:hAnsi="Latin Modern Math" w:cs="Times New Roman"/>
                       <w:i/>
                     </w:rPr>
                   </m:ctrlPr>
@@ -3105,7 +3332,7 @@
                 <m:e>
                   <m:r>
                     <w:rPr>
-                      <w:rFonts w:ascii="Cambria Math" w:hAnsi="Cambria Math" w:cs="Times New Roman"/>
+                      <w:rFonts w:ascii="Latin Modern Math" w:hAnsi="Latin Modern Math" w:cs="Times New Roman"/>
                     </w:rPr>
                     <m:t>t</m:t>
                   </m:r>
@@ -3113,7 +3340,7 @@
                 <m:sub>
                   <m:r>
                     <w:rPr>
-                      <w:rFonts w:ascii="Cambria Math" w:hAnsi="Cambria Math" w:cs="Times New Roman"/>
+                      <w:rFonts w:ascii="Latin Modern Math" w:hAnsi="Latin Modern Math" w:cs="Times New Roman"/>
                     </w:rPr>
                     <m:t>m</m:t>
                   </m:r>
@@ -3125,7 +3352,7 @@
                 <m:fPr>
                   <m:ctrlPr>
                     <w:rPr>
-                      <w:rFonts w:ascii="Cambria Math" w:hAnsi="Cambria Math" w:cs="Times New Roman"/>
+                      <w:rFonts w:ascii="Latin Modern Math" w:hAnsi="Latin Modern Math" w:cs="Times New Roman"/>
                     </w:rPr>
                   </m:ctrlPr>
                 </m:fPr>
@@ -3134,7 +3361,7 @@
                     <m:sSubPr>
                       <m:ctrlPr>
                         <w:rPr>
-                          <w:rFonts w:ascii="Cambria Math" w:hAnsi="Cambria Math" w:cs="Times New Roman"/>
+                          <w:rFonts w:ascii="Latin Modern Math" w:hAnsi="Latin Modern Math" w:cs="Times New Roman"/>
                           <w:i/>
                         </w:rPr>
                       </m:ctrlPr>
@@ -3142,7 +3369,7 @@
                     <m:e>
                       <m:r>
                         <w:rPr>
-                          <w:rFonts w:ascii="Cambria Math" w:hAnsi="Cambria Math" w:cs="Times New Roman"/>
+                          <w:rFonts w:ascii="Latin Modern Math" w:hAnsi="Latin Modern Math" w:cs="Times New Roman"/>
                         </w:rPr>
                         <m:t>t</m:t>
                       </m:r>
@@ -3150,7 +3377,7 @@
                     <m:sub>
                       <m:r>
                         <w:rPr>
-                          <w:rFonts w:ascii="Cambria Math" w:hAnsi="Cambria Math" w:cs="Times New Roman"/>
+                          <w:rFonts w:ascii="Latin Modern Math" w:hAnsi="Latin Modern Math" w:cs="Times New Roman"/>
                         </w:rPr>
                         <m:t>m</m:t>
                       </m:r>
@@ -3162,7 +3389,7 @@
                     <m:sSubPr>
                       <m:ctrlPr>
                         <w:rPr>
-                          <w:rFonts w:ascii="Cambria Math" w:hAnsi="Cambria Math" w:cs="Times New Roman"/>
+                          <w:rFonts w:ascii="Latin Modern Math" w:hAnsi="Latin Modern Math" w:cs="Times New Roman"/>
                           <w:i/>
                         </w:rPr>
                       </m:ctrlPr>
@@ -3170,7 +3397,7 @@
                     <m:e>
                       <m:r>
                         <w:rPr>
-                          <w:rFonts w:ascii="Cambria Math" w:hAnsi="Cambria Math" w:cs="Times New Roman"/>
+                          <w:rFonts w:ascii="Latin Modern Math" w:hAnsi="Latin Modern Math" w:cs="Times New Roman"/>
                         </w:rPr>
                         <m:t>r</m:t>
                       </m:r>
@@ -3178,7 +3405,7 @@
                     <m:sub>
                       <m:r>
                         <w:rPr>
-                          <w:rFonts w:ascii="Cambria Math" w:hAnsi="Cambria Math" w:cs="Times New Roman"/>
+                          <w:rFonts w:ascii="Latin Modern Math" w:hAnsi="Latin Modern Math" w:cs="Times New Roman"/>
                         </w:rPr>
                         <m:t>t</m:t>
                       </m:r>
@@ -3195,14 +3422,20 @@
       <w:pPr>
         <w:jc w:val="left"/>
         <w:rPr>
-          <w:rFonts w:ascii="Times New Roman" w:hAnsi="Times New Roman" w:cs="Times New Roman"/>
+          <w:rFonts w:ascii="LM Roman 10" w:hAnsi="LM Roman 10" w:cs="Times New Roman"/>
         </w:rPr>
       </w:pPr>
       <w:r>
         <w:rPr>
-          <w:rFonts w:ascii="Times New Roman" w:hAnsi="Times New Roman" w:cs="Times New Roman" w:hint="eastAsia"/>
-        </w:rPr>
-        <w:t>となる。</w:t>
+          <w:rFonts w:ascii="LM Roman 10" w:hAnsi="LM Roman 10" w:cs="Times New Roman"/>
+        </w:rPr>
+        <w:t>となる</w:t>
+      </w:r>
+      <w:r>
+        <w:rPr>
+          <w:rFonts w:ascii="LM Roman 10" w:hAnsi="LM Roman 10" w:cs="Times New Roman"/>
+        </w:rPr>
+        <w:t>．</w:t>
       </w:r>
     </w:p>
     <w:p>
@@ -3210,12 +3443,12 @@
         <w:pStyle w:val="3"/>
         <w:ind w:leftChars="0" w:left="0"/>
         <w:rPr>
-          <w:rFonts w:ascii="Times New Roman" w:hAnsi="Times New Roman" w:cs="Times New Roman"/>
+          <w:rFonts w:ascii="LM Roman 10" w:hAnsi="LM Roman 10" w:cs="Times New Roman"/>
         </w:rPr>
       </w:pPr>
       <w:r>
         <w:rPr>
-          <w:rFonts w:hint="eastAsia"/>
+          <w:rFonts w:ascii="LM Roman 10" w:hAnsi="LM Roman 10"/>
         </w:rPr>
         <w:t>ビデオメモリ容量</w:t>
       </w:r>
@@ -3223,50 +3456,50 @@
     <w:p>
       <w:pPr>
         <w:rPr>
-          <w:rFonts w:ascii="Times New Roman" w:hAnsi="Times New Roman" w:cs="Times New Roman"/>
+          <w:rFonts w:ascii="Latin Modern Math" w:hAnsi="Latin Modern Math" w:cs="Times New Roman"/>
         </w:rPr>
       </w:pPr>
       <w:r>
         <w:rPr>
-          <w:rFonts w:ascii="Times New Roman" w:hAnsi="Times New Roman" w:cs="Times New Roman" w:hint="eastAsia"/>
+          <w:rFonts w:ascii="LM Roman 10" w:eastAsiaTheme="minorHAnsi" w:hAnsi="LM Roman 10" w:cs="Times New Roman"/>
         </w:rPr>
         <w:t>RGB</w:t>
       </w:r>
       <w:r>
         <w:rPr>
-          <w:rFonts w:ascii="Times New Roman" w:hAnsi="Times New Roman" w:cs="Times New Roman" w:hint="eastAsia"/>
+          <w:rFonts w:eastAsiaTheme="minorHAnsi" w:cs="Times New Roman"/>
         </w:rPr>
         <w:t>画像メモリ各</w:t>
       </w:r>
       <m:oMath>
         <m:r>
           <w:rPr>
-            <w:rFonts w:ascii="Cambria Math" w:hAnsi="Cambria Math" w:cs="Times New Roman" w:hint="eastAsia"/>
+            <w:rFonts w:ascii="Latin Modern Math" w:eastAsiaTheme="minorHAnsi" w:hAnsi="Latin Modern Math" w:cs="Times New Roman"/>
           </w:rPr>
           <m:t>n</m:t>
         </m:r>
       </m:oMath>
       <w:r>
         <w:rPr>
-          <w:rFonts w:ascii="Times New Roman" w:hAnsi="Times New Roman" w:cs="Times New Roman" w:hint="eastAsia"/>
+          <w:rFonts w:eastAsiaTheme="minorHAnsi" w:cs="Times New Roman"/>
         </w:rPr>
         <w:t>ビット</w:t>
       </w:r>
       <w:r>
         <w:rPr>
-          <w:rFonts w:ascii="Times New Roman" w:hAnsi="Times New Roman" w:cs="Times New Roman" w:hint="eastAsia"/>
+          <w:rFonts w:eastAsiaTheme="minorHAnsi" w:cs="Times New Roman"/>
         </w:rPr>
         <w:t>（</w:t>
       </w:r>
       <w:r>
         <w:rPr>
-          <w:rFonts w:ascii="Times New Roman" w:hAnsi="Times New Roman" w:cs="Times New Roman" w:hint="eastAsia"/>
+          <w:rFonts w:eastAsiaTheme="minorHAnsi" w:cs="Times New Roman"/>
         </w:rPr>
         <w:t>表示色数</w:t>
       </w:r>
       <w:r>
         <w:rPr>
-          <w:rFonts w:ascii="Times New Roman" w:hAnsi="Times New Roman" w:cs="Times New Roman" w:hint="eastAsia"/>
+          <w:rFonts w:eastAsiaTheme="minorHAnsi" w:cs="Times New Roman"/>
         </w:rPr>
         <w:t>は</w:t>
       </w:r>
@@ -3275,14 +3508,14 @@
           <m:sSupPr>
             <m:ctrlPr>
               <w:rPr>
-                <w:rFonts w:ascii="Cambria Math" w:hAnsi="Cambria Math" w:cs="Times New Roman"/>
+                <w:rFonts w:ascii="Latin Modern Math" w:eastAsiaTheme="minorHAnsi" w:hAnsi="Latin Modern Math" w:cs="Times New Roman"/>
               </w:rPr>
             </m:ctrlPr>
           </m:sSupPr>
           <m:e>
             <m:r>
               <w:rPr>
-                <w:rFonts w:ascii="Cambria Math" w:hAnsi="Cambria Math" w:cs="Times New Roman"/>
+                <w:rFonts w:ascii="Latin Modern Math" w:eastAsiaTheme="minorHAnsi" w:hAnsi="Latin Modern Math" w:cs="Times New Roman"/>
               </w:rPr>
               <m:t>2</m:t>
             </m:r>
@@ -3290,7 +3523,7 @@
           <m:sup>
             <m:r>
               <w:rPr>
-                <w:rFonts w:ascii="Cambria Math" w:hAnsi="Cambria Math" w:cs="Times New Roman"/>
+                <w:rFonts w:ascii="Latin Modern Math" w:eastAsiaTheme="minorHAnsi" w:hAnsi="Latin Modern Math" w:cs="Times New Roman"/>
               </w:rPr>
               <m:t>n</m:t>
             </m:r>
@@ -3299,33 +3532,33 @@
       </m:oMath>
       <w:r>
         <w:rPr>
-          <w:rFonts w:ascii="Times New Roman" w:hAnsi="Times New Roman" w:cs="Times New Roman" w:hint="eastAsia"/>
+          <w:rFonts w:eastAsiaTheme="minorHAnsi" w:cs="Times New Roman"/>
         </w:rPr>
         <w:t>）</w:t>
       </w:r>
       <w:r>
         <w:rPr>
-          <w:rFonts w:ascii="Times New Roman" w:hAnsi="Times New Roman" w:cs="Times New Roman" w:hint="eastAsia"/>
+          <w:rFonts w:eastAsiaTheme="minorHAnsi" w:cs="Times New Roman"/>
         </w:rPr>
         <w:t>の</w:t>
       </w:r>
       <m:oMath>
         <m:r>
           <w:rPr>
-            <w:rFonts w:ascii="Cambria Math" w:hAnsi="Cambria Math" w:cs="Times New Roman"/>
+            <w:rFonts w:ascii="Latin Modern Math" w:eastAsiaTheme="minorHAnsi" w:hAnsi="Latin Modern Math" w:cs="Times New Roman"/>
           </w:rPr>
           <m:t>l×h</m:t>
         </m:r>
       </m:oMath>
       <w:r>
         <w:rPr>
-          <w:rFonts w:ascii="Times New Roman" w:hAnsi="Times New Roman" w:cs="Times New Roman" w:hint="eastAsia"/>
+          <w:rFonts w:eastAsiaTheme="minorHAnsi" w:cs="Times New Roman"/>
         </w:rPr>
         <w:t>画素の記憶容量</w:t>
       </w:r>
       <w:r>
         <w:rPr>
-          <w:rFonts w:ascii="Times New Roman" w:hAnsi="Times New Roman" w:cs="Times New Roman"/>
+          <w:rFonts w:eastAsiaTheme="minorHAnsi" w:cs="Times New Roman"/>
         </w:rPr>
         <w:br/>
       </w:r>
@@ -3336,13 +3569,13 @@
               <m:nor/>
             </m:rPr>
             <w:rPr>
-              <w:rFonts w:ascii="Cambria Math" w:hAnsi="Cambria Math" w:cs="Times New Roman"/>
+              <w:rFonts w:ascii="Latin Modern Math" w:hAnsi="Latin Modern Math" w:cs="Times New Roman"/>
             </w:rPr>
             <m:t>bit</m:t>
           </m:r>
           <m:r>
             <w:rPr>
-              <w:rFonts w:ascii="Cambria Math" w:hAnsi="Cambria Math" w:cs="Times New Roman"/>
+              <w:rFonts w:ascii="Latin Modern Math" w:hAnsi="Latin Modern Math" w:cs="Times New Roman"/>
             </w:rPr>
             <m:t>=nlh</m:t>
           </m:r>
@@ -3352,10 +3585,13 @@
     <w:p>
       <w:pPr>
         <w:pStyle w:val="2"/>
+        <w:rPr>
+          <w:rFonts w:ascii="LM Roman 10" w:hAnsi="LM Roman 10"/>
+        </w:rPr>
       </w:pPr>
       <w:r>
         <w:rPr>
-          <w:rFonts w:hint="eastAsia"/>
+          <w:rFonts w:ascii="LM Roman 10" w:hAnsi="LM Roman 10"/>
         </w:rPr>
         <w:t>システム構成要素</w:t>
       </w:r>
@@ -3364,10 +3600,13 @@
       <w:pPr>
         <w:pStyle w:val="3"/>
         <w:ind w:leftChars="0" w:left="0"/>
+        <w:rPr>
+          <w:rFonts w:ascii="LM Roman 10" w:hAnsi="LM Roman 10"/>
+        </w:rPr>
       </w:pPr>
       <w:r>
         <w:rPr>
-          <w:rFonts w:hint="eastAsia"/>
+          <w:rFonts w:ascii="LM Roman 10" w:hAnsi="LM Roman 10"/>
         </w:rPr>
         <w:t>稼働率</w:t>
       </w:r>
@@ -3376,28 +3615,40 @@
       <w:pPr>
         <w:jc w:val="left"/>
         <w:rPr>
-          <w:rFonts w:ascii="Times New Roman" w:hAnsi="Times New Roman" w:cs="Times New Roman"/>
+          <w:rFonts w:ascii="Latin Modern Math" w:hAnsi="Latin Modern Math" w:cs="Times New Roman"/>
         </w:rPr>
       </w:pPr>
       <w:r>
         <w:rPr>
-          <w:rFonts w:ascii="Times New Roman" w:hAnsi="Times New Roman" w:cs="Times New Roman" w:hint="eastAsia"/>
+          <w:rFonts w:ascii="Latin Modern Math" w:hAnsi="Latin Modern Math" w:cs="Times New Roman"/>
         </w:rPr>
         <w:t>稼働率</w:t>
       </w:r>
       <m:oMath>
         <m:r>
           <w:rPr>
-            <w:rFonts w:ascii="Cambria Math" w:hAnsi="Cambria Math" w:cs="Times New Roman"/>
+            <w:rFonts w:ascii="Latin Modern Math" w:hAnsi="Latin Modern Math" w:cs="Times New Roman"/>
           </w:rPr>
           <m:t>r</m:t>
         </m:r>
       </m:oMath>
       <w:r>
         <w:rPr>
-          <w:rFonts w:ascii="Times New Roman" w:hAnsi="Times New Roman" w:cs="Times New Roman" w:hint="eastAsia"/>
-        </w:rPr>
-        <w:t>を、平均故障間隔</w:t>
+          <w:rFonts w:ascii="Latin Modern Math" w:hAnsi="Latin Modern Math" w:cs="Times New Roman"/>
+        </w:rPr>
+        <w:t>を</w:t>
+      </w:r>
+      <w:r>
+        <w:rPr>
+          <w:rFonts w:ascii="Latin Modern Math" w:hAnsi="Latin Modern Math" w:cs="Times New Roman"/>
+        </w:rPr>
+        <w:t>，</w:t>
+      </w:r>
+      <w:r>
+        <w:rPr>
+          <w:rFonts w:ascii="Latin Modern Math" w:hAnsi="Latin Modern Math" w:cs="Times New Roman"/>
+        </w:rPr>
+        <w:t>平均故障間隔</w:t>
       </w:r>
       <m:oMath>
         <m:r>
@@ -3405,29 +3656,26 @@
             <m:sty m:val="p"/>
           </m:rPr>
           <w:rPr>
-            <w:rFonts w:ascii="Cambria Math" w:hAnsi="Cambria Math" w:cs="Times New Roman" w:hint="eastAsia"/>
+            <w:rFonts w:ascii="Latin Modern Math" w:hAnsi="Latin Modern Math" w:cs="Times New Roman"/>
           </w:rPr>
-          <m:t>M</m:t>
-        </m:r>
-        <m:r>
-          <m:rPr>
-            <m:sty m:val="p"/>
-          </m:rPr>
-          <w:rPr>
-            <w:rFonts w:ascii="Cambria Math" w:hAnsi="Cambria Math" w:cs="Times New Roman"/>
-          </w:rPr>
-          <m:t>TBF</m:t>
+          <m:t>MTBF</m:t>
         </m:r>
       </m:oMath>
       <w:r>
         <w:rPr>
-          <w:rFonts w:ascii="Times New Roman" w:hAnsi="Times New Roman" w:cs="Times New Roman" w:hint="eastAsia"/>
-        </w:rPr>
-        <w:t>を、</w:t>
-      </w:r>
-      <w:r>
-        <w:rPr>
-          <w:rFonts w:ascii="Times New Roman" w:hAnsi="Times New Roman" w:cs="Times New Roman" w:hint="eastAsia"/>
+          <w:rFonts w:ascii="Latin Modern Math" w:hAnsi="Latin Modern Math" w:cs="Times New Roman"/>
+        </w:rPr>
+        <w:t>を</w:t>
+      </w:r>
+      <w:r>
+        <w:rPr>
+          <w:rFonts w:ascii="Latin Modern Math" w:hAnsi="Latin Modern Math" w:cs="Times New Roman"/>
+        </w:rPr>
+        <w:t>，</w:t>
+      </w:r>
+      <w:r>
+        <w:rPr>
+          <w:rFonts w:ascii="Latin Modern Math" w:hAnsi="Latin Modern Math" w:cs="Times New Roman"/>
         </w:rPr>
         <w:t>平均修復時間</w:t>
       </w:r>
@@ -3437,20 +3685,20 @@
             <m:sty m:val="p"/>
           </m:rPr>
           <w:rPr>
-            <w:rFonts w:ascii="Cambria Math" w:hAnsi="Cambria Math" w:cs="Times New Roman"/>
+            <w:rFonts w:ascii="Latin Modern Math" w:hAnsi="Latin Modern Math" w:cs="Times New Roman"/>
           </w:rPr>
           <m:t>MTTP</m:t>
         </m:r>
       </m:oMath>
       <w:r>
         <w:rPr>
-          <w:rFonts w:ascii="Times New Roman" w:hAnsi="Times New Roman" w:cs="Times New Roman" w:hint="eastAsia"/>
-        </w:rPr>
-        <w:t>、</w:t>
-      </w:r>
-      <w:r>
-        <w:rPr>
-          <w:rFonts w:ascii="Times New Roman" w:hAnsi="Times New Roman" w:cs="Times New Roman" w:hint="eastAsia"/>
+          <w:rFonts w:ascii="Latin Modern Math" w:hAnsi="Latin Modern Math" w:cs="Times New Roman"/>
+        </w:rPr>
+        <w:t>，</w:t>
+      </w:r>
+      <w:r>
+        <w:rPr>
+          <w:rFonts w:ascii="Latin Modern Math" w:hAnsi="Latin Modern Math" w:cs="Times New Roman"/>
         </w:rPr>
         <w:t>全運用時間</w:t>
       </w:r>
@@ -3459,7 +3707,7 @@
           <m:sSubPr>
             <m:ctrlPr>
               <w:rPr>
-                <w:rFonts w:ascii="Cambria Math" w:hAnsi="Cambria Math" w:cs="Times New Roman"/>
+                <w:rFonts w:ascii="Latin Modern Math" w:hAnsi="Latin Modern Math" w:cs="Times New Roman"/>
                 <w:i/>
               </w:rPr>
             </m:ctrlPr>
@@ -3467,7 +3715,7 @@
           <m:e>
             <m:r>
               <w:rPr>
-                <w:rFonts w:ascii="Cambria Math" w:hAnsi="Cambria Math" w:cs="Times New Roman"/>
+                <w:rFonts w:ascii="Latin Modern Math" w:hAnsi="Latin Modern Math" w:cs="Times New Roman"/>
               </w:rPr>
               <m:t>oa</m:t>
             </m:r>
@@ -3475,7 +3723,7 @@
           <m:sub>
             <m:r>
               <w:rPr>
-                <w:rFonts w:ascii="Cambria Math" w:hAnsi="Cambria Math" w:cs="Times New Roman"/>
+                <w:rFonts w:ascii="Latin Modern Math" w:hAnsi="Latin Modern Math" w:cs="Times New Roman"/>
               </w:rPr>
               <m:t>i</m:t>
             </m:r>
@@ -3484,16 +3732,22 @@
       </m:oMath>
       <w:r>
         <w:rPr>
-          <w:rFonts w:ascii="Times New Roman" w:hAnsi="Times New Roman" w:cs="Times New Roman" w:hint="eastAsia"/>
-        </w:rPr>
-        <w:t>、故障時間</w:t>
+          <w:rFonts w:ascii="Latin Modern Math" w:hAnsi="Latin Modern Math" w:cs="Times New Roman"/>
+        </w:rPr>
+        <w:t>，</w:t>
+      </w:r>
+      <w:r>
+        <w:rPr>
+          <w:rFonts w:ascii="Latin Modern Math" w:hAnsi="Latin Modern Math" w:cs="Times New Roman"/>
+        </w:rPr>
+        <w:t>故障時間</w:t>
       </w:r>
       <m:oMath>
         <m:sSub>
           <m:sSubPr>
             <m:ctrlPr>
               <w:rPr>
-                <w:rFonts w:ascii="Cambria Math" w:hAnsi="Cambria Math" w:cs="Times New Roman"/>
+                <w:rFonts w:ascii="Latin Modern Math" w:hAnsi="Latin Modern Math" w:cs="Times New Roman"/>
                 <w:i/>
               </w:rPr>
             </m:ctrlPr>
@@ -3501,7 +3755,7 @@
           <m:e>
             <m:r>
               <w:rPr>
-                <w:rFonts w:ascii="Cambria Math" w:hAnsi="Cambria Math" w:cs="Times New Roman"/>
+                <w:rFonts w:ascii="Latin Modern Math" w:hAnsi="Latin Modern Math" w:cs="Times New Roman"/>
               </w:rPr>
               <m:t>f</m:t>
             </m:r>
@@ -3509,7 +3763,7 @@
           <m:sub>
             <m:r>
               <w:rPr>
-                <w:rFonts w:ascii="Cambria Math" w:hAnsi="Cambria Math" w:cs="Times New Roman"/>
+                <w:rFonts w:ascii="Latin Modern Math" w:hAnsi="Latin Modern Math" w:cs="Times New Roman"/>
               </w:rPr>
               <m:t>i</m:t>
             </m:r>
@@ -3518,19 +3772,37 @@
       </m:oMath>
       <w:r>
         <w:rPr>
-          <w:rFonts w:ascii="Times New Roman" w:hAnsi="Times New Roman" w:cs="Times New Roman" w:hint="eastAsia"/>
-        </w:rPr>
-        <w:t>、全運用時間</w:t>
-      </w:r>
-      <w:r>
-        <w:rPr>
-          <w:rFonts w:ascii="Times New Roman" w:hAnsi="Times New Roman" w:cs="Times New Roman" w:hint="eastAsia"/>
-        </w:rPr>
-        <w:t>とする。</w:t>
-      </w:r>
-      <w:r>
-        <w:rPr>
-          <w:rFonts w:ascii="Times New Roman" w:hAnsi="Times New Roman" w:cs="Times New Roman"/>
+          <w:rFonts w:ascii="Latin Modern Math" w:hAnsi="Latin Modern Math" w:cs="Times New Roman"/>
+        </w:rPr>
+        <w:t>，</w:t>
+      </w:r>
+      <w:r>
+        <w:rPr>
+          <w:rFonts w:ascii="Latin Modern Math" w:hAnsi="Latin Modern Math" w:cs="Times New Roman"/>
+        </w:rPr>
+        <w:t>全</w:t>
+      </w:r>
+      <w:r>
+        <w:rPr>
+          <w:rFonts w:ascii="LM Roman 10" w:hAnsi="LM Roman 10" w:cs="Times New Roman"/>
+        </w:rPr>
+        <w:t>運用時間</w:t>
+      </w:r>
+      <w:r>
+        <w:rPr>
+          <w:rFonts w:ascii="LM Roman 10" w:hAnsi="LM Roman 10" w:cs="Times New Roman"/>
+        </w:rPr>
+        <w:t>とする</w:t>
+      </w:r>
+      <w:r>
+        <w:rPr>
+          <w:rFonts w:ascii="LM Roman 10" w:hAnsi="LM Roman 10" w:cs="Times New Roman"/>
+        </w:rPr>
+        <w:t>．</w:t>
+      </w:r>
+      <w:r>
+        <w:rPr>
+          <w:rFonts w:ascii="LM Roman 10" w:hAnsi="LM Roman 10" w:cs="Times New Roman"/>
         </w:rPr>
         <w:br/>
       </w:r>
@@ -3538,7 +3810,7 @@
         <m:oMath>
           <m:r>
             <w:rPr>
-              <w:rFonts w:ascii="Cambria Math" w:hAnsi="Cambria Math" w:cs="Times New Roman"/>
+              <w:rFonts w:ascii="Latin Modern Math" w:hAnsi="Latin Modern Math" w:cs="Times New Roman"/>
             </w:rPr>
             <m:t>r=</m:t>
           </m:r>
@@ -3546,7 +3818,7 @@
             <m:fPr>
               <m:ctrlPr>
                 <w:rPr>
-                  <w:rFonts w:ascii="Cambria Math" w:hAnsi="Cambria Math" w:cs="Times New Roman"/>
+                  <w:rFonts w:ascii="Latin Modern Math" w:hAnsi="Latin Modern Math" w:cs="Times New Roman"/>
                 </w:rPr>
               </m:ctrlPr>
             </m:fPr>
@@ -3556,7 +3828,7 @@
                   <m:sty m:val="p"/>
                 </m:rPr>
                 <w:rPr>
-                  <w:rFonts w:ascii="Cambria Math" w:hAnsi="Cambria Math" w:cs="Times New Roman"/>
+                  <w:rFonts w:ascii="Latin Modern Math" w:hAnsi="Latin Modern Math" w:cs="Times New Roman"/>
                 </w:rPr>
                 <m:t>MTBF</m:t>
               </m:r>
@@ -3567,7 +3839,7 @@
                   <m:sty m:val="p"/>
                 </m:rPr>
                 <w:rPr>
-                  <w:rFonts w:ascii="Cambria Math" w:hAnsi="Cambria Math" w:cs="Times New Roman"/>
+                  <w:rFonts w:ascii="Latin Modern Math" w:hAnsi="Latin Modern Math" w:cs="Times New Roman"/>
                 </w:rPr>
                 <m:t>MTBF+MTTP</m:t>
               </m:r>
@@ -3575,7 +3847,7 @@
           </m:f>
           <m:r>
             <w:rPr>
-              <w:rFonts w:ascii="Cambria Math" w:hAnsi="Cambria Math" w:cs="Times New Roman"/>
+              <w:rFonts w:ascii="Latin Modern Math" w:hAnsi="Latin Modern Math" w:cs="Times New Roman"/>
             </w:rPr>
             <m:t>=</m:t>
           </m:r>
@@ -3583,7 +3855,7 @@
             <m:fPr>
               <m:ctrlPr>
                 <w:rPr>
-                  <w:rFonts w:ascii="Cambria Math" w:hAnsi="Cambria Math" w:cs="Times New Roman"/>
+                  <w:rFonts w:ascii="Latin Modern Math" w:hAnsi="Latin Modern Math" w:cs="Times New Roman"/>
                   <w:i/>
                 </w:rPr>
               </m:ctrlPr>
@@ -3593,7 +3865,7 @@
                 <m:sSubPr>
                   <m:ctrlPr>
                     <w:rPr>
-                      <w:rFonts w:ascii="Cambria Math" w:hAnsi="Cambria Math" w:cs="Times New Roman"/>
+                      <w:rFonts w:ascii="Latin Modern Math" w:hAnsi="Latin Modern Math" w:cs="Times New Roman"/>
                       <w:i/>
                     </w:rPr>
                   </m:ctrlPr>
@@ -3601,7 +3873,7 @@
                 <m:e>
                   <m:r>
                     <w:rPr>
-                      <w:rFonts w:ascii="Cambria Math" w:hAnsi="Cambria Math" w:cs="Times New Roman"/>
+                      <w:rFonts w:ascii="Latin Modern Math" w:hAnsi="Latin Modern Math" w:cs="Times New Roman"/>
                     </w:rPr>
                     <m:t>oa</m:t>
                   </m:r>
@@ -3609,7 +3881,7 @@
                 <m:sub>
                   <m:r>
                     <w:rPr>
-                      <w:rFonts w:ascii="Cambria Math" w:hAnsi="Cambria Math" w:cs="Times New Roman"/>
+                      <w:rFonts w:ascii="Latin Modern Math" w:hAnsi="Latin Modern Math" w:cs="Times New Roman"/>
                     </w:rPr>
                     <m:t>i</m:t>
                   </m:r>
@@ -3617,7 +3889,7 @@
               </m:sSub>
               <m:r>
                 <w:rPr>
-                  <w:rFonts w:ascii="Cambria Math" w:hAnsi="Cambria Math" w:cs="Times New Roman"/>
+                  <w:rFonts w:ascii="Latin Modern Math" w:hAnsi="Latin Modern Math" w:cs="Times New Roman"/>
                 </w:rPr>
                 <m:t>-</m:t>
               </m:r>
@@ -3625,7 +3897,7 @@
                 <m:sSubPr>
                   <m:ctrlPr>
                     <w:rPr>
-                      <w:rFonts w:ascii="Cambria Math" w:hAnsi="Cambria Math" w:cs="Times New Roman"/>
+                      <w:rFonts w:ascii="Latin Modern Math" w:hAnsi="Latin Modern Math" w:cs="Times New Roman"/>
                       <w:i/>
                     </w:rPr>
                   </m:ctrlPr>
@@ -3633,7 +3905,7 @@
                 <m:e>
                   <m:r>
                     <w:rPr>
-                      <w:rFonts w:ascii="Cambria Math" w:hAnsi="Cambria Math" w:cs="Times New Roman"/>
+                      <w:rFonts w:ascii="Latin Modern Math" w:hAnsi="Latin Modern Math" w:cs="Times New Roman"/>
                     </w:rPr>
                     <m:t>f</m:t>
                   </m:r>
@@ -3641,7 +3913,7 @@
                 <m:sub>
                   <m:r>
                     <w:rPr>
-                      <w:rFonts w:ascii="Cambria Math" w:hAnsi="Cambria Math" w:cs="Times New Roman"/>
+                      <w:rFonts w:ascii="Latin Modern Math" w:hAnsi="Latin Modern Math" w:cs="Times New Roman"/>
                     </w:rPr>
                     <m:t>i</m:t>
                   </m:r>
@@ -3653,7 +3925,7 @@
                 <m:sSubPr>
                   <m:ctrlPr>
                     <w:rPr>
-                      <w:rFonts w:ascii="Cambria Math" w:hAnsi="Cambria Math" w:cs="Times New Roman"/>
+                      <w:rFonts w:ascii="Latin Modern Math" w:hAnsi="Latin Modern Math" w:cs="Times New Roman"/>
                       <w:i/>
                     </w:rPr>
                   </m:ctrlPr>
@@ -3661,7 +3933,7 @@
                 <m:e>
                   <m:r>
                     <w:rPr>
-                      <w:rFonts w:ascii="Cambria Math" w:hAnsi="Cambria Math" w:cs="Times New Roman"/>
+                      <w:rFonts w:ascii="Latin Modern Math" w:hAnsi="Latin Modern Math" w:cs="Times New Roman"/>
                     </w:rPr>
                     <m:t>oa</m:t>
                   </m:r>
@@ -3669,7 +3941,7 @@
                 <m:sub>
                   <m:r>
                     <w:rPr>
-                      <w:rFonts w:ascii="Cambria Math" w:hAnsi="Cambria Math" w:cs="Times New Roman"/>
+                      <w:rFonts w:ascii="Latin Modern Math" w:hAnsi="Latin Modern Math" w:cs="Times New Roman"/>
                     </w:rPr>
                     <m:t>i</m:t>
                   </m:r>
@@ -3684,11 +3956,14 @@
       <w:pPr>
         <w:pStyle w:val="3"/>
         <w:ind w:leftChars="0" w:left="0"/>
+        <w:rPr>
+          <w:rFonts w:ascii="Latin Modern Math" w:hAnsi="Latin Modern Math"/>
+        </w:rPr>
       </w:pPr>
       <w:r>
         <w:rPr>
           <w:rStyle w:val="30"/>
-          <w:rFonts w:hint="eastAsia"/>
+          <w:rFonts w:ascii="Latin Modern Math" w:hAnsi="Latin Modern Math"/>
         </w:rPr>
         <w:lastRenderedPageBreak/>
         <w:t>直列システム</w:t>
@@ -3696,13 +3971,14 @@
       <w:r>
         <w:rPr>
           <w:rStyle w:val="30"/>
-          <w:rFonts w:hint="eastAsia"/>
+          <w:rFonts w:ascii="Latin Modern Math" w:hAnsi="Latin Modern Math"/>
         </w:rPr>
         <w:t>稼働率</w:t>
       </w:r>
       <w:r>
         <w:rPr>
           <w:rStyle w:val="30"/>
+          <w:rFonts w:ascii="Latin Modern Math" w:hAnsi="Latin Modern Math"/>
         </w:rPr>
         <w:br/>
       </w:r>
@@ -3710,7 +3986,7 @@
         <m:oMath>
           <m:r>
             <w:rPr>
-              <w:rFonts w:ascii="Cambria Math" w:hAnsi="Cambria Math"/>
+              <w:rFonts w:ascii="Latin Modern Math" w:hAnsi="Latin Modern Math"/>
             </w:rPr>
             <m:t>r</m:t>
           </m:r>
@@ -3719,7 +3995,7 @@
               <m:sty m:val="p"/>
             </m:rPr>
             <w:rPr>
-              <w:rFonts w:ascii="Cambria Math" w:hAnsi="Cambria Math"/>
+              <w:rFonts w:ascii="Latin Modern Math" w:hAnsi="Latin Modern Math"/>
             </w:rPr>
             <m:t>=</m:t>
           </m:r>
@@ -3727,14 +4003,14 @@
             <m:sSubPr>
               <m:ctrlPr>
                 <w:rPr>
-                  <w:rFonts w:ascii="Cambria Math" w:hAnsi="Cambria Math"/>
+                  <w:rFonts w:ascii="Latin Modern Math" w:hAnsi="Latin Modern Math"/>
                 </w:rPr>
               </m:ctrlPr>
             </m:sSubPr>
             <m:e>
               <m:r>
                 <w:rPr>
-                  <w:rFonts w:ascii="Cambria Math" w:hAnsi="Cambria Math"/>
+                  <w:rFonts w:ascii="Latin Modern Math" w:hAnsi="Latin Modern Math"/>
                 </w:rPr>
                 <m:t>A</m:t>
               </m:r>
@@ -3745,7 +4021,7 @@
                   <m:sty m:val="p"/>
                 </m:rPr>
                 <w:rPr>
-                  <w:rFonts w:ascii="Cambria Math" w:hAnsi="Cambria Math"/>
+                  <w:rFonts w:ascii="Latin Modern Math" w:hAnsi="Latin Modern Math"/>
                 </w:rPr>
                 <m:t>1</m:t>
               </m:r>
@@ -3756,7 +4032,7 @@
               <m:sty m:val="p"/>
             </m:rPr>
             <w:rPr>
-              <w:rFonts w:ascii="Cambria Math" w:hAnsi="Cambria Math"/>
+              <w:rFonts w:ascii="Latin Modern Math" w:hAnsi="Latin Modern Math"/>
             </w:rPr>
             <m:t>+</m:t>
           </m:r>
@@ -3764,14 +4040,14 @@
             <m:sSubPr>
               <m:ctrlPr>
                 <w:rPr>
-                  <w:rFonts w:ascii="Cambria Math" w:hAnsi="Cambria Math"/>
+                  <w:rFonts w:ascii="Latin Modern Math" w:hAnsi="Latin Modern Math"/>
                 </w:rPr>
               </m:ctrlPr>
             </m:sSubPr>
             <m:e>
               <m:r>
                 <w:rPr>
-                  <w:rFonts w:ascii="Cambria Math" w:hAnsi="Cambria Math"/>
+                  <w:rFonts w:ascii="Latin Modern Math" w:hAnsi="Latin Modern Math"/>
                 </w:rPr>
                 <m:t>A</m:t>
               </m:r>
@@ -3782,12 +4058,86 @@
                   <m:sty m:val="p"/>
                 </m:rPr>
                 <w:rPr>
-                  <w:rFonts w:ascii="Cambria Math" w:hAnsi="Cambria Math"/>
+                  <w:rFonts w:ascii="Latin Modern Math" w:hAnsi="Latin Modern Math"/>
                 </w:rPr>
                 <m:t>2</m:t>
               </m:r>
             </m:sub>
           </m:sSub>
+          <m:r>
+            <w:rPr>
+              <w:rFonts w:ascii="Latin Modern Math" w:hAnsi="Latin Modern Math"/>
+            </w:rPr>
+            <m:t xml:space="preserve">+ </m:t>
+          </m:r>
+          <m:r>
+            <w:rPr>
+              <w:rFonts w:ascii="Cambria Math" w:hAnsi="Cambria Math"/>
+            </w:rPr>
+            <m:t>⋯</m:t>
+          </m:r>
+          <m:r>
+            <w:rPr>
+              <w:rFonts w:ascii="Latin Modern Math" w:hAnsi="Latin Modern Math"/>
+            </w:rPr>
+            <m:t xml:space="preserve">= </m:t>
+          </m:r>
+          <m:nary>
+            <m:naryPr>
+              <m:chr m:val="∑"/>
+              <m:limLoc m:val="undOvr"/>
+              <m:ctrlPr>
+                <w:rPr>
+                  <w:rFonts w:ascii="Latin Modern Math" w:hAnsi="Latin Modern Math"/>
+                  <w:i/>
+                </w:rPr>
+              </m:ctrlPr>
+            </m:naryPr>
+            <m:sub>
+              <m:r>
+                <w:rPr>
+                  <w:rFonts w:ascii="Latin Modern Math" w:hAnsi="Latin Modern Math"/>
+                </w:rPr>
+                <m:t>j=1</m:t>
+              </m:r>
+            </m:sub>
+            <m:sup>
+              <m:r>
+                <w:rPr>
+                  <w:rFonts w:ascii="Latin Modern Math" w:hAnsi="Latin Modern Math"/>
+                </w:rPr>
+                <m:t>i</m:t>
+              </m:r>
+            </m:sup>
+            <m:e>
+              <m:sSub>
+                <m:sSubPr>
+                  <m:ctrlPr>
+                    <w:rPr>
+                      <w:rFonts w:ascii="Latin Modern Math" w:hAnsi="Latin Modern Math"/>
+                      <w:i/>
+                    </w:rPr>
+                  </m:ctrlPr>
+                </m:sSubPr>
+                <m:e>
+                  <m:r>
+                    <w:rPr>
+                      <w:rFonts w:ascii="Latin Modern Math" w:hAnsi="Latin Modern Math"/>
+                    </w:rPr>
+                    <m:t>A</m:t>
+                  </m:r>
+                </m:e>
+                <m:sub>
+                  <m:r>
+                    <w:rPr>
+                      <w:rFonts w:ascii="Latin Modern Math" w:hAnsi="Latin Modern Math"/>
+                    </w:rPr>
+                    <m:t>j</m:t>
+                  </m:r>
+                </m:sub>
+              </m:sSub>
+            </m:e>
+          </m:nary>
         </m:oMath>
       </m:oMathPara>
     </w:p>
@@ -3795,24 +4145,28 @@
       <w:pPr>
         <w:pStyle w:val="3"/>
         <w:ind w:leftChars="0" w:left="0"/>
+        <w:rPr>
+          <w:rFonts w:ascii="Latin Modern Math" w:hAnsi="Latin Modern Math"/>
+        </w:rPr>
       </w:pPr>
       <w:r>
         <w:rPr>
           <w:rStyle w:val="30"/>
-          <w:rFonts w:hint="eastAsia"/>
+          <w:rFonts w:ascii="LM Roman 10" w:hAnsi="LM Roman 10"/>
         </w:rPr>
         <w:t>並列システム</w:t>
       </w:r>
       <w:r>
         <w:rPr>
           <w:rStyle w:val="30"/>
-          <w:rFonts w:hint="eastAsia"/>
+          <w:rFonts w:ascii="LM Roman 10" w:hAnsi="LM Roman 10"/>
         </w:rPr>
         <w:t>稼働率</w:t>
       </w:r>
       <w:r>
         <w:rPr>
           <w:rStyle w:val="30"/>
+          <w:rFonts w:ascii="LM Roman 10" w:hAnsi="LM Roman 10"/>
         </w:rPr>
         <w:br/>
       </w:r>
@@ -3820,7 +4174,7 @@
         <m:oMath>
           <m:r>
             <w:rPr>
-              <w:rFonts w:ascii="Cambria Math" w:hAnsi="Cambria Math"/>
+              <w:rFonts w:ascii="Latin Modern Math" w:hAnsi="Latin Modern Math"/>
             </w:rPr>
             <m:t>r</m:t>
           </m:r>
@@ -3829,103 +4183,226 @@
               <m:sty m:val="p"/>
             </m:rPr>
             <w:rPr>
-              <w:rFonts w:ascii="Cambria Math" w:hAnsi="Cambria Math"/>
+              <w:rFonts w:ascii="Latin Modern Math" w:hAnsi="Latin Modern Math"/>
             </w:rPr>
             <m:t>=</m:t>
           </m:r>
-          <m:sSub>
-            <m:sSubPr>
+          <m:d>
+            <m:dPr>
               <m:ctrlPr>
                 <w:rPr>
-                  <w:rFonts w:ascii="Cambria Math" w:hAnsi="Cambria Math"/>
+                  <w:rFonts w:ascii="Latin Modern Math" w:hAnsi="Latin Modern Math"/>
                 </w:rPr>
               </m:ctrlPr>
-            </m:sSubPr>
+            </m:dPr>
             <m:e>
-              <m:r>
-                <m:rPr>
-                  <m:sty m:val="p"/>
-                </m:rPr>
-                <w:rPr>
-                  <w:rFonts w:ascii="Cambria Math" w:hAnsi="Cambria Math"/>
-                </w:rPr>
-                <m:t>(1-</m:t>
-              </m:r>
-              <m:r>
-                <w:rPr>
-                  <w:rFonts w:ascii="Cambria Math" w:hAnsi="Cambria Math"/>
-                </w:rPr>
-                <m:t>A</m:t>
-              </m:r>
+              <m:sSub>
+                <m:sSubPr>
+                  <m:ctrlPr>
+                    <w:rPr>
+                      <w:rFonts w:ascii="Latin Modern Math" w:hAnsi="Latin Modern Math"/>
+                    </w:rPr>
+                  </m:ctrlPr>
+                </m:sSubPr>
+                <m:e>
+                  <m:r>
+                    <m:rPr>
+                      <m:sty m:val="p"/>
+                    </m:rPr>
+                    <w:rPr>
+                      <w:rFonts w:ascii="Latin Modern Math" w:hAnsi="Latin Modern Math"/>
+                    </w:rPr>
+                    <m:t>1-</m:t>
+                  </m:r>
+                  <m:r>
+                    <w:rPr>
+                      <w:rFonts w:ascii="Latin Modern Math" w:hAnsi="Latin Modern Math"/>
+                    </w:rPr>
+                    <m:t>A</m:t>
+                  </m:r>
+                </m:e>
+                <m:sub>
+                  <m:r>
+                    <m:rPr>
+                      <m:sty m:val="p"/>
+                    </m:rPr>
+                    <w:rPr>
+                      <w:rFonts w:ascii="Latin Modern Math" w:hAnsi="Latin Modern Math"/>
+                    </w:rPr>
+                    <m:t>1</m:t>
+                  </m:r>
+                </m:sub>
+              </m:sSub>
             </m:e>
-            <m:sub>
-              <m:r>
-                <m:rPr>
-                  <m:sty m:val="p"/>
-                </m:rPr>
-                <w:rPr>
-                  <w:rFonts w:ascii="Cambria Math" w:hAnsi="Cambria Math"/>
-                </w:rPr>
-                <m:t>1</m:t>
-              </m:r>
-            </m:sub>
-          </m:sSub>
+          </m:d>
           <m:r>
             <m:rPr>
               <m:sty m:val="p"/>
             </m:rPr>
             <w:rPr>
-              <w:rFonts w:ascii="Cambria Math" w:hAnsi="Cambria Math"/>
+              <w:rFonts w:ascii="Latin Modern Math" w:hAnsi="Latin Modern Math"/>
             </w:rPr>
-            <m:t>)×(1-</m:t>
+            <m:t>×</m:t>
           </m:r>
-          <m:sSub>
-            <m:sSubPr>
+          <m:d>
+            <m:dPr>
               <m:ctrlPr>
                 <w:rPr>
-                  <w:rFonts w:ascii="Cambria Math" w:hAnsi="Cambria Math"/>
+                  <w:rFonts w:ascii="Latin Modern Math" w:hAnsi="Latin Modern Math"/>
                 </w:rPr>
               </m:ctrlPr>
-            </m:sSubPr>
+            </m:dPr>
             <m:e>
-              <m:r>
-                <w:rPr>
-                  <w:rFonts w:ascii="Cambria Math" w:hAnsi="Cambria Math"/>
-                </w:rPr>
-                <m:t>A</m:t>
-              </m:r>
-            </m:e>
-            <m:sub>
               <m:r>
                 <m:rPr>
                   <m:sty m:val="p"/>
                 </m:rPr>
                 <w:rPr>
-                  <w:rFonts w:ascii="Cambria Math" w:hAnsi="Cambria Math"/>
-                </w:rPr>
-                <m:t>2</m:t>
-              </m:r>
-            </m:sub>
-          </m:sSub>
+                  <w:rFonts w:ascii="Latin Modern Math" w:hAnsi="Latin Modern Math"/>
+                </w:rPr>
+                <m:t>1-</m:t>
+              </m:r>
+              <m:sSub>
+                <m:sSubPr>
+                  <m:ctrlPr>
+                    <w:rPr>
+                      <w:rFonts w:ascii="Latin Modern Math" w:hAnsi="Latin Modern Math"/>
+                    </w:rPr>
+                  </m:ctrlPr>
+                </m:sSubPr>
+                <m:e>
+                  <m:r>
+                    <w:rPr>
+                      <w:rFonts w:ascii="Latin Modern Math" w:hAnsi="Latin Modern Math"/>
+                    </w:rPr>
+                    <m:t>A</m:t>
+                  </m:r>
+                </m:e>
+                <m:sub>
+                  <m:r>
+                    <m:rPr>
+                      <m:sty m:val="p"/>
+                    </m:rPr>
+                    <w:rPr>
+                      <w:rFonts w:ascii="Latin Modern Math" w:hAnsi="Latin Modern Math"/>
+                    </w:rPr>
+                    <m:t>2</m:t>
+                  </m:r>
+                </m:sub>
+              </m:sSub>
+            </m:e>
+          </m:d>
           <m:r>
-            <m:rPr>
-              <m:sty m:val="p"/>
-            </m:rPr>
             <w:rPr>
               <w:rFonts w:ascii="Cambria Math" w:hAnsi="Cambria Math"/>
             </w:rPr>
-            <m:t>)</m:t>
+            <m:t>×</m:t>
           </m:r>
+          <m:r>
+            <w:rPr>
+              <w:rFonts w:ascii="Latin Modern Math" w:hAnsi="Latin Modern Math"/>
+            </w:rPr>
+            <m:t xml:space="preserve"> </m:t>
+          </m:r>
+          <m:r>
+            <w:rPr>
+              <w:rFonts w:ascii="Cambria Math" w:hAnsi="Cambria Math"/>
+            </w:rPr>
+            <m:t>⋯</m:t>
+          </m:r>
+          <m:r>
+            <w:rPr>
+              <w:rFonts w:ascii="Latin Modern Math" w:hAnsi="Latin Modern Math"/>
+            </w:rPr>
+            <m:t>=</m:t>
+          </m:r>
+          <m:nary>
+            <m:naryPr>
+              <m:chr m:val="∏"/>
+              <m:limLoc m:val="undOvr"/>
+              <m:ctrlPr>
+                <w:rPr>
+                  <w:rFonts w:ascii="Latin Modern Math" w:hAnsi="Latin Modern Math"/>
+                  <w:i/>
+                </w:rPr>
+              </m:ctrlPr>
+            </m:naryPr>
+            <m:sub>
+              <m:r>
+                <w:rPr>
+                  <w:rFonts w:ascii="Latin Modern Math" w:hAnsi="Latin Modern Math"/>
+                </w:rPr>
+                <m:t>j=1</m:t>
+              </m:r>
+            </m:sub>
+            <m:sup>
+              <m:r>
+                <w:rPr>
+                  <w:rFonts w:ascii="Latin Modern Math" w:hAnsi="Latin Modern Math"/>
+                </w:rPr>
+                <m:t>i</m:t>
+              </m:r>
+            </m:sup>
+            <m:e>
+              <m:d>
+                <m:dPr>
+                  <m:ctrlPr>
+                    <w:rPr>
+                      <w:rFonts w:ascii="Latin Modern Math" w:hAnsi="Latin Modern Math"/>
+                      <w:i/>
+                    </w:rPr>
+                  </m:ctrlPr>
+                </m:dPr>
+                <m:e>
+                  <m:r>
+                    <w:rPr>
+                      <w:rFonts w:ascii="Latin Modern Math" w:hAnsi="Latin Modern Math"/>
+                    </w:rPr>
+                    <m:t>1-</m:t>
+                  </m:r>
+                  <m:sSub>
+                    <m:sSubPr>
+                      <m:ctrlPr>
+                        <w:rPr>
+                          <w:rFonts w:ascii="Latin Modern Math" w:hAnsi="Latin Modern Math"/>
+                          <w:i/>
+                        </w:rPr>
+                      </m:ctrlPr>
+                    </m:sSubPr>
+                    <m:e>
+                      <m:r>
+                        <w:rPr>
+                          <w:rFonts w:ascii="Latin Modern Math" w:hAnsi="Latin Modern Math"/>
+                        </w:rPr>
+                        <m:t>A</m:t>
+                      </m:r>
+                    </m:e>
+                    <m:sub>
+                      <m:r>
+                        <w:rPr>
+                          <w:rFonts w:ascii="Latin Modern Math" w:hAnsi="Latin Modern Math"/>
+                        </w:rPr>
+                        <m:t>j</m:t>
+                      </m:r>
+                    </m:sub>
+                  </m:sSub>
+                </m:e>
+              </m:d>
+            </m:e>
+          </m:nary>
         </m:oMath>
       </m:oMathPara>
     </w:p>
     <w:p>
       <w:pPr>
         <w:pStyle w:val="2"/>
+        <w:rPr>
+          <w:rFonts w:ascii="Latin Modern Math" w:hAnsi="Latin Modern Math"/>
+        </w:rPr>
       </w:pPr>
       <w:r>
         <w:rPr>
-          <w:rFonts w:hint="eastAsia"/>
+          <w:rFonts w:ascii="Latin Modern Math" w:hAnsi="Latin Modern Math"/>
         </w:rPr>
         <w:t>ネットワーク</w:t>
       </w:r>
@@ -3936,12 +4413,13 @@
         <w:ind w:leftChars="0" w:left="0"/>
         <w:rPr>
           <w:rStyle w:val="30"/>
+          <w:rFonts w:ascii="LM Roman 10" w:hAnsi="LM Roman 10"/>
         </w:rPr>
       </w:pPr>
       <w:r>
         <w:rPr>
           <w:rStyle w:val="30"/>
-          <w:rFonts w:hint="eastAsia"/>
+          <w:rFonts w:ascii="LM Roman 10" w:hAnsi="LM Roman 10"/>
         </w:rPr>
         <w:t>回線計算法</w:t>
       </w:r>
@@ -3949,13 +4427,10 @@
     <w:p>
       <w:pPr>
         <w:rPr>
-          <w:rFonts w:ascii="Times New Roman" w:hAnsi="Times New Roman" w:cs="Times New Roman"/>
+          <w:rFonts w:ascii="Latin Modern Math" w:hAnsi="Latin Modern Math" w:cs="Times New Roman"/>
         </w:rPr>
       </w:pPr>
       <w:r>
-        <w:rPr>
-          <w:rFonts w:asciiTheme="minorEastAsia" w:hAnsiTheme="minorEastAsia" w:hint="eastAsia"/>
-        </w:rPr>
         <w:t>伝送時間</w:t>
       </w:r>
       <m:oMath>
@@ -3967,49 +4442,43 @@
         </m:r>
       </m:oMath>
       <w:r>
-        <w:rPr>
-          <w:rFonts w:asciiTheme="minorEastAsia" w:hAnsiTheme="minorEastAsia" w:hint="eastAsia"/>
-        </w:rPr>
-        <w:t>を、データ量</w:t>
+        <w:t>を</w:t>
+      </w:r>
+      <w:r>
+        <w:t>，</w:t>
+      </w:r>
+      <w:r>
+        <w:t>データ量</w:t>
       </w:r>
       <m:oMath>
         <m:r>
           <w:rPr>
-            <w:rFonts w:ascii="Cambria Math" w:hAnsi="Cambria Math"/>
+            <w:rFonts w:ascii="Latin Modern Math" w:hAnsi="Latin Modern Math"/>
           </w:rPr>
           <m:t>d</m:t>
         </m:r>
       </m:oMath>
       <w:r>
-        <w:rPr>
-          <w:rFonts w:asciiTheme="minorEastAsia" w:hAnsiTheme="minorEastAsia" w:hint="eastAsia"/>
-        </w:rPr>
-        <w:t>を、</w:t>
-      </w:r>
-      <w:r>
-        <w:rPr>
-          <w:rFonts w:asciiTheme="minorEastAsia" w:hAnsiTheme="minorEastAsia" w:hint="eastAsia"/>
-        </w:rPr>
+        <w:t>を</w:t>
+      </w:r>
+      <w:r>
+        <w:t>，</w:t>
+      </w:r>
+      <w:r>
         <w:t>回線速度</w:t>
       </w:r>
       <m:oMath>
         <m:r>
           <w:rPr>
-            <w:rFonts w:ascii="Cambria Math" w:hAnsi="Cambria Math"/>
+            <w:rFonts w:ascii="Latin Modern Math" w:hAnsi="Latin Modern Math"/>
           </w:rPr>
           <m:t>v</m:t>
         </m:r>
       </m:oMath>
       <w:r>
-        <w:rPr>
-          <w:rFonts w:asciiTheme="minorEastAsia" w:hAnsiTheme="minorEastAsia" w:hint="eastAsia"/>
-        </w:rPr>
-        <w:t>、</w:t>
-      </w:r>
-      <w:r>
-        <w:rPr>
-          <w:rFonts w:asciiTheme="minorEastAsia" w:hAnsiTheme="minorEastAsia" w:hint="eastAsia"/>
-        </w:rPr>
+        <w:t>，</w:t>
+      </w:r>
+      <w:r>
         <w:t>回線利用率</w:t>
       </w:r>
       <m:oMath>
@@ -4017,14 +4486,14 @@
           <m:sSubPr>
             <m:ctrlPr>
               <w:rPr>
-                <w:rFonts w:ascii="Cambria Math" w:hAnsi="Cambria Math"/>
+                <w:rFonts w:ascii="Latin Modern Math" w:hAnsi="Latin Modern Math"/>
               </w:rPr>
             </m:ctrlPr>
           </m:sSubPr>
           <m:e>
             <m:r>
               <w:rPr>
-                <w:rFonts w:ascii="Cambria Math" w:hAnsi="Cambria Math"/>
+                <w:rFonts w:ascii="Latin Modern Math" w:hAnsi="Latin Modern Math"/>
               </w:rPr>
               <m:t>l</m:t>
             </m:r>
@@ -4032,7 +4501,7 @@
           <m:sub>
             <m:r>
               <w:rPr>
-                <w:rFonts w:ascii="Cambria Math" w:hAnsi="Cambria Math"/>
+                <w:rFonts w:ascii="Latin Modern Math" w:hAnsi="Latin Modern Math"/>
               </w:rPr>
               <m:t>r</m:t>
             </m:r>
@@ -4040,14 +4509,14 @@
         </m:sSub>
       </m:oMath>
       <w:r>
-        <w:rPr>
-          <w:rFonts w:asciiTheme="minorEastAsia" w:hAnsiTheme="minorEastAsia" w:hint="eastAsia"/>
-        </w:rPr>
-        <w:t>とする。</w:t>
-      </w:r>
-      <w:r>
-        <w:rPr>
-          <w:rFonts w:ascii="Times New Roman" w:hAnsi="Times New Roman" w:cs="Times New Roman"/>
+        <w:t>とする</w:t>
+      </w:r>
+      <w:r>
+        <w:t>．</w:t>
+      </w:r>
+      <w:r>
+        <w:rPr>
+          <w:rFonts w:cs="Times New Roman"/>
         </w:rPr>
         <w:br/>
       </w:r>
@@ -4055,7 +4524,7 @@
         <m:oMath>
           <m:r>
             <w:rPr>
-              <w:rFonts w:ascii="Cambria Math" w:hAnsi="Cambria Math" w:cs="Times New Roman"/>
+              <w:rFonts w:ascii="Latin Modern Math" w:hAnsi="Latin Modern Math" w:cs="Times New Roman"/>
             </w:rPr>
             <m:t>t=</m:t>
           </m:r>
@@ -4063,7 +4532,7 @@
             <m:fPr>
               <m:ctrlPr>
                 <w:rPr>
-                  <w:rFonts w:ascii="Cambria Math" w:hAnsi="Cambria Math" w:cs="Times New Roman"/>
+                  <w:rFonts w:ascii="Latin Modern Math" w:hAnsi="Latin Modern Math" w:cs="Times New Roman"/>
                   <w:i/>
                 </w:rPr>
               </m:ctrlPr>
@@ -4071,7 +4540,7 @@
             <m:num>
               <m:r>
                 <w:rPr>
-                  <w:rFonts w:ascii="Cambria Math" w:hAnsi="Cambria Math" w:cs="Times New Roman"/>
+                  <w:rFonts w:ascii="Latin Modern Math" w:hAnsi="Latin Modern Math" w:cs="Times New Roman"/>
                 </w:rPr>
                 <m:t>d</m:t>
               </m:r>
@@ -4081,7 +4550,7 @@
                 <m:sSubPr>
                   <m:ctrlPr>
                     <w:rPr>
-                      <w:rFonts w:ascii="Cambria Math" w:hAnsi="Cambria Math" w:cs="Times New Roman"/>
+                      <w:rFonts w:ascii="Latin Modern Math" w:hAnsi="Latin Modern Math" w:cs="Times New Roman"/>
                       <w:i/>
                     </w:rPr>
                   </m:ctrlPr>
@@ -4089,7 +4558,7 @@
                 <m:e>
                   <m:r>
                     <w:rPr>
-                      <w:rFonts w:ascii="Cambria Math" w:hAnsi="Cambria Math" w:cs="Times New Roman"/>
+                      <w:rFonts w:ascii="Latin Modern Math" w:hAnsi="Latin Modern Math" w:cs="Times New Roman"/>
                     </w:rPr>
                     <m:t>vl</m:t>
                   </m:r>
@@ -4097,7 +4566,7 @@
                 <m:sub>
                   <m:r>
                     <w:rPr>
-                      <w:rFonts w:ascii="Cambria Math" w:hAnsi="Cambria Math" w:cs="Times New Roman"/>
+                      <w:rFonts w:ascii="Latin Modern Math" w:hAnsi="Latin Modern Math" w:cs="Times New Roman"/>
                     </w:rPr>
                     <m:t>r</m:t>
                   </m:r>
@@ -4111,29 +4580,260 @@
     <w:p>
       <w:pPr>
         <w:pStyle w:val="2"/>
+        <w:rPr>
+          <w:rFonts w:ascii="LM Roman 10" w:hAnsi="LM Roman 10"/>
+        </w:rPr>
       </w:pPr>
       <w:r>
         <w:rPr>
-          <w:rFonts w:hint="eastAsia"/>
+          <w:rFonts w:ascii="LM Roman 10" w:hAnsi="LM Roman 10"/>
         </w:rPr>
         <w:t>セキュリティ</w:t>
       </w:r>
     </w:p>
     <w:p>
       <w:pPr>
-        <w:pStyle w:val="3"/>
-        <w:ind w:left="840"/>
+        <w:rPr>
+          <w:rStyle w:val="30"/>
+          <w:rFonts w:ascii="LM Roman 10" w:hAnsi="LM Roman 10"/>
+        </w:rPr>
       </w:pPr>
       <w:r>
         <w:rPr>
           <w:rStyle w:val="30"/>
-          <w:rFonts w:hint="eastAsia"/>
+          <w:rFonts w:ascii="LM Roman 10" w:hAnsi="LM Roman 10"/>
         </w:rPr>
         <w:t>必要な共通鍵の総数</w:t>
       </w:r>
+    </w:p>
+    <w:p>
       <w:r>
         <w:rPr>
           <w:rStyle w:val="30"/>
+          <w:rFonts w:asciiTheme="minorHAnsi" w:eastAsiaTheme="minorHAnsi" w:hAnsiTheme="minorHAnsi" w:hint="eastAsia"/>
+        </w:rPr>
+        <w:t>必要な共通鍵の総数</w:t>
+      </w:r>
+      <w:r>
+        <w:rPr>
+          <w:rStyle w:val="30"/>
+          <w:rFonts w:asciiTheme="minorHAnsi" w:eastAsiaTheme="minorHAnsi" w:hAnsiTheme="minorHAnsi" w:hint="eastAsia"/>
+        </w:rPr>
+        <w:t>を</w:t>
+      </w:r>
+      <m:oMath>
+        <m:sSub>
+          <m:sSubPr>
+            <m:ctrlPr>
+              <w:rPr>
+                <w:rStyle w:val="30"/>
+                <w:rFonts w:ascii="Latin Modern Math" w:eastAsiaTheme="minorHAnsi" w:hAnsi="Latin Modern Math" w:cs="Segoe UI Emoji"/>
+                <w:iCs/>
+              </w:rPr>
+            </m:ctrlPr>
+          </m:sSubPr>
+          <m:e>
+            <m:r>
+              <m:rPr>
+                <m:sty m:val="p"/>
+              </m:rPr>
+              <w:rPr>
+                <w:rStyle w:val="30"/>
+                <w:rFonts w:ascii="Latin Modern Math" w:eastAsiaTheme="minorHAnsi" w:hAnsi="Latin Modern Math" w:cs="Segoe UI Emoji"/>
+              </w:rPr>
+              <m:t>Key</m:t>
+            </m:r>
+          </m:e>
+          <m:sub>
+            <m:r>
+              <w:rPr>
+                <w:rStyle w:val="30"/>
+                <w:rFonts w:ascii="Latin Modern Math" w:eastAsiaTheme="minorHAnsi" w:hAnsi="Latin Modern Math" w:cs="Segoe UI Emoji"/>
+              </w:rPr>
+              <m:t>C</m:t>
+            </m:r>
+          </m:sub>
+        </m:sSub>
+      </m:oMath>
+      <w:r>
+        <w:rPr>
+          <w:rStyle w:val="30"/>
+          <w:rFonts w:asciiTheme="minorHAnsi" w:eastAsiaTheme="minorHAnsi" w:hAnsiTheme="minorHAnsi" w:hint="eastAsia"/>
+        </w:rPr>
+        <w:t>とする</w:t>
+      </w:r>
+      <w:r>
+        <w:rPr>
+          <w:rStyle w:val="30"/>
+          <w:rFonts w:asciiTheme="minorHAnsi" w:eastAsiaTheme="minorHAnsi" w:hAnsiTheme="minorHAnsi" w:hint="eastAsia"/>
+        </w:rPr>
+        <w:t>．</w:t>
+      </w:r>
+      <w:r>
+        <w:rPr>
+          <w:rStyle w:val="30"/>
+          <w:rFonts w:ascii="LM Roman 10" w:hAnsi="LM Roman 10"/>
+        </w:rPr>
+        <w:br/>
+      </w:r>
+      <m:oMathPara>
+        <m:oMath>
+          <m:sSub>
+            <m:sSubPr>
+              <m:ctrlPr>
+                <w:rPr>
+                  <w:rStyle w:val="30"/>
+                  <w:rFonts w:ascii="Latin Modern Math" w:eastAsiaTheme="minorHAnsi" w:hAnsi="Latin Modern Math" w:cs="Segoe UI Emoji"/>
+                  <w:iCs/>
+                </w:rPr>
+              </m:ctrlPr>
+            </m:sSubPr>
+            <m:e>
+              <m:r>
+                <m:rPr>
+                  <m:sty m:val="p"/>
+                </m:rPr>
+                <w:rPr>
+                  <w:rStyle w:val="30"/>
+                  <w:rFonts w:ascii="Latin Modern Math" w:eastAsiaTheme="minorHAnsi" w:hAnsi="Latin Modern Math" w:cs="Segoe UI Emoji"/>
+                </w:rPr>
+                <m:t>Key</m:t>
+              </m:r>
+            </m:e>
+            <m:sub>
+              <m:r>
+                <w:rPr>
+                  <w:rStyle w:val="30"/>
+                  <w:rFonts w:ascii="Latin Modern Math" w:eastAsiaTheme="minorHAnsi" w:hAnsi="Latin Modern Math" w:cs="Segoe UI Emoji"/>
+                </w:rPr>
+                <m:t>C</m:t>
+              </m:r>
+            </m:sub>
+          </m:sSub>
+          <m:r>
+            <m:rPr>
+              <m:sty m:val="p"/>
+            </m:rPr>
+            <w:rPr>
+              <w:rFonts w:ascii="Latin Modern Math" w:hAnsi="Latin Modern Math" w:cs="Segoe UI Symbol"/>
+            </w:rPr>
+            <m:t>=</m:t>
+          </m:r>
+          <m:f>
+            <m:fPr>
+              <m:ctrlPr>
+                <w:rPr>
+                  <w:rFonts w:ascii="Latin Modern Math" w:hAnsi="Latin Modern Math"/>
+                </w:rPr>
+              </m:ctrlPr>
+            </m:fPr>
+            <m:num>
+              <m:r>
+                <w:rPr>
+                  <w:rFonts w:ascii="Latin Modern Math" w:hAnsi="Latin Modern Math"/>
+                </w:rPr>
+                <m:t>n</m:t>
+              </m:r>
+              <m:d>
+                <m:dPr>
+                  <m:ctrlPr>
+                    <w:rPr>
+                      <w:rFonts w:ascii="Latin Modern Math" w:hAnsi="Latin Modern Math"/>
+                    </w:rPr>
+                  </m:ctrlPr>
+                </m:dPr>
+                <m:e>
+                  <m:r>
+                    <w:rPr>
+                      <w:rFonts w:ascii="Latin Modern Math" w:hAnsi="Latin Modern Math"/>
+                    </w:rPr>
+                    <m:t>n</m:t>
+                  </m:r>
+                  <m:r>
+                    <m:rPr>
+                      <m:sty m:val="p"/>
+                    </m:rPr>
+                    <w:rPr>
+                      <w:rFonts w:ascii="Latin Modern Math" w:hAnsi="Latin Modern Math"/>
+                    </w:rPr>
+                    <m:t>-1</m:t>
+                  </m:r>
+                </m:e>
+              </m:d>
+            </m:num>
+            <m:den>
+              <m:r>
+                <m:rPr>
+                  <m:sty m:val="p"/>
+                </m:rPr>
+                <w:rPr>
+                  <w:rFonts w:ascii="Latin Modern Math" w:hAnsi="Latin Modern Math"/>
+                </w:rPr>
+                <m:t>2</m:t>
+              </m:r>
+            </m:den>
+          </m:f>
+        </m:oMath>
+      </m:oMathPara>
+    </w:p>
+    <w:p>
+      <w:pPr>
+        <w:rPr>
+          <w:rStyle w:val="30"/>
+          <w:rFonts w:ascii="LM Roman 10" w:hAnsi="LM Roman 10"/>
+        </w:rPr>
+      </w:pPr>
+      <w:r>
+        <w:rPr>
+          <w:rStyle w:val="30"/>
+          <w:rFonts w:ascii="LM Roman 10" w:hAnsi="LM Roman 10"/>
+        </w:rPr>
+        <w:t>必要な鍵の総数</w:t>
+      </w:r>
+    </w:p>
+    <w:p>
+      <w:pPr>
+        <w:rPr>
+          <w:rFonts w:ascii="Latin Modern Math" w:hAnsi="Latin Modern Math"/>
+        </w:rPr>
+      </w:pPr>
+      <w:r>
+        <w:rPr>
+          <w:rStyle w:val="30"/>
+          <w:rFonts w:asciiTheme="minorHAnsi" w:eastAsiaTheme="minorHAnsi" w:hAnsiTheme="minorHAnsi" w:hint="eastAsia"/>
+        </w:rPr>
+        <w:t>必要な鍵の総数</w:t>
+      </w:r>
+      <w:r>
+        <w:rPr>
+          <w:rStyle w:val="30"/>
+          <w:rFonts w:asciiTheme="minorHAnsi" w:eastAsiaTheme="minorHAnsi" w:hAnsiTheme="minorHAnsi" w:hint="eastAsia"/>
+        </w:rPr>
+        <w:t>をと</w:t>
+      </w:r>
+      <m:oMath>
+        <m:r>
+          <m:rPr>
+            <m:sty m:val="p"/>
+          </m:rPr>
+          <w:rPr>
+            <w:rStyle w:val="30"/>
+            <w:rFonts w:ascii="Latin Modern Math" w:eastAsiaTheme="minorHAnsi" w:hAnsi="Latin Modern Math" w:cs="Segoe UI Emoji"/>
+          </w:rPr>
+          <m:t>Key</m:t>
+        </m:r>
+      </m:oMath>
+      <w:r>
+        <w:rPr>
+          <w:rStyle w:val="30"/>
+          <w:rFonts w:asciiTheme="minorHAnsi" w:eastAsiaTheme="minorHAnsi" w:hAnsiTheme="minorHAnsi" w:hint="eastAsia"/>
+        </w:rPr>
+        <w:t>する．</w:t>
+      </w:r>
+      <w:r>
+        <w:rPr>
+          <w:rStyle w:val="30"/>
+          <w:rFonts w:ascii="LM Roman 10" w:hAnsi="LM Roman 10"/>
         </w:rPr>
         <w:br/>
       </w:r>
@@ -4144,105 +4844,14 @@
               <m:sty m:val="p"/>
             </m:rPr>
             <w:rPr>
-              <w:rFonts w:ascii="Segoe UI Symbol" w:hAnsi="Segoe UI Symbol" w:cs="Segoe UI Symbol"/>
+              <w:rStyle w:val="30"/>
+              <w:rFonts w:ascii="Latin Modern Math" w:eastAsiaTheme="minorHAnsi" w:hAnsi="Latin Modern Math" w:cs="Segoe UI Emoji"/>
             </w:rPr>
-            <m:t>🔑</m:t>
-          </m:r>
-          <m:r>
-            <m:rPr>
-              <m:sty m:val="p"/>
-            </m:rPr>
-            <w:rPr>
-              <w:rFonts w:ascii="Cambria Math" w:hAnsi="Cambria Math" w:cs="Segoe UI Symbol"/>
-            </w:rPr>
-            <m:t>=</m:t>
-          </m:r>
-          <m:f>
-            <m:fPr>
-              <m:ctrlPr>
-                <w:rPr>
-                  <w:rFonts w:ascii="Cambria Math" w:hAnsi="Cambria Math"/>
-                </w:rPr>
-              </m:ctrlPr>
-            </m:fPr>
-            <m:num>
-              <m:r>
-                <w:rPr>
-                  <w:rFonts w:ascii="Cambria Math" w:hAnsi="Cambria Math"/>
-                </w:rPr>
-                <m:t>n</m:t>
-              </m:r>
-              <m:d>
-                <m:dPr>
-                  <m:ctrlPr>
-                    <w:rPr>
-                      <w:rFonts w:ascii="Cambria Math" w:hAnsi="Cambria Math"/>
-                    </w:rPr>
-                  </m:ctrlPr>
-                </m:dPr>
-                <m:e>
-                  <m:r>
-                    <w:rPr>
-                      <w:rFonts w:ascii="Cambria Math" w:hAnsi="Cambria Math"/>
-                    </w:rPr>
-                    <m:t>n</m:t>
-                  </m:r>
-                  <m:r>
-                    <m:rPr>
-                      <m:sty m:val="p"/>
-                    </m:rPr>
-                    <w:rPr>
-                      <w:rFonts w:ascii="Cambria Math" w:hAnsi="Cambria Math"/>
-                    </w:rPr>
-                    <m:t>-1</m:t>
-                  </m:r>
-                </m:e>
-              </m:d>
-            </m:num>
-            <m:den>
-              <m:r>
-                <m:rPr>
-                  <m:sty m:val="p"/>
-                </m:rPr>
-                <w:rPr>
-                  <w:rFonts w:ascii="Cambria Math" w:hAnsi="Cambria Math"/>
-                </w:rPr>
-                <m:t>2</m:t>
-              </m:r>
-            </m:den>
-          </m:f>
-        </m:oMath>
-      </m:oMathPara>
-    </w:p>
-    <w:p>
-      <w:pPr>
-        <w:pStyle w:val="3"/>
-        <w:ind w:left="840"/>
-      </w:pPr>
-      <w:r>
-        <w:rPr>
-          <w:rStyle w:val="30"/>
-          <w:rFonts w:hint="eastAsia"/>
-        </w:rPr>
-        <w:t>必要な鍵の総数</w:t>
-      </w:r>
-      <w:r>
-        <w:rPr>
-          <w:rStyle w:val="30"/>
-        </w:rPr>
-        <w:br/>
-      </w:r>
-      <m:oMathPara>
-        <m:oMath>
-          <m:r>
-            <w:rPr>
-              <w:rFonts w:ascii="Segoe UI Symbol" w:hAnsi="Segoe UI Symbol" w:cs="Segoe UI Symbol"/>
-            </w:rPr>
-            <m:t>🔑</m:t>
+            <m:t>Key</m:t>
           </m:r>
           <m:r>
             <w:rPr>
-              <w:rFonts w:ascii="Cambria Math" w:hAnsi="Segoe UI Symbol" w:cs="Segoe UI Symbol"/>
+              <w:rFonts w:ascii="Latin Modern Math" w:hAnsi="Latin Modern Math" w:cs="Segoe UI Symbol"/>
             </w:rPr>
             <m:t>=2n</m:t>
           </m:r>
@@ -4252,18 +4861,26 @@
     <w:p>
       <w:pPr>
         <w:pStyle w:val="1"/>
+        <w:rPr>
+          <w:rFonts w:ascii="Latin Modern Math" w:hAnsi="Latin Modern Math"/>
+        </w:rPr>
       </w:pPr>
       <w:r>
         <w:rPr>
-          <w:rFonts w:hint="eastAsia"/>
+          <w:rFonts w:ascii="Latin Modern Math" w:hAnsi="Latin Modern Math"/>
         </w:rPr>
         <w:t>マネジメント系</w:t>
       </w:r>
     </w:p>
     <w:p>
-      <w:r>
-        <w:rPr>
-          <w:rFonts w:hint="eastAsia"/>
+      <w:pPr>
+        <w:rPr>
+          <w:rFonts w:ascii="LM Roman 10" w:hAnsi="LM Roman 10"/>
+        </w:rPr>
+      </w:pPr>
+      <w:r>
+        <w:rPr>
+          <w:rFonts w:ascii="LM Roman 10" w:hAnsi="LM Roman 10"/>
         </w:rPr>
         <w:t>ない</w:t>
       </w:r>
@@ -4271,10 +4888,13 @@
     <w:p>
       <w:pPr>
         <w:pStyle w:val="1"/>
+        <w:rPr>
+          <w:rFonts w:ascii="LM Roman 10" w:hAnsi="LM Roman 10"/>
+        </w:rPr>
       </w:pPr>
       <w:r>
         <w:rPr>
-          <w:rFonts w:hint="eastAsia"/>
+          <w:rFonts w:ascii="LM Roman 10" w:hAnsi="LM Roman 10"/>
         </w:rPr>
         <w:t>ストラテジ系</w:t>
       </w:r>
@@ -4282,23 +4902,36 @@
     <w:p>
       <w:pPr>
         <w:pStyle w:val="2"/>
+        <w:rPr>
+          <w:rFonts w:ascii="LM Roman 10" w:hAnsi="LM Roman 10"/>
+        </w:rPr>
       </w:pPr>
       <w:r>
         <w:rPr>
-          <w:rFonts w:hint="eastAsia"/>
+          <w:rFonts w:ascii="LM Roman 10" w:hAnsi="LM Roman 10"/>
         </w:rPr>
         <w:t>会計・財務</w:t>
       </w:r>
     </w:p>
     <w:p>
-      <w:r>
-        <w:rPr>
-          <w:rFonts w:hint="eastAsia"/>
+      <w:pPr>
+        <w:rPr>
+          <w:rFonts w:ascii="LM Roman 10" w:hAnsi="LM Roman 10"/>
+        </w:rPr>
+      </w:pPr>
+      <w:r>
+        <w:rPr>
+          <w:rFonts w:ascii="LM Roman 10" w:hAnsi="LM Roman 10"/>
         </w:rPr>
         <w:t>損益分岐点</w:t>
       </w:r>
     </w:p>
     <w:p>
+      <w:pPr>
+        <w:rPr>
+          <w:rFonts w:ascii="Latin Modern Math" w:hAnsi="Latin Modern Math"/>
+        </w:rPr>
+      </w:pPr>
       <m:oMathPara>
         <m:oMath>
           <m:r>
@@ -4306,7 +4939,7 @@
               <m:sty m:val="p"/>
             </m:rPr>
             <w:rPr>
-              <w:rFonts w:ascii="Cambria Math" w:hAnsi="Cambria Math" w:hint="eastAsia"/>
+              <w:rFonts w:ascii="Latin Modern Math" w:hAnsi="Latin Modern Math"/>
             </w:rPr>
             <m:t>損益分岐点</m:t>
           </m:r>
@@ -4315,7 +4948,7 @@
               <m:sty m:val="p"/>
             </m:rPr>
             <w:rPr>
-              <w:rFonts w:ascii="Cambria Math" w:hAnsi="Cambria Math"/>
+              <w:rFonts w:ascii="Latin Modern Math" w:hAnsi="Latin Modern Math"/>
             </w:rPr>
             <m:t>=</m:t>
           </m:r>
@@ -4323,7 +4956,7 @@
             <m:fPr>
               <m:ctrlPr>
                 <w:rPr>
-                  <w:rFonts w:ascii="Cambria Math" w:hAnsi="Cambria Math"/>
+                  <w:rFonts w:ascii="Latin Modern Math" w:hAnsi="Latin Modern Math"/>
                 </w:rPr>
               </m:ctrlPr>
             </m:fPr>
@@ -4333,7 +4966,7 @@
                   <m:nor/>
                 </m:rPr>
                 <w:rPr>
-                  <w:rFonts w:ascii="Cambria Math" w:hAnsi="Cambria Math" w:hint="eastAsia"/>
+                  <w:rFonts w:ascii="Latin Modern Math" w:hAnsi="Latin Modern Math"/>
                 </w:rPr>
                 <m:t>固定費</m:t>
               </m:r>
@@ -4343,7 +4976,7 @@
                 <m:dPr>
                   <m:ctrlPr>
                     <w:rPr>
-                      <w:rFonts w:ascii="Cambria Math" w:hAnsi="Cambria Math"/>
+                      <w:rFonts w:ascii="Latin Modern Math" w:hAnsi="Latin Modern Math"/>
                       <w:i/>
                     </w:rPr>
                   </m:ctrlPr>
@@ -4351,7 +4984,7 @@
                 <m:e>
                   <m:r>
                     <w:rPr>
-                      <w:rFonts w:ascii="Cambria Math" w:hAnsi="Cambria Math"/>
+                      <w:rFonts w:ascii="Latin Modern Math" w:hAnsi="Latin Modern Math"/>
                     </w:rPr>
                     <m:t>1-</m:t>
                   </m:r>
@@ -4359,7 +4992,7 @@
                     <m:fPr>
                       <m:ctrlPr>
                         <w:rPr>
-                          <w:rFonts w:ascii="Cambria Math" w:hAnsi="Cambria Math"/>
+                          <w:rFonts w:ascii="Latin Modern Math" w:hAnsi="Latin Modern Math"/>
                         </w:rPr>
                       </m:ctrlPr>
                     </m:fPr>
@@ -4369,7 +5002,7 @@
                           <m:sty m:val="p"/>
                         </m:rPr>
                         <w:rPr>
-                          <w:rFonts w:ascii="Cambria Math" w:hAnsi="Cambria Math" w:hint="eastAsia"/>
+                          <w:rFonts w:ascii="Latin Modern Math" w:hAnsi="Latin Modern Math"/>
                         </w:rPr>
                         <m:t>変動費</m:t>
                       </m:r>
@@ -4380,7 +5013,7 @@
                           <m:sty m:val="p"/>
                         </m:rPr>
                         <w:rPr>
-                          <w:rFonts w:ascii="Cambria Math" w:hAnsi="Cambria Math" w:hint="eastAsia"/>
+                          <w:rFonts w:ascii="Latin Modern Math" w:hAnsi="Latin Modern Math"/>
                         </w:rPr>
                         <m:t>売上高</m:t>
                       </m:r>
@@ -4392,7 +5025,7 @@
           </m:f>
           <m:r>
             <w:rPr>
-              <w:rFonts w:ascii="Cambria Math" w:hAnsi="Cambria Math"/>
+              <w:rFonts w:ascii="Latin Modern Math" w:hAnsi="Latin Modern Math"/>
             </w:rPr>
             <m:t>=</m:t>
           </m:r>
@@ -4400,7 +5033,7 @@
             <m:fPr>
               <m:ctrlPr>
                 <w:rPr>
-                  <w:rFonts w:ascii="Cambria Math" w:hAnsi="Cambria Math"/>
+                  <w:rFonts w:ascii="Latin Modern Math" w:hAnsi="Latin Modern Math"/>
                 </w:rPr>
               </m:ctrlPr>
             </m:fPr>
@@ -4410,7 +5043,7 @@
                   <m:sty m:val="p"/>
                 </m:rPr>
                 <w:rPr>
-                  <w:rFonts w:ascii="Cambria Math" w:hAnsi="Cambria Math"/>
+                  <w:rFonts w:ascii="Latin Modern Math" w:hAnsi="Latin Modern Math"/>
                 </w:rPr>
                 <m:t>費用</m:t>
               </m:r>
@@ -4419,7 +5052,7 @@
                   <m:sty m:val="p"/>
                 </m:rPr>
                 <w:rPr>
-                  <w:rFonts w:ascii="Cambria Math" w:hAnsi="Cambria Math"/>
+                  <w:rFonts w:ascii="Latin Modern Math" w:hAnsi="Latin Modern Math"/>
                 </w:rPr>
                 <m:t>-</m:t>
               </m:r>
@@ -4428,7 +5061,7 @@
                   <m:sty m:val="p"/>
                 </m:rPr>
                 <w:rPr>
-                  <w:rFonts w:ascii="Cambria Math" w:hAnsi="Cambria Math"/>
+                  <w:rFonts w:ascii="Latin Modern Math" w:hAnsi="Latin Modern Math"/>
                 </w:rPr>
                 <m:t>変動費</m:t>
               </m:r>
@@ -4438,7 +5071,7 @@
                 <m:dPr>
                   <m:ctrlPr>
                     <w:rPr>
-                      <w:rFonts w:ascii="Cambria Math" w:hAnsi="Cambria Math"/>
+                      <w:rFonts w:ascii="Latin Modern Math" w:hAnsi="Latin Modern Math"/>
                       <w:i/>
                     </w:rPr>
                   </m:ctrlPr>
@@ -4446,7 +5079,7 @@
                 <m:e>
                   <m:r>
                     <w:rPr>
-                      <w:rFonts w:ascii="Cambria Math" w:hAnsi="Cambria Math"/>
+                      <w:rFonts w:ascii="Latin Modern Math" w:hAnsi="Latin Modern Math"/>
                     </w:rPr>
                     <m:t>1-</m:t>
                   </m:r>
@@ -4454,7 +5087,7 @@
                     <m:fPr>
                       <m:ctrlPr>
                         <w:rPr>
-                          <w:rFonts w:ascii="Cambria Math" w:hAnsi="Cambria Math"/>
+                          <w:rFonts w:ascii="Latin Modern Math" w:hAnsi="Latin Modern Math"/>
                         </w:rPr>
                       </m:ctrlPr>
                     </m:fPr>
@@ -4464,7 +5097,7 @@
                           <m:sty m:val="p"/>
                         </m:rPr>
                         <w:rPr>
-                          <w:rFonts w:ascii="Cambria Math" w:hAnsi="Cambria Math"/>
+                          <w:rFonts w:ascii="Latin Modern Math" w:hAnsi="Latin Modern Math"/>
                         </w:rPr>
                         <m:t>売上高</m:t>
                       </m:r>
@@ -4473,7 +5106,7 @@
                           <m:sty m:val="p"/>
                         </m:rPr>
                         <w:rPr>
-                          <w:rFonts w:ascii="Cambria Math" w:hAnsi="Cambria Math"/>
+                          <w:rFonts w:ascii="Latin Modern Math" w:hAnsi="Latin Modern Math"/>
                         </w:rPr>
                         <m:t>×</m:t>
                       </m:r>
@@ -4482,7 +5115,7 @@
                           <m:sty m:val="p"/>
                         </m:rPr>
                         <w:rPr>
-                          <w:rFonts w:ascii="Cambria Math" w:hAnsi="Cambria Math"/>
+                          <w:rFonts w:ascii="Latin Modern Math" w:hAnsi="Latin Modern Math"/>
                         </w:rPr>
                         <m:t>変動費率</m:t>
                       </m:r>
@@ -4493,7 +5126,7 @@
                           <m:sty m:val="p"/>
                         </m:rPr>
                         <w:rPr>
-                          <w:rFonts w:ascii="Cambria Math" w:hAnsi="Cambria Math"/>
+                          <w:rFonts w:ascii="Latin Modern Math" w:hAnsi="Latin Modern Math"/>
                         </w:rPr>
                         <m:t>利益</m:t>
                       </m:r>
@@ -4502,7 +5135,7 @@
                           <m:sty m:val="p"/>
                         </m:rPr>
                         <w:rPr>
-                          <w:rFonts w:ascii="Cambria Math" w:hAnsi="Cambria Math" w:hint="eastAsia"/>
+                          <w:rFonts w:ascii="Latin Modern Math" w:hAnsi="Latin Modern Math"/>
                         </w:rPr>
                         <m:t>+</m:t>
                       </m:r>
@@ -4511,7 +5144,7 @@
                           <m:sty m:val="p"/>
                         </m:rPr>
                         <w:rPr>
-                          <w:rFonts w:ascii="Cambria Math" w:hAnsi="Cambria Math"/>
+                          <w:rFonts w:ascii="Latin Modern Math" w:hAnsi="Latin Modern Math"/>
                         </w:rPr>
                         <m:t>費用</m:t>
                       </m:r>
@@ -4523,8 +5156,6 @@
           </m:f>
         </m:oMath>
       </m:oMathPara>
-      <w:bookmarkStart w:id="0" w:name="_GoBack"/>
-      <w:bookmarkEnd w:id="0"/>
     </w:p>
     <w:sectPr>
       <w:pgSz w:w="11906" w:h="16838"/>
@@ -4537,7 +5168,7 @@
 </file>
 
 <file path=word/endnotes.xml><?xml version="1.0" encoding="utf-8"?>
-<w:endnotes xmlns:wpc="http://schemas.microsoft.com/office/word/2010/wordprocessingCanvas" xmlns:cx="http://schemas.microsoft.com/office/drawing/2014/chartex" xmlns:cx1="http://schemas.microsoft.com/office/drawing/2015/9/8/chartex" xmlns:mc="http://schemas.openxmlformats.org/markup-compatibility/2006" xmlns:o="urn:schemas-microsoft-com:office:office" xmlns:r="http://schemas.openxmlformats.org/officeDocument/2006/relationships" xmlns:m="http://schemas.openxmlformats.org/officeDocument/2006/math" xmlns:v="urn:schemas-microsoft-com:vml" xmlns:wp14="http://schemas.microsoft.com/office/word/2010/wordprocessingDrawing" xmlns:wp="http://schemas.openxmlformats.org/drawingml/2006/wordprocessingDrawing" xmlns:w10="urn:schemas-microsoft-com:office:word" xmlns:w="http://schemas.openxmlformats.org/wordprocessingml/2006/main" xmlns:w14="http://schemas.microsoft.com/office/word/2010/wordml" xmlns:w15="http://schemas.microsoft.com/office/word/2012/wordml" xmlns:w16se="http://schemas.microsoft.com/office/word/2015/wordml/symex" xmlns:wpg="http://schemas.microsoft.com/office/word/2010/wordprocessingGroup" xmlns:wpi="http://schemas.microsoft.com/office/word/2010/wordprocessingInk" xmlns:wne="http://schemas.microsoft.com/office/word/2006/wordml" xmlns:wps="http://schemas.microsoft.com/office/word/2010/wordprocessingShape" mc:Ignorable="w14 w15 w16se wp14">
+<w:endnotes xmlns:wpc="http://schemas.microsoft.com/office/word/2010/wordprocessingCanvas" xmlns:cx="http://schemas.microsoft.com/office/drawing/2014/chartex" xmlns:cx1="http://schemas.microsoft.com/office/drawing/2015/9/8/chartex" xmlns:cx2="http://schemas.microsoft.com/office/drawing/2015/10/21/chartex" xmlns:cx3="http://schemas.microsoft.com/office/drawing/2016/5/9/chartex" xmlns:cx4="http://schemas.microsoft.com/office/drawing/2016/5/10/chartex" xmlns:cx5="http://schemas.microsoft.com/office/drawing/2016/5/11/chartex" xmlns:cx6="http://schemas.microsoft.com/office/drawing/2016/5/12/chartex" xmlns:cx7="http://schemas.microsoft.com/office/drawing/2016/5/13/chartex" xmlns:cx8="http://schemas.microsoft.com/office/drawing/2016/5/14/chartex" xmlns:mc="http://schemas.openxmlformats.org/markup-compatibility/2006" xmlns:aink="http://schemas.microsoft.com/office/drawing/2016/ink" xmlns:am3d="http://schemas.microsoft.com/office/drawing/2017/model3d" xmlns:o="urn:schemas-microsoft-com:office:office" xmlns:oel="http://schemas.microsoft.com/office/2019/extlst" xmlns:r="http://schemas.openxmlformats.org/officeDocument/2006/relationships" xmlns:m="http://schemas.openxmlformats.org/officeDocument/2006/math" xmlns:v="urn:schemas-microsoft-com:vml" xmlns:wp14="http://schemas.microsoft.com/office/word/2010/wordprocessingDrawing" xmlns:wp="http://schemas.openxmlformats.org/drawingml/2006/wordprocessingDrawing" xmlns:w10="urn:schemas-microsoft-com:office:word" xmlns:w="http://schemas.openxmlformats.org/wordprocessingml/2006/main" xmlns:w14="http://schemas.microsoft.com/office/word/2010/wordml" xmlns:w15="http://schemas.microsoft.com/office/word/2012/wordml" xmlns:w16cex="http://schemas.microsoft.com/office/word/2018/wordml/cex" xmlns:w16cid="http://schemas.microsoft.com/office/word/2016/wordml/cid" xmlns:w16="http://schemas.microsoft.com/office/word/2018/wordml" xmlns:w16du="http://schemas.microsoft.com/office/word/2023/wordml/word16du" xmlns:w16sdtdh="http://schemas.microsoft.com/office/word/2020/wordml/sdtdatahash" xmlns:w16se="http://schemas.microsoft.com/office/word/2015/wordml/symex" xmlns:wpg="http://schemas.microsoft.com/office/word/2010/wordprocessingGroup" xmlns:wpi="http://schemas.microsoft.com/office/word/2010/wordprocessingInk" xmlns:wne="http://schemas.microsoft.com/office/word/2006/wordml" xmlns:wps="http://schemas.microsoft.com/office/word/2010/wordprocessingShape" mc:Ignorable="w14 w15 w16se w16cid w16 w16cex w16sdtdh w16du wp14">
   <w:endnote w:type="separator" w:id="-1">
     <w:p>
       <w:r>
@@ -4556,7 +5187,7 @@
 </file>
 
 <file path=word/footnotes.xml><?xml version="1.0" encoding="utf-8"?>
-<w:footnotes xmlns:wpc="http://schemas.microsoft.com/office/word/2010/wordprocessingCanvas" xmlns:cx="http://schemas.microsoft.com/office/drawing/2014/chartex" xmlns:cx1="http://schemas.microsoft.com/office/drawing/2015/9/8/chartex" xmlns:mc="http://schemas.openxmlformats.org/markup-compatibility/2006" xmlns:o="urn:schemas-microsoft-com:office:office" xmlns:r="http://schemas.openxmlformats.org/officeDocument/2006/relationships" xmlns:m="http://schemas.openxmlformats.org/officeDocument/2006/math" xmlns:v="urn:schemas-microsoft-com:vml" xmlns:wp14="http://schemas.microsoft.com/office/word/2010/wordprocessingDrawing" xmlns:wp="http://schemas.openxmlformats.org/drawingml/2006/wordprocessingDrawing" xmlns:w10="urn:schemas-microsoft-com:office:word" xmlns:w="http://schemas.openxmlformats.org/wordprocessingml/2006/main" xmlns:w14="http://schemas.microsoft.com/office/word/2010/wordml" xmlns:w15="http://schemas.microsoft.com/office/word/2012/wordml" xmlns:w16se="http://schemas.microsoft.com/office/word/2015/wordml/symex" xmlns:wpg="http://schemas.microsoft.com/office/word/2010/wordprocessingGroup" xmlns:wpi="http://schemas.microsoft.com/office/word/2010/wordprocessingInk" xmlns:wne="http://schemas.microsoft.com/office/word/2006/wordml" xmlns:wps="http://schemas.microsoft.com/office/word/2010/wordprocessingShape" mc:Ignorable="w14 w15 w16se wp14">
+<w:footnotes xmlns:wpc="http://schemas.microsoft.com/office/word/2010/wordprocessingCanvas" xmlns:cx="http://schemas.microsoft.com/office/drawing/2014/chartex" xmlns:cx1="http://schemas.microsoft.com/office/drawing/2015/9/8/chartex" xmlns:cx2="http://schemas.microsoft.com/office/drawing/2015/10/21/chartex" xmlns:cx3="http://schemas.microsoft.com/office/drawing/2016/5/9/chartex" xmlns:cx4="http://schemas.microsoft.com/office/drawing/2016/5/10/chartex" xmlns:cx5="http://schemas.microsoft.com/office/drawing/2016/5/11/chartex" xmlns:cx6="http://schemas.microsoft.com/office/drawing/2016/5/12/chartex" xmlns:cx7="http://schemas.microsoft.com/office/drawing/2016/5/13/chartex" xmlns:cx8="http://schemas.microsoft.com/office/drawing/2016/5/14/chartex" xmlns:mc="http://schemas.openxmlformats.org/markup-compatibility/2006" xmlns:aink="http://schemas.microsoft.com/office/drawing/2016/ink" xmlns:am3d="http://schemas.microsoft.com/office/drawing/2017/model3d" xmlns:o="urn:schemas-microsoft-com:office:office" xmlns:oel="http://schemas.microsoft.com/office/2019/extlst" xmlns:r="http://schemas.openxmlformats.org/officeDocument/2006/relationships" xmlns:m="http://schemas.openxmlformats.org/officeDocument/2006/math" xmlns:v="urn:schemas-microsoft-com:vml" xmlns:wp14="http://schemas.microsoft.com/office/word/2010/wordprocessingDrawing" xmlns:wp="http://schemas.openxmlformats.org/drawingml/2006/wordprocessingDrawing" xmlns:w10="urn:schemas-microsoft-com:office:word" xmlns:w="http://schemas.openxmlformats.org/wordprocessingml/2006/main" xmlns:w14="http://schemas.microsoft.com/office/word/2010/wordml" xmlns:w15="http://schemas.microsoft.com/office/word/2012/wordml" xmlns:w16cex="http://schemas.microsoft.com/office/word/2018/wordml/cex" xmlns:w16cid="http://schemas.microsoft.com/office/word/2016/wordml/cid" xmlns:w16="http://schemas.microsoft.com/office/word/2018/wordml" xmlns:w16du="http://schemas.microsoft.com/office/word/2023/wordml/word16du" xmlns:w16sdtdh="http://schemas.microsoft.com/office/word/2020/wordml/sdtdatahash" xmlns:w16se="http://schemas.microsoft.com/office/word/2015/wordml/symex" xmlns:wpg="http://schemas.microsoft.com/office/word/2010/wordprocessingGroup" xmlns:wpi="http://schemas.microsoft.com/office/word/2010/wordprocessingInk" xmlns:wne="http://schemas.microsoft.com/office/word/2006/wordml" xmlns:wps="http://schemas.microsoft.com/office/word/2010/wordprocessingShape" mc:Ignorable="w14 w15 w16se w16cid w16 w16cex w16sdtdh w16du wp14">
   <w:footnote w:type="separator" w:id="-1">
     <w:p>
       <w:r>
@@ -4575,7 +5206,7 @@
 </file>
 
 <file path=word/styles.xml><?xml version="1.0" encoding="utf-8"?>
-<w:styles xmlns:mc="http://schemas.openxmlformats.org/markup-compatibility/2006" xmlns:r="http://schemas.openxmlformats.org/officeDocument/2006/relationships" xmlns:w="http://schemas.openxmlformats.org/wordprocessingml/2006/main" xmlns:w14="http://schemas.microsoft.com/office/word/2010/wordml" xmlns:w15="http://schemas.microsoft.com/office/word/2012/wordml" xmlns:w16se="http://schemas.microsoft.com/office/word/2015/wordml/symex" mc:Ignorable="w14 w15 w16se">
+<w:styles xmlns:mc="http://schemas.openxmlformats.org/markup-compatibility/2006" xmlns:r="http://schemas.openxmlformats.org/officeDocument/2006/relationships" xmlns:w="http://schemas.openxmlformats.org/wordprocessingml/2006/main" xmlns:w14="http://schemas.microsoft.com/office/word/2010/wordml" xmlns:w15="http://schemas.microsoft.com/office/word/2012/wordml" xmlns:w16cex="http://schemas.microsoft.com/office/word/2018/wordml/cex" xmlns:w16cid="http://schemas.microsoft.com/office/word/2016/wordml/cid" xmlns:w16="http://schemas.microsoft.com/office/word/2018/wordml" xmlns:w16du="http://schemas.microsoft.com/office/word/2023/wordml/word16du" xmlns:w16sdtdh="http://schemas.microsoft.com/office/word/2020/wordml/sdtdatahash" xmlns:w16se="http://schemas.microsoft.com/office/word/2015/wordml/symex" mc:Ignorable="w14 w15 w16se w16cid w16 w16cex w16sdtdh w16du">
   <w:docDefaults>
     <w:rPrDefault>
       <w:rPr>
@@ -4588,7 +5219,7 @@
     </w:rPrDefault>
     <w:pPrDefault/>
   </w:docDefaults>
-  <w:latentStyles w:defLockedState="0" w:defUIPriority="99" w:defSemiHidden="0" w:defUnhideWhenUsed="0" w:defQFormat="0" w:count="371">
+  <w:latentStyles w:defLockedState="0" w:defUIPriority="99" w:defSemiHidden="0" w:defUnhideWhenUsed="0" w:defQFormat="0" w:count="376">
     <w:lsdException w:name="Normal" w:uiPriority="0" w:qFormat="1"/>
     <w:lsdException w:name="heading 1" w:uiPriority="9" w:qFormat="1"/>
     <w:lsdException w:name="heading 2" w:semiHidden="1" w:uiPriority="9" w:unhideWhenUsed="1" w:qFormat="1"/>
@@ -4960,6 +5591,11 @@
     <w:lsdException w:name="List Table 5 Dark Accent 6" w:uiPriority="50"/>
     <w:lsdException w:name="List Table 6 Colorful Accent 6" w:uiPriority="51"/>
     <w:lsdException w:name="List Table 7 Colorful Accent 6" w:uiPriority="52"/>
+    <w:lsdException w:name="Mention" w:semiHidden="1" w:unhideWhenUsed="1"/>
+    <w:lsdException w:name="Smart Hyperlink" w:semiHidden="1" w:unhideWhenUsed="1"/>
+    <w:lsdException w:name="Hashtag" w:semiHidden="1" w:unhideWhenUsed="1"/>
+    <w:lsdException w:name="Unresolved Mention" w:semiHidden="1" w:unhideWhenUsed="1"/>
+    <w:lsdException w:name="Smart Link" w:semiHidden="1" w:unhideWhenUsed="1"/>
   </w:latentStyles>
   <w:style w:type="paragraph" w:default="1" w:styleId="a">
     <w:name w:val="Normal"/>
@@ -5025,7 +5661,6 @@
   <w:style w:type="character" w:default="1" w:styleId="a0">
     <w:name w:val="Default Paragraph Font"/>
     <w:uiPriority w:val="1"/>
-    <w:semiHidden/>
     <w:unhideWhenUsed/>
   </w:style>
   <w:style w:type="table" w:default="1" w:styleId="a1">

--- a/Qualification/IPA/基本情報技術者試験(FE)/基本情報技術者試験公式集.docx
+++ b/Qualification/IPA/基本情報技術者試験(FE)/基本情報技術者試験公式集.docx
@@ -82,7 +82,8 @@
     <w:p>
       <w:pPr>
         <w:rPr>
-          <w:rFonts w:ascii="Latin Modern Math" w:hAnsi="Latin Modern Math"/>
+          <w:rFonts w:ascii="Latin Modern Math" w:hAnsi="Latin Modern Math" w:hint="eastAsia"/>
+          <w:i/>
         </w:rPr>
       </w:pPr>
       <w:r>
@@ -299,6 +300,18 @@
               </m:r>
             </m:den>
           </m:f>
+          <m:r>
+            <w:rPr>
+              <w:rFonts w:ascii="Latin Modern Math" w:hAnsi="Latin Modern Math" w:cs="Times New Roman" w:hint="eastAsia"/>
+            </w:rPr>
+            <m:t xml:space="preserve">　</m:t>
+          </m:r>
+          <m:r>
+            <w:rPr>
+              <w:rFonts w:ascii="Latin Modern Math" w:hAnsi="Latin Modern Math" w:cs="Times New Roman" w:hint="eastAsia"/>
+            </w:rPr>
+            <m:t>()</m:t>
+          </m:r>
         </m:oMath>
       </m:oMathPara>
     </w:p>
@@ -417,6 +430,18 @@
               </m:r>
             </m:den>
           </m:f>
+          <m:r>
+            <w:rPr>
+              <w:rFonts w:ascii="Latin Modern Math" w:hAnsi="Latin Modern Math" w:cs="Times New Roman" w:hint="eastAsia"/>
+            </w:rPr>
+            <m:t xml:space="preserve">　</m:t>
+          </m:r>
+          <m:r>
+            <w:rPr>
+              <w:rFonts w:ascii="Latin Modern Math" w:hAnsi="Latin Modern Math" w:cs="Times New Roman" w:hint="eastAsia"/>
+            </w:rPr>
+            <m:t>()</m:t>
+          </m:r>
         </m:oMath>
       </m:oMathPara>
     </w:p>
@@ -617,16 +642,7 @@
                 <w:rPr>
                   <w:rFonts w:ascii="Latin Modern Math" w:hAnsi="Latin Modern Math" w:cs="Times New Roman"/>
                 </w:rPr>
-                <m:t>C</m:t>
-              </m:r>
-              <m:r>
-                <m:rPr>
-                  <m:nor/>
-                </m:rPr>
-                <w:rPr>
-                  <w:rFonts w:ascii="Latin Modern Math" w:hAnsi="Latin Modern Math" w:cs="Times New Roman"/>
-                </w:rPr>
-                <m:t>PI</m:t>
+                <m:t>CPI</m:t>
               </m:r>
             </m:num>
             <m:den>
@@ -638,6 +654,18 @@
               </m:r>
             </m:den>
           </m:f>
+          <m:r>
+            <w:rPr>
+              <w:rFonts w:ascii="Latin Modern Math" w:hAnsi="Latin Modern Math" w:cs="Times New Roman" w:hint="eastAsia"/>
+            </w:rPr>
+            <m:t xml:space="preserve">　</m:t>
+          </m:r>
+          <m:r>
+            <w:rPr>
+              <w:rFonts w:ascii="Latin Modern Math" w:hAnsi="Latin Modern Math" w:cs="Times New Roman" w:hint="eastAsia"/>
+            </w:rPr>
+            <m:t>()</m:t>
+          </m:r>
         </m:oMath>
       </m:oMathPara>
     </w:p>
@@ -829,6 +857,18 @@
               </m:f>
             </m:den>
           </m:f>
+          <m:r>
+            <w:rPr>
+              <w:rFonts w:ascii="Latin Modern Math" w:hAnsi="Latin Modern Math" w:cs="Times New Roman" w:hint="eastAsia"/>
+            </w:rPr>
+            <m:t xml:space="preserve">　</m:t>
+          </m:r>
+          <m:r>
+            <w:rPr>
+              <w:rFonts w:ascii="Latin Modern Math" w:hAnsi="Latin Modern Math" w:cs="Times New Roman" w:hint="eastAsia"/>
+            </w:rPr>
+            <m:t>()</m:t>
+          </m:r>
         </m:oMath>
       </m:oMathPara>
     </w:p>
@@ -1298,6 +1338,18 @@
                   </m:r>
                 </m:sub>
               </m:sSub>
+              <m:r>
+                <w:rPr>
+                  <w:rFonts w:ascii="Latin Modern Math" w:hAnsi="Latin Modern Math" w:cs="Times New Roman" w:hint="eastAsia"/>
+                </w:rPr>
+                <m:t xml:space="preserve">　</m:t>
+              </m:r>
+              <m:r>
+                <w:rPr>
+                  <w:rFonts w:ascii="Latin Modern Math" w:hAnsi="Latin Modern Math" w:cs="Times New Roman" w:hint="eastAsia"/>
+                </w:rPr>
+                <m:t>()</m:t>
+              </m:r>
             </m:e>
           </m:nary>
         </m:oMath>
@@ -1313,9 +1365,232 @@
       </w:pPr>
       <w:r>
         <w:rPr>
+          <w:rFonts w:ascii="LM Roman 10" w:hAnsi="LM Roman 10" w:hint="eastAsia"/>
+        </w:rPr>
+        <w:t>平均実効</w:t>
+      </w:r>
+      <w:r>
+        <w:rPr>
           <w:rFonts w:ascii="LM Roman 10" w:hAnsi="LM Roman 10"/>
         </w:rPr>
-        <w:t>メモリの実行アクセス時間</w:t>
+        <w:t>アクセス時間</w:t>
+      </w:r>
+    </w:p>
+    <w:p>
+      <w:pPr>
+        <w:rPr>
+          <w:rFonts w:ascii="LM Roman 10" w:hAnsi="LM Roman 10"/>
+        </w:rPr>
+      </w:pPr>
+      <w:bookmarkStart w:id="0" w:name="_Hlk166162783"/>
+      <w:r>
+        <w:rPr>
+          <w:rFonts w:ascii="LM Roman 10" w:hAnsi="LM Roman 10"/>
+        </w:rPr>
+        <w:t>キャッシュメモリ</w:t>
+      </w:r>
+      <w:r>
+        <w:rPr>
+          <w:rFonts w:ascii="LM Roman 10" w:hAnsi="LM Roman 10"/>
+        </w:rPr>
+        <w:t>の</w:t>
+      </w:r>
+      <w:r>
+        <w:rPr>
+          <w:rFonts w:ascii="LM Roman 10" w:hAnsi="LM Roman 10" w:hint="eastAsia"/>
+        </w:rPr>
+        <w:t>平均</w:t>
+      </w:r>
+      <w:r>
+        <w:rPr>
+          <w:rFonts w:ascii="LM Roman 10" w:hAnsi="LM Roman 10"/>
+        </w:rPr>
+        <w:t>実効アクセス時間</w:t>
+      </w:r>
+    </w:p>
+    <w:p>
+      <w:pPr>
+        <w:rPr>
+          <w:rFonts w:ascii="LM Roman 10" w:hAnsi="LM Roman 10" w:cs="Times New Roman"/>
+        </w:rPr>
+      </w:pPr>
+      <w:r>
+        <w:rPr>
+          <w:rFonts w:ascii="LM Roman 10" w:hAnsi="LM Roman 10" w:cs="Times New Roman"/>
+        </w:rPr>
+        <w:t>ヒット率を</w:t>
+      </w:r>
+      <m:oMath>
+        <m:r>
+          <w:rPr>
+            <w:rFonts w:ascii="Latin Modern Math" w:hAnsi="Latin Modern Math" w:cs="Times New Roman"/>
+          </w:rPr>
+          <m:t>H</m:t>
+        </m:r>
+      </m:oMath>
+      <w:r>
+        <w:rPr>
+          <w:rFonts w:ascii="LM Roman 10" w:hAnsi="LM Roman 10" w:cs="Times New Roman"/>
+        </w:rPr>
+        <w:t>，</w:t>
+      </w:r>
+      <w:r>
+        <w:rPr>
+          <w:rFonts w:ascii="LM Roman 10" w:hAnsi="LM Roman 10" w:cs="Times New Roman"/>
+        </w:rPr>
+        <w:t>主記憶装置のアクセス時間を</w:t>
+      </w:r>
+      <m:oMath>
+        <m:sSub>
+          <m:sSubPr>
+            <m:ctrlPr>
+              <w:rPr>
+                <w:rFonts w:ascii="Latin Modern Math" w:hAnsi="Latin Modern Math" w:cs="Times New Roman"/>
+              </w:rPr>
+            </m:ctrlPr>
+          </m:sSubPr>
+          <m:e>
+            <m:r>
+              <w:rPr>
+                <w:rFonts w:ascii="Latin Modern Math" w:hAnsi="Latin Modern Math" w:cs="Times New Roman"/>
+              </w:rPr>
+              <m:t>T</m:t>
+            </m:r>
+          </m:e>
+          <m:sub>
+            <m:r>
+              <w:rPr>
+                <w:rFonts w:ascii="Latin Modern Math" w:hAnsi="Latin Modern Math" w:cs="Times New Roman"/>
+              </w:rPr>
+              <m:t>Main</m:t>
+            </m:r>
+          </m:sub>
+        </m:sSub>
+      </m:oMath>
+      <w:r>
+        <w:rPr>
+          <w:rFonts w:ascii="LM Roman 10" w:hAnsi="LM Roman 10" w:cs="Times New Roman"/>
+        </w:rPr>
+        <w:t>，</w:t>
+      </w:r>
+      <w:r>
+        <w:rPr>
+          <w:rFonts w:ascii="LM Roman 10" w:hAnsi="LM Roman 10" w:cs="Times New Roman"/>
+        </w:rPr>
+        <w:t>キャッシュ</w:t>
+      </w:r>
+      <w:r>
+        <w:rPr>
+          <w:rFonts w:ascii="LM Roman 10" w:hAnsi="LM Roman 10" w:cs="Times New Roman" w:hint="eastAsia"/>
+        </w:rPr>
+        <w:t>メモリにある場合の</w:t>
+      </w:r>
+      <w:r>
+        <w:rPr>
+          <w:rFonts w:ascii="LM Roman 10" w:hAnsi="LM Roman 10" w:cs="Times New Roman"/>
+        </w:rPr>
+        <w:t>アクセス時間を</w:t>
+      </w:r>
+      <m:oMath>
+        <m:sSub>
+          <m:sSubPr>
+            <m:ctrlPr>
+              <w:rPr>
+                <w:rFonts w:ascii="Latin Modern Math" w:hAnsi="Latin Modern Math" w:cs="Times New Roman"/>
+              </w:rPr>
+            </m:ctrlPr>
+          </m:sSubPr>
+          <m:e>
+            <m:r>
+              <w:rPr>
+                <w:rFonts w:ascii="Latin Modern Math" w:hAnsi="Latin Modern Math" w:cs="Times New Roman"/>
+              </w:rPr>
+              <m:t>T</m:t>
+            </m:r>
+          </m:e>
+          <m:sub>
+            <m:r>
+              <w:rPr>
+                <w:rFonts w:ascii="Latin Modern Math" w:hAnsi="Latin Modern Math" w:cs="Times New Roman"/>
+              </w:rPr>
+              <m:t>Cash</m:t>
+            </m:r>
+          </m:sub>
+        </m:sSub>
+      </m:oMath>
+      <w:r>
+        <w:rPr>
+          <w:rFonts w:ascii="LM Roman 10" w:hAnsi="LM Roman 10" w:cs="Times New Roman" w:hint="eastAsia"/>
+        </w:rPr>
+        <w:t>，ない場合のアクセス時間を</w:t>
+      </w:r>
+      <m:oMath>
+        <m:r>
+          <m:rPr>
+            <m:nor/>
+          </m:rPr>
+          <w:rPr>
+            <w:rFonts w:ascii="Latin Modern Math" w:hAnsi="Latin Modern Math" w:cs="Times New Roman"/>
+          </w:rPr>
+          <m:t>NFP</m:t>
+        </m:r>
+      </m:oMath>
+      <w:r>
+        <w:rPr>
+          <w:rFonts w:ascii="LM Roman 10" w:hAnsi="LM Roman 10" w:cs="Times New Roman"/>
+        </w:rPr>
+        <w:t>とする</w:t>
+      </w:r>
+      <w:r>
+        <w:rPr>
+          <w:rFonts w:ascii="LM Roman 10" w:hAnsi="LM Roman 10" w:cs="Times New Roman" w:hint="eastAsia"/>
+        </w:rPr>
+        <w:t>．</w:t>
+      </w:r>
+      <w:r>
+        <w:rPr>
+          <w:rFonts w:ascii="LM Roman 10" w:hAnsi="LM Roman 10" w:cs="Times New Roman"/>
+        </w:rPr>
+        <w:t>平均アクセス時間</w:t>
+      </w:r>
+      <m:oMath>
+        <m:sSub>
+          <m:sSubPr>
+            <m:ctrlPr>
+              <w:rPr>
+                <w:rFonts w:ascii="Latin Modern Math" w:hAnsi="Latin Modern Math" w:cs="Times New Roman"/>
+              </w:rPr>
+            </m:ctrlPr>
+          </m:sSubPr>
+          <m:e>
+            <m:r>
+              <w:rPr>
+                <w:rFonts w:ascii="Latin Modern Math" w:hAnsi="Latin Modern Math" w:cs="Times New Roman"/>
+              </w:rPr>
+              <m:t>T</m:t>
+            </m:r>
+          </m:e>
+          <m:sub>
+            <m:r>
+              <w:rPr>
+                <w:rFonts w:ascii="Latin Modern Math" w:hAnsi="Latin Modern Math" w:cs="Times New Roman"/>
+              </w:rPr>
+              <m:t>Avg</m:t>
+            </m:r>
+          </m:sub>
+        </m:sSub>
+      </m:oMath>
+      <w:r>
+        <w:rPr>
+          <w:rFonts w:ascii="LM Roman 10" w:hAnsi="LM Roman 10" w:cs="Times New Roman"/>
+        </w:rPr>
+        <w:t>は</w:t>
+      </w:r>
+      <w:r>
+        <w:rPr>
+          <w:rFonts w:ascii="LM Roman 10" w:hAnsi="LM Roman 10" w:cs="Times New Roman"/>
+        </w:rPr>
+        <w:t>，</w:t>
       </w:r>
     </w:p>
     <w:p>
@@ -1417,183 +1692,20 @@
               </m:m>
             </m:e>
           </m:d>
+          <m:r>
+            <w:rPr>
+              <w:rFonts w:ascii="Latin Modern Math" w:hAnsi="Latin Modern Math" w:cs="Times New Roman" w:hint="eastAsia"/>
+            </w:rPr>
+            <m:t xml:space="preserve">　</m:t>
+          </m:r>
+          <m:r>
+            <w:rPr>
+              <w:rFonts w:ascii="Latin Modern Math" w:hAnsi="Latin Modern Math" w:cs="Times New Roman" w:hint="eastAsia"/>
+            </w:rPr>
+            <m:t>()</m:t>
+          </m:r>
         </m:oMath>
       </m:oMathPara>
-    </w:p>
-    <w:p>
-      <w:pPr>
-        <w:rPr>
-          <w:rFonts w:ascii="LM Roman 10" w:hAnsi="LM Roman 10"/>
-        </w:rPr>
-      </w:pPr>
-      <w:r>
-        <w:rPr>
-          <w:rFonts w:ascii="LM Roman 10" w:hAnsi="LM Roman 10"/>
-        </w:rPr>
-        <w:t>キャッシュメモリ</w:t>
-      </w:r>
-      <w:r>
-        <w:rPr>
-          <w:rFonts w:ascii="LM Roman 10" w:hAnsi="LM Roman 10"/>
-        </w:rPr>
-        <w:t>の実効アクセス時間</w:t>
-      </w:r>
-    </w:p>
-    <w:p>
-      <w:pPr>
-        <w:rPr>
-          <w:rFonts w:ascii="LM Roman 10" w:hAnsi="LM Roman 10" w:cs="Times New Roman"/>
-        </w:rPr>
-      </w:pPr>
-      <w:r>
-        <w:rPr>
-          <w:rFonts w:ascii="LM Roman 10" w:hAnsi="LM Roman 10" w:cs="Times New Roman"/>
-        </w:rPr>
-        <w:t>ヒット率を</w:t>
-      </w:r>
-      <m:oMath>
-        <m:r>
-          <w:rPr>
-            <w:rFonts w:ascii="Latin Modern Math" w:hAnsi="Latin Modern Math" w:cs="Times New Roman"/>
-          </w:rPr>
-          <m:t>H</m:t>
-        </m:r>
-      </m:oMath>
-      <w:r>
-        <w:rPr>
-          <w:rFonts w:ascii="LM Roman 10" w:hAnsi="LM Roman 10" w:cs="Times New Roman"/>
-        </w:rPr>
-        <w:t>，</w:t>
-      </w:r>
-      <w:r>
-        <w:rPr>
-          <w:rFonts w:ascii="LM Roman 10" w:hAnsi="LM Roman 10" w:cs="Times New Roman"/>
-        </w:rPr>
-        <w:t>主記憶装置のアクセス時間を</w:t>
-      </w:r>
-      <m:oMath>
-        <m:sSub>
-          <m:sSubPr>
-            <m:ctrlPr>
-              <w:rPr>
-                <w:rFonts w:ascii="Latin Modern Math" w:hAnsi="Latin Modern Math" w:cs="Times New Roman"/>
-              </w:rPr>
-            </m:ctrlPr>
-          </m:sSubPr>
-          <m:e>
-            <m:r>
-              <w:rPr>
-                <w:rFonts w:ascii="Latin Modern Math" w:hAnsi="Latin Modern Math" w:cs="Times New Roman"/>
-              </w:rPr>
-              <m:t>T</m:t>
-            </m:r>
-          </m:e>
-          <m:sub>
-            <m:r>
-              <w:rPr>
-                <w:rFonts w:ascii="Latin Modern Math" w:hAnsi="Latin Modern Math" w:cs="Times New Roman"/>
-              </w:rPr>
-              <m:t>m</m:t>
-            </m:r>
-          </m:sub>
-        </m:sSub>
-      </m:oMath>
-      <w:r>
-        <w:rPr>
-          <w:rFonts w:ascii="LM Roman 10" w:hAnsi="LM Roman 10" w:cs="Times New Roman"/>
-        </w:rPr>
-        <w:t>，</w:t>
-      </w:r>
-      <w:r>
-        <w:rPr>
-          <w:rFonts w:ascii="LM Roman 10" w:hAnsi="LM Roman 10" w:cs="Times New Roman"/>
-        </w:rPr>
-        <w:t>キャッシュメモリのアクセス時間を</w:t>
-      </w:r>
-      <m:oMath>
-        <m:sSub>
-          <m:sSubPr>
-            <m:ctrlPr>
-              <w:rPr>
-                <w:rFonts w:ascii="Latin Modern Math" w:hAnsi="Latin Modern Math" w:cs="Times New Roman"/>
-              </w:rPr>
-            </m:ctrlPr>
-          </m:sSubPr>
-          <m:e>
-            <m:r>
-              <w:rPr>
-                <w:rFonts w:ascii="Latin Modern Math" w:hAnsi="Latin Modern Math" w:cs="Times New Roman"/>
-              </w:rPr>
-              <m:t>T</m:t>
-            </m:r>
-          </m:e>
-          <m:sub>
-            <m:r>
-              <w:rPr>
-                <w:rFonts w:ascii="Latin Modern Math" w:hAnsi="Latin Modern Math" w:cs="Times New Roman"/>
-              </w:rPr>
-              <m:t>c</m:t>
-            </m:r>
-          </m:sub>
-        </m:sSub>
-      </m:oMath>
-      <w:r>
-        <w:rPr>
-          <w:rFonts w:ascii="LM Roman 10" w:hAnsi="LM Roman 10" w:cs="Times New Roman"/>
-        </w:rPr>
-        <w:t>とすると</w:t>
-      </w:r>
-      <w:r>
-        <w:rPr>
-          <w:rFonts w:ascii="LM Roman 10" w:hAnsi="LM Roman 10" w:cs="Times New Roman"/>
-        </w:rPr>
-        <w:t>，</w:t>
-      </w:r>
-      <w:r>
-        <w:rPr>
-          <w:rFonts w:ascii="LM Roman 10" w:hAnsi="LM Roman 10" w:cs="Times New Roman"/>
-        </w:rPr>
-        <w:t>平均アクセス時間</w:t>
-      </w:r>
-      <m:oMath>
-        <m:sSub>
-          <m:sSubPr>
-            <m:ctrlPr>
-              <w:rPr>
-                <w:rFonts w:ascii="Latin Modern Math" w:hAnsi="Latin Modern Math" w:cs="Times New Roman"/>
-              </w:rPr>
-            </m:ctrlPr>
-          </m:sSubPr>
-          <m:e>
-            <m:r>
-              <w:rPr>
-                <w:rFonts w:ascii="Latin Modern Math" w:hAnsi="Latin Modern Math" w:cs="Times New Roman"/>
-              </w:rPr>
-              <m:t>T</m:t>
-            </m:r>
-          </m:e>
-          <m:sub>
-            <m:r>
-              <w:rPr>
-                <w:rFonts w:ascii="Latin Modern Math" w:hAnsi="Latin Modern Math" w:cs="Times New Roman"/>
-              </w:rPr>
-              <m:t>a</m:t>
-            </m:r>
-          </m:sub>
-        </m:sSub>
-      </m:oMath>
-      <w:r>
-        <w:rPr>
-          <w:rFonts w:ascii="LM Roman 10" w:hAnsi="LM Roman 10" w:cs="Times New Roman"/>
-        </w:rPr>
-        <w:t>は</w:t>
-      </w:r>
-      <w:r>
-        <w:rPr>
-          <w:rFonts w:ascii="LM Roman 10" w:hAnsi="LM Roman 10" w:cs="Times New Roman"/>
-        </w:rPr>
-        <w:t>，</w:t>
-      </w:r>
     </w:p>
     <w:p>
       <w:pPr>
@@ -1624,7 +1736,7 @@
                 <w:rPr>
                   <w:rFonts w:ascii="Latin Modern Math" w:hAnsi="Latin Modern Math" w:cs="Times New Roman"/>
                 </w:rPr>
-                <m:t>a</m:t>
+                <m:t>Avg</m:t>
               </m:r>
             </m:sub>
           </m:sSub>
@@ -1655,7 +1767,7 @@
                 <w:rPr>
                   <w:rFonts w:ascii="Latin Modern Math" w:hAnsi="Latin Modern Math" w:cs="Times New Roman"/>
                 </w:rPr>
-                <m:t>c</m:t>
+                <m:t>Cash</m:t>
               </m:r>
             </m:sub>
           </m:sSub>
@@ -1663,13 +1775,7 @@
             <w:rPr>
               <w:rFonts w:ascii="Latin Modern Math" w:hAnsi="Latin Modern Math" w:cs="Times New Roman"/>
             </w:rPr>
-            <m:t>H</m:t>
-          </m:r>
-          <m:r>
-            <w:rPr>
-              <w:rFonts w:ascii="Latin Modern Math" w:hAnsi="Latin Modern Math" w:cs="Times New Roman"/>
-            </w:rPr>
-            <m:t>+</m:t>
+            <m:t>H+</m:t>
           </m:r>
           <m:sSub>
             <m:sSubPr>
@@ -1693,7 +1799,7 @@
                 <w:rPr>
                   <w:rFonts w:ascii="Latin Modern Math" w:hAnsi="Latin Modern Math" w:cs="Times New Roman"/>
                 </w:rPr>
-                <m:t>m</m:t>
+                <m:t>Main</m:t>
               </m:r>
             </m:sub>
           </m:sSub>
@@ -1701,19 +1807,7 @@
             <w:rPr>
               <w:rFonts w:ascii="Latin Modern Math" w:hAnsi="Latin Modern Math" w:cs="Times New Roman"/>
             </w:rPr>
-            <m:t>(1-</m:t>
-          </m:r>
-          <m:r>
-            <w:rPr>
-              <w:rFonts w:ascii="Latin Modern Math" w:hAnsi="Latin Modern Math" w:cs="Times New Roman"/>
-            </w:rPr>
-            <m:t>H</m:t>
-          </m:r>
-          <m:r>
-            <w:rPr>
-              <w:rFonts w:ascii="Latin Modern Math" w:hAnsi="Latin Modern Math" w:cs="Times New Roman"/>
-            </w:rPr>
-            <m:t>)=</m:t>
+            <m:t>(1-H)=</m:t>
           </m:r>
           <m:sSub>
             <m:sSubPr>
@@ -1736,7 +1830,7 @@
                 <w:rPr>
                   <w:rFonts w:ascii="Latin Modern Math" w:hAnsi="Latin Modern Math" w:cs="Times New Roman"/>
                 </w:rPr>
-                <m:t>c</m:t>
+                <m:t>Cash</m:t>
               </m:r>
             </m:sub>
           </m:sSub>
@@ -1744,13 +1838,7 @@
             <w:rPr>
               <w:rFonts w:ascii="Latin Modern Math" w:hAnsi="Latin Modern Math" w:cs="Times New Roman"/>
             </w:rPr>
-            <m:t>H</m:t>
-          </m:r>
-          <m:r>
-            <w:rPr>
-              <w:rFonts w:ascii="Latin Modern Math" w:hAnsi="Latin Modern Math" w:cs="Times New Roman"/>
-            </w:rPr>
-            <m:t>+</m:t>
+            <m:t>H+</m:t>
           </m:r>
           <m:sSub>
             <m:sSubPr>
@@ -1774,7 +1862,7 @@
                 <w:rPr>
                   <w:rFonts w:ascii="Latin Modern Math" w:hAnsi="Latin Modern Math" w:cs="Times New Roman"/>
                 </w:rPr>
-                <m:t>m</m:t>
+                <m:t>Main</m:t>
               </m:r>
             </m:sub>
           </m:sSub>
@@ -1787,9 +1875,22 @@
             </w:rPr>
             <m:t>NFP</m:t>
           </m:r>
+          <m:r>
+            <w:rPr>
+              <w:rFonts w:ascii="Latin Modern Math" w:hAnsi="Latin Modern Math" w:cs="Times New Roman"/>
+            </w:rPr>
+            <m:t xml:space="preserve">　</m:t>
+          </m:r>
+          <m:r>
+            <w:rPr>
+              <w:rFonts w:ascii="Latin Modern Math" w:hAnsi="Latin Modern Math" w:cs="Times New Roman"/>
+            </w:rPr>
+            <m:t>()</m:t>
+          </m:r>
         </m:oMath>
       </m:oMathPara>
     </w:p>
+    <w:bookmarkEnd w:id="0"/>
     <w:p>
       <w:pPr>
         <w:pStyle w:val="3"/>
@@ -2119,6 +2220,18 @@
               </m:r>
             </m:sub>
           </m:sSub>
+          <m:r>
+            <w:rPr>
+              <w:rFonts w:ascii="Latin Modern Math" w:hAnsi="Latin Modern Math" w:cs="Times New Roman" w:hint="eastAsia"/>
+            </w:rPr>
+            <m:t xml:space="preserve">　</m:t>
+          </m:r>
+          <m:r>
+            <w:rPr>
+              <w:rFonts w:ascii="Latin Modern Math" w:hAnsi="Latin Modern Math" w:cs="Times New Roman" w:hint="eastAsia"/>
+            </w:rPr>
+            <m:t>()</m:t>
+          </m:r>
         </m:oMath>
       </m:oMathPara>
     </w:p>
@@ -2319,6 +2432,18 @@
               </m:r>
             </m:den>
           </m:f>
+          <m:r>
+            <w:rPr>
+              <w:rFonts w:ascii="Latin Modern Math" w:hAnsi="Latin Modern Math" w:cs="Times New Roman" w:hint="eastAsia"/>
+            </w:rPr>
+            <m:t xml:space="preserve">　</m:t>
+          </m:r>
+          <m:r>
+            <w:rPr>
+              <w:rFonts w:ascii="Latin Modern Math" w:hAnsi="Latin Modern Math" w:cs="Times New Roman" w:hint="eastAsia"/>
+            </w:rPr>
+            <m:t>()</m:t>
+          </m:r>
         </m:oMath>
       </m:oMathPara>
     </w:p>
@@ -2473,6 +2598,18 @@
               </m:r>
             </m:den>
           </m:f>
+          <m:r>
+            <w:rPr>
+              <w:rFonts w:ascii="Latin Modern Math" w:hAnsi="Latin Modern Math" w:cs="Times New Roman" w:hint="eastAsia"/>
+            </w:rPr>
+            <m:t xml:space="preserve">　</m:t>
+          </m:r>
+          <m:r>
+            <w:rPr>
+              <w:rFonts w:ascii="Latin Modern Math" w:hAnsi="Latin Modern Math" w:cs="Times New Roman" w:hint="eastAsia"/>
+            </w:rPr>
+            <m:t>()</m:t>
+          </m:r>
         </m:oMath>
       </m:oMathPara>
     </w:p>
@@ -2698,6 +2835,18 @@
               </m:sSub>
             </m:den>
           </m:f>
+          <m:r>
+            <w:rPr>
+              <w:rFonts w:ascii="Latin Modern Math" w:hAnsi="Latin Modern Math" w:cs="Times New Roman" w:hint="eastAsia"/>
+            </w:rPr>
+            <m:t xml:space="preserve">　</m:t>
+          </m:r>
+          <m:r>
+            <w:rPr>
+              <w:rFonts w:ascii="Latin Modern Math" w:hAnsi="Latin Modern Math" w:cs="Times New Roman" w:hint="eastAsia"/>
+            </w:rPr>
+            <m:t>()</m:t>
+          </m:r>
         </m:oMath>
       </m:oMathPara>
     </w:p>
@@ -2873,6 +3022,18 @@
               </m:sSub>
             </m:den>
           </m:f>
+          <m:r>
+            <w:rPr>
+              <w:rFonts w:ascii="Latin Modern Math" w:hAnsi="Latin Modern Math" w:cs="Times New Roman" w:hint="eastAsia"/>
+            </w:rPr>
+            <m:t xml:space="preserve">　</m:t>
+          </m:r>
+          <m:r>
+            <w:rPr>
+              <w:rFonts w:ascii="Latin Modern Math" w:hAnsi="Latin Modern Math" w:cs="Times New Roman" w:hint="eastAsia"/>
+            </w:rPr>
+            <m:t>()</m:t>
+          </m:r>
         </m:oMath>
       </m:oMathPara>
     </w:p>
@@ -3110,6 +3271,18 @@
               </m:r>
             </m:sub>
           </m:sSub>
+          <m:r>
+            <w:rPr>
+              <w:rFonts w:ascii="Latin Modern Math" w:hAnsi="Latin Modern Math" w:cs="Times New Roman" w:hint="eastAsia"/>
+            </w:rPr>
+            <m:t xml:space="preserve">　</m:t>
+          </m:r>
+          <m:r>
+            <w:rPr>
+              <w:rFonts w:ascii="Latin Modern Math" w:hAnsi="Latin Modern Math" w:cs="Times New Roman" w:hint="eastAsia"/>
+            </w:rPr>
+            <m:t>()</m:t>
+          </m:r>
         </m:oMath>
       </m:oMathPara>
     </w:p>
@@ -3415,6 +3588,18 @@
               </m:f>
             </m:den>
           </m:f>
+          <m:r>
+            <w:rPr>
+              <w:rFonts w:ascii="Latin Modern Math" w:hAnsi="Latin Modern Math" w:cs="Times New Roman" w:hint="eastAsia"/>
+            </w:rPr>
+            <m:t xml:space="preserve">　</m:t>
+          </m:r>
+          <m:r>
+            <w:rPr>
+              <w:rFonts w:ascii="Latin Modern Math" w:hAnsi="Latin Modern Math" w:cs="Times New Roman" w:hint="eastAsia"/>
+            </w:rPr>
+            <m:t>()</m:t>
+          </m:r>
         </m:oMath>
       </m:oMathPara>
     </w:p>
@@ -3578,6 +3763,18 @@
               <w:rFonts w:ascii="Latin Modern Math" w:hAnsi="Latin Modern Math" w:cs="Times New Roman"/>
             </w:rPr>
             <m:t>=nlh</m:t>
+          </m:r>
+          <m:r>
+            <w:rPr>
+              <w:rFonts w:ascii="Latin Modern Math" w:hAnsi="Latin Modern Math" w:cs="Times New Roman" w:hint="eastAsia"/>
+            </w:rPr>
+            <m:t xml:space="preserve">　</m:t>
+          </m:r>
+          <m:r>
+            <w:rPr>
+              <w:rFonts w:ascii="Latin Modern Math" w:hAnsi="Latin Modern Math" w:cs="Times New Roman" w:hint="eastAsia"/>
+            </w:rPr>
+            <m:t>()</m:t>
           </m:r>
         </m:oMath>
       </m:oMathPara>
@@ -3949,6 +4146,18 @@
               </m:sSub>
             </m:den>
           </m:f>
+          <m:r>
+            <w:rPr>
+              <w:rFonts w:ascii="Latin Modern Math" w:hAnsi="Latin Modern Math" w:cs="Times New Roman" w:hint="eastAsia"/>
+            </w:rPr>
+            <m:t xml:space="preserve">　</m:t>
+          </m:r>
+          <m:r>
+            <w:rPr>
+              <w:rFonts w:ascii="Latin Modern Math" w:hAnsi="Latin Modern Math" w:cs="Times New Roman" w:hint="eastAsia"/>
+            </w:rPr>
+            <m:t>()</m:t>
+          </m:r>
         </m:oMath>
       </m:oMathPara>
     </w:p>
@@ -4138,6 +4347,18 @@
               </m:sSub>
             </m:e>
           </m:nary>
+          <m:r>
+            <w:rPr>
+              <w:rFonts w:ascii="Latin Modern Math" w:hAnsi="Latin Modern Math" w:cs="Times New Roman" w:hint="eastAsia"/>
+            </w:rPr>
+            <m:t xml:space="preserve">　</m:t>
+          </m:r>
+          <m:r>
+            <w:rPr>
+              <w:rFonts w:ascii="Latin Modern Math" w:hAnsi="Latin Modern Math" w:cs="Times New Roman" w:hint="eastAsia"/>
+            </w:rPr>
+            <m:t>()</m:t>
+          </m:r>
         </m:oMath>
       </m:oMathPara>
     </w:p>
@@ -4390,6 +4611,18 @@
               </m:d>
             </m:e>
           </m:nary>
+          <m:r>
+            <w:rPr>
+              <w:rFonts w:ascii="Latin Modern Math" w:hAnsi="Latin Modern Math" w:cs="Times New Roman" w:hint="eastAsia"/>
+            </w:rPr>
+            <m:t xml:space="preserve">　</m:t>
+          </m:r>
+          <m:r>
+            <w:rPr>
+              <w:rFonts w:ascii="Latin Modern Math" w:hAnsi="Latin Modern Math" w:cs="Times New Roman" w:hint="eastAsia"/>
+            </w:rPr>
+            <m:t>()</m:t>
+          </m:r>
         </m:oMath>
       </m:oMathPara>
     </w:p>
@@ -4574,6 +4807,18 @@
               </m:sSub>
             </m:den>
           </m:f>
+          <m:r>
+            <w:rPr>
+              <w:rFonts w:ascii="Latin Modern Math" w:hAnsi="Latin Modern Math" w:cs="Times New Roman" w:hint="eastAsia"/>
+            </w:rPr>
+            <m:t xml:space="preserve">　</m:t>
+          </m:r>
+          <m:r>
+            <w:rPr>
+              <w:rFonts w:ascii="Latin Modern Math" w:hAnsi="Latin Modern Math" w:cs="Times New Roman" w:hint="eastAsia"/>
+            </w:rPr>
+            <m:t>()</m:t>
+          </m:r>
         </m:oMath>
       </m:oMathPara>
     </w:p>
@@ -4660,14 +4905,7 @@
           <w:rStyle w:val="30"/>
           <w:rFonts w:asciiTheme="minorHAnsi" w:eastAsiaTheme="minorHAnsi" w:hAnsiTheme="minorHAnsi" w:hint="eastAsia"/>
         </w:rPr>
-        <w:t>とする</w:t>
-      </w:r>
-      <w:r>
-        <w:rPr>
-          <w:rStyle w:val="30"/>
-          <w:rFonts w:asciiTheme="minorHAnsi" w:eastAsiaTheme="minorHAnsi" w:hAnsiTheme="minorHAnsi" w:hint="eastAsia"/>
-        </w:rPr>
-        <w:t>．</w:t>
+        <w:t>とする．</w:t>
       </w:r>
       <w:r>
         <w:rPr>
@@ -4773,6 +5011,18 @@
               </m:r>
             </m:den>
           </m:f>
+          <m:r>
+            <w:rPr>
+              <w:rFonts w:ascii="Latin Modern Math" w:hAnsi="Latin Modern Math" w:cs="Times New Roman" w:hint="eastAsia"/>
+            </w:rPr>
+            <m:t xml:space="preserve">　</m:t>
+          </m:r>
+          <m:r>
+            <w:rPr>
+              <w:rFonts w:ascii="Latin Modern Math" w:hAnsi="Latin Modern Math" w:cs="Times New Roman" w:hint="eastAsia"/>
+            </w:rPr>
+            <m:t>()</m:t>
+          </m:r>
         </m:oMath>
       </m:oMathPara>
     </w:p>
@@ -4854,6 +5104,18 @@
               <w:rFonts w:ascii="Latin Modern Math" w:hAnsi="Latin Modern Math" w:cs="Segoe UI Symbol"/>
             </w:rPr>
             <m:t>=2n</m:t>
+          </m:r>
+          <m:r>
+            <w:rPr>
+              <w:rFonts w:ascii="Latin Modern Math" w:hAnsi="Latin Modern Math" w:cs="Times New Roman" w:hint="eastAsia"/>
+            </w:rPr>
+            <m:t xml:space="preserve">　</m:t>
+          </m:r>
+          <m:r>
+            <w:rPr>
+              <w:rFonts w:ascii="Latin Modern Math" w:hAnsi="Latin Modern Math" w:cs="Times New Roman" w:hint="eastAsia"/>
+            </w:rPr>
+            <m:t>()</m:t>
           </m:r>
         </m:oMath>
       </m:oMathPara>
@@ -5154,6 +5416,18 @@
               </m:d>
             </m:den>
           </m:f>
+          <m:r>
+            <w:rPr>
+              <w:rFonts w:ascii="Latin Modern Math" w:hAnsi="Latin Modern Math" w:cs="Times New Roman" w:hint="eastAsia"/>
+            </w:rPr>
+            <m:t xml:space="preserve">　</m:t>
+          </m:r>
+          <m:r>
+            <w:rPr>
+              <w:rFonts w:ascii="Latin Modern Math" w:hAnsi="Latin Modern Math" w:cs="Times New Roman" w:hint="eastAsia"/>
+            </w:rPr>
+            <m:t>()</m:t>
+          </m:r>
         </m:oMath>
       </m:oMathPara>
     </w:p>
@@ -5661,6 +5935,7 @@
   <w:style w:type="character" w:default="1" w:styleId="a0">
     <w:name w:val="Default Paragraph Font"/>
     <w:uiPriority w:val="1"/>
+    <w:semiHidden/>
     <w:unhideWhenUsed/>
   </w:style>
   <w:style w:type="table" w:default="1" w:styleId="a1">
